--- a/code/South-Sudan-resilience---demographic-profiles.docx
+++ b/code/South-Sudan-resilience---demographic-profiles.docx
@@ -111,14 +111,14 @@
         <w:p>
           <w:r>
             <w:fldChar w:fldCharType="begin" w:dirty="true"/>
-            <w:instrText xml:space="preserve">TOC \o "1-3" \h \z \u</w:instrText>
+            <w:instrText xml:space="preserve">TOC \o "1-2" \h \z \u</w:instrText>
             <w:fldChar w:fldCharType="separate"/>
             <w:fldChar w:fldCharType="end"/>
           </w:r>
         </w:p>
       </w:sdtContent>
     </w:sdt>
-    <w:bookmarkStart w:id="30" w:name="jur-river-bahr-el-gazal"/>
+    <w:bookmarkStart w:id="34" w:name="jur-river-western-bahr-el-gazal"/>
     <w:p>
       <w:pPr>
         <w:pStyle w:val="Heading1"/>
@@ -130,7 +130,7 @@
         <w:t xml:space="preserve"> </w:t>
       </w:r>
       <w:r>
-        <w:t xml:space="preserve">Jur River (Bahr el Gazal)</w:t>
+        <w:t xml:space="preserve">Jur River (Western Bahr el Gazal)</w:t>
       </w:r>
     </w:p>
     <w:bookmarkStart w:id="26" w:name="age"/>
@@ -146,64 +146,6 @@
       </w:r>
       <w:r>
         <w:t xml:space="preserve">Age</w:t>
-      </w:r>
-    </w:p>
-    <w:p>
-      <w:pPr>
-        <w:pStyle w:val="SourceCode"/>
-      </w:pPr>
-      <w:r>
-        <w:rPr>
-          <w:rStyle w:val="NormalTok"/>
-        </w:rPr>
-        <w:t xml:space="preserve">age_dens</w:t>
-      </w:r>
-    </w:p>
-    <w:p>
-      <w:pPr>
-        <w:pStyle w:val="FirstParagraph"/>
-      </w:pPr>
-      <w:r>
-        <w:drawing>
-          <wp:inline>
-            <wp:extent cx="5544151" cy="3696101"/>
-            <wp:effectExtent b="0" l="0" r="0" t="0"/>
-            <wp:docPr descr="" title="" id="21" name="Picture"/>
-            <a:graphic>
-              <a:graphicData uri="http://schemas.openxmlformats.org/drawingml/2006/picture">
-                <pic:pic>
-                  <pic:nvPicPr>
-                    <pic:cNvPr descr="South-Sudan-resilience---demographic-profiles_files/figure-docx/unnamed-chunk-5-1.png" id="22" name="Picture"/>
-                    <pic:cNvPicPr>
-                      <a:picLocks noChangeArrowheads="1" noChangeAspect="1"/>
-                    </pic:cNvPicPr>
-                  </pic:nvPicPr>
-                  <pic:blipFill>
-                    <a:blip r:embed="rId20"/>
-                    <a:stretch>
-                      <a:fillRect/>
-                    </a:stretch>
-                  </pic:blipFill>
-                  <pic:spPr bwMode="auto">
-                    <a:xfrm>
-                      <a:off x="0" y="0"/>
-                      <a:ext cx="5544151" cy="3696101"/>
-                    </a:xfrm>
-                    <a:prstGeom prst="rect">
-                      <a:avLst/>
-                    </a:prstGeom>
-                    <a:noFill/>
-                    <a:ln w="9525">
-                      <a:noFill/>
-                      <a:headEnd/>
-                      <a:tailEnd/>
-                    </a:ln>
-                  </pic:spPr>
-                </pic:pic>
-              </a:graphicData>
-            </a:graphic>
-          </wp:inline>
-        </w:drawing>
       </w:r>
     </w:p>
     <w:p>
@@ -238,7 +180,7 @@
         <w:rPr>
           <w:rStyle w:val="StringTok"/>
         </w:rPr>
-        <w:t xml:space="preserve">"output/viz/age pyramid, Jur River.png"</w:t>
+        <w:t xml:space="preserve">"output/viz/Jur River/age density, Jur River.png"</w:t>
       </w:r>
       <w:r>
         <w:rPr>
@@ -249,19 +191,115 @@
     </w:p>
     <w:p>
       <w:pPr>
-        <w:pStyle w:val="FirstParagraph"/>
+        <w:pStyle w:val="CaptionedFigure"/>
       </w:pPr>
       <w:r>
         <w:drawing>
           <wp:inline>
             <wp:extent cx="5943600" cy="3396342"/>
             <wp:effectExtent b="0" l="0" r="0" t="0"/>
-            <wp:docPr descr="" title="" id="24" name="Picture"/>
+            <wp:docPr descr="Age distribution of all household members, Jur River" title="" id="21" name="Picture"/>
             <a:graphic>
               <a:graphicData uri="http://schemas.openxmlformats.org/drawingml/2006/picture">
                 <pic:pic>
                   <pic:nvPicPr>
-                    <pic:cNvPr descr="C:/Users/dan.killian/Documents/South%20Sudan%20resilience%20-%20MSI/output/viz/age%20pyramid,%20Jur%20River.png" id="25" name="Picture"/>
+                    <pic:cNvPr descr="C:/Users/dan.killian/Documents/South%20Sudan%20resilience%20-%20MSI/output/viz/Jur%20River/age%20density,%20Jur%20River.png" id="22" name="Picture"/>
+                    <pic:cNvPicPr>
+                      <a:picLocks noChangeArrowheads="1" noChangeAspect="1"/>
+                    </pic:cNvPicPr>
+                  </pic:nvPicPr>
+                  <pic:blipFill>
+                    <a:blip r:embed="rId20"/>
+                    <a:stretch>
+                      <a:fillRect/>
+                    </a:stretch>
+                  </pic:blipFill>
+                  <pic:spPr bwMode="auto">
+                    <a:xfrm>
+                      <a:off x="0" y="0"/>
+                      <a:ext cx="5943600" cy="3396342"/>
+                    </a:xfrm>
+                    <a:prstGeom prst="rect">
+                      <a:avLst/>
+                    </a:prstGeom>
+                    <a:noFill/>
+                    <a:ln w="9525">
+                      <a:noFill/>
+                      <a:headEnd/>
+                      <a:tailEnd/>
+                    </a:ln>
+                  </pic:spPr>
+                </pic:pic>
+              </a:graphicData>
+            </a:graphic>
+          </wp:inline>
+        </w:drawing>
+      </w:r>
+    </w:p>
+    <w:p>
+      <w:pPr>
+        <w:pStyle w:val="ImageCaption"/>
+      </w:pPr>
+      <w:r>
+        <w:t xml:space="preserve">Age distribution of all household members, Jur River</w:t>
+      </w:r>
+    </w:p>
+    <w:p>
+      <w:pPr>
+        <w:pStyle w:val="SourceCode"/>
+      </w:pPr>
+      <w:r>
+        <w:rPr>
+          <w:rStyle w:val="FunctionTok"/>
+        </w:rPr>
+        <w:t xml:space="preserve">include_graphics</w:t>
+      </w:r>
+      <w:r>
+        <w:rPr>
+          <w:rStyle w:val="NormalTok"/>
+        </w:rPr>
+        <w:t xml:space="preserve">(</w:t>
+      </w:r>
+      <w:r>
+        <w:rPr>
+          <w:rStyle w:val="FunctionTok"/>
+        </w:rPr>
+        <w:t xml:space="preserve">here</w:t>
+      </w:r>
+      <w:r>
+        <w:rPr>
+          <w:rStyle w:val="NormalTok"/>
+        </w:rPr>
+        <w:t xml:space="preserve">(</w:t>
+      </w:r>
+      <w:r>
+        <w:rPr>
+          <w:rStyle w:val="StringTok"/>
+        </w:rPr>
+        <w:t xml:space="preserve">"output/viz/Jur River/age pyramid, Jur River.png"</w:t>
+      </w:r>
+      <w:r>
+        <w:rPr>
+          <w:rStyle w:val="NormalTok"/>
+        </w:rPr>
+        <w:t xml:space="preserve">))</w:t>
+      </w:r>
+    </w:p>
+    <w:p>
+      <w:pPr>
+        <w:pStyle w:val="CaptionedFigure"/>
+      </w:pPr>
+      <w:r>
+        <w:drawing>
+          <wp:inline>
+            <wp:extent cx="5943600" cy="3396342"/>
+            <wp:effectExtent b="0" l="0" r="0" t="0"/>
+            <wp:docPr descr="Pyramid plot of age groups by sex, all household members" title="" id="24" name="Picture"/>
+            <a:graphic>
+              <a:graphicData uri="http://schemas.openxmlformats.org/drawingml/2006/picture">
+                <pic:pic>
+                  <pic:nvPicPr>
+                    <pic:cNvPr descr="C:/Users/dan.killian/Documents/South%20Sudan%20resilience%20-%20MSI/output/viz/Jur%20River/age%20pyramid,%20Jur%20River.png" id="25" name="Picture"/>
                     <pic:cNvPicPr>
                       <a:picLocks noChangeArrowheads="1" noChangeAspect="1"/>
                     </pic:cNvPicPr>
@@ -294,8 +332,16 @@
         </w:drawing>
       </w:r>
     </w:p>
+    <w:p>
+      <w:pPr>
+        <w:pStyle w:val="ImageCaption"/>
+      </w:pPr>
+      <w:r>
+        <w:t xml:space="preserve">Pyramid plot of age groups by sex, all household members</w:t>
+      </w:r>
+    </w:p>
     <w:bookmarkEnd w:id="26"/>
-    <w:bookmarkStart w:id="27" w:name="literate"/>
+    <w:bookmarkStart w:id="27" w:name="education"/>
     <w:p>
       <w:pPr>
         <w:pStyle w:val="Heading2"/>
@@ -307,11 +353,716 @@
         <w:t xml:space="preserve"> </w:t>
       </w:r>
       <w:r>
-        <w:t xml:space="preserve">Literate</w:t>
+        <w:t xml:space="preserve">Education</w:t>
       </w:r>
     </w:p>
+    <w:p>
+      <w:pPr>
+        <w:pStyle w:val="TableCaption"/>
+      </w:pPr>
+      <w:r>
+        <w:rPr>
+          <w:rFonts/>
+          <w:b w:val="true"/>
+        </w:rPr>
+        <w:t xml:space="preserve">Table </w:t>
+      </w:r>
+      <w:bookmarkStart w:id="da379d80-d355-4f08-9559-a9d3114bcec5" w:name="unnamed-chunk-8"/>
+      <w:r xmlns:w="http://schemas.openxmlformats.org/wordprocessingml/2006/main" xmlns:wp="http://schemas.openxmlformats.org/drawingml/2006/wordprocessingDrawing" xmlns:r="http://schemas.openxmlformats.org/officeDocument/2006/relationships" xmlns:w14="http://schemas.microsoft.com/office/word/2010/wordml">
+        <w:rPr>
+          <w:rFonts/>
+          <w:b w:val="true"/>
+        </w:rPr>
+        <w:fldChar w:fldCharType="begin" w:dirty="true"/>
+      </w:r>
+      <w:r xmlns:w="http://schemas.openxmlformats.org/wordprocessingml/2006/main" xmlns:wp="http://schemas.openxmlformats.org/drawingml/2006/wordprocessingDrawing" xmlns:r="http://schemas.openxmlformats.org/officeDocument/2006/relationships" xmlns:w14="http://schemas.microsoft.com/office/word/2010/wordml">
+        <w:rPr>
+          <w:rFonts/>
+          <w:b w:val="true"/>
+        </w:rPr>
+        <w:instrText xml:space="preserve" w:dirty="true">SEQ tab \* Arabic</w:instrText>
+      </w:r>
+      <w:r xmlns:w="http://schemas.openxmlformats.org/wordprocessingml/2006/main" xmlns:wp="http://schemas.openxmlformats.org/drawingml/2006/wordprocessingDrawing" xmlns:r="http://schemas.openxmlformats.org/officeDocument/2006/relationships" xmlns:w14="http://schemas.microsoft.com/office/word/2010/wordml">
+        <w:rPr>
+          <w:rFonts/>
+          <w:b w:val="true"/>
+        </w:rPr>
+        <w:fldChar w:fldCharType="end" w:dirty="true"/>
+      </w:r>
+      <w:bookmarkEnd w:id="da379d80-d355-4f08-9559-a9d3114bcec5"/>
+      <w:r>
+        <w:t xml:space="preserve">: </w:t>
+      </w:r>
+      <w:r>
+        <w:t xml:space="preserve">Level of education in household</w:t>
+      </w:r>
+    </w:p>
+    <w:tbl xmlns:w="http://schemas.openxmlformats.org/wordprocessingml/2006/main" xmlns:r="http://schemas.openxmlformats.org/officeDocument/2006/relationships" xmlns:w14="http://schemas.microsoft.com/office/word/2010/wordml" xmlns:wp="http://schemas.openxmlformats.org/drawingml/2006/wordprocessingDrawing" xmlns:a="http://schemas.openxmlformats.org/drawingml/2006/main" xmlns:pic="http://schemas.openxmlformats.org/drawingml/2006/picture">
+      <w:tblPr>
+        <w:tblLayout w:type="fixed"/>
+        <w:jc w:val="center"/>
+        <w:tblLook w:firstRow="1" w:lastRow="0" w:firstColumn="0" w:lastColumn="0" w:noHBand="0" w:noVBand="1"/>
+      </w:tblPr>
+      <w:tblGrid>
+        <w:gridCol w:w="2448"/>
+        <w:gridCol w:w="1080"/>
+        <w:gridCol w:w="1080"/>
+        <w:gridCol w:w="2448"/>
+      </w:tblGrid>
+      <w:tr>
+        <w:trPr>
+          <w:cantSplit/>
+          <w:trHeight w:val="360" w:hRule="auto"/>
+          <w:tblHeader/>
+        </w:trPr>
+        <w:tc>
+          <w:tcPr>
+            <w:tcBorders>
+              <w:bottom w:val="single" w:sz="16" w:space="0" w:color="666666"/>
+              <w:top w:val="single" w:sz="16" w:space="0" w:color="666666"/>
+            </w:tcBorders>
+            <w:shd w:val="clear" w:color="auto" w:fill="FFFFFF"/>
+            <w:tcMar>
+              <w:top w:w="0" w:type="dxa"/>
+              <w:bottom w:w="0" w:type="dxa"/>
+              <w:left w:w="0" w:type="dxa"/>
+              <w:right w:w="0" w:type="dxa"/>
+            </w:tcMar>
+            <w:vAlign w:val="center"/>
+          </w:tcPr>
+          <w:p>
+            <w:pPr>
+              <w:keepNext/>
+              <w:jc w:val="center"/>
+              <w:spacing w:after="100" w:before="100" w:line="240"/>
+              <w:ind w:firstLine="0" w:left="100" w:right="100"/>
+            </w:pPr>
+            <w:r xmlns:w="http://schemas.openxmlformats.org/wordprocessingml/2006/main" xmlns:wp="http://schemas.openxmlformats.org/drawingml/2006/wordprocessingDrawing" xmlns:r="http://schemas.openxmlformats.org/officeDocument/2006/relationships" xmlns:w14="http://schemas.microsoft.com/office/word/2010/wordml">
+              <w:rPr>
+                <w:rFonts w:ascii="Gill Sans Mt" w:hAnsi="Arial" w:eastAsia="Arial" w:cs="Arial"/>
+                <w:sz w:val="20"/>
+                <w:szCs w:val="20"/>
+                <w:color w:val="000000"/>
+              </w:rPr>
+              <w:t xml:space="preserve">Education</w:t>
+            </w:r>
+          </w:p>
+        </w:tc>
+        <w:tc>
+          <w:tcPr>
+            <w:tcBorders>
+              <w:bottom w:val="single" w:sz="16" w:space="0" w:color="666666"/>
+              <w:top w:val="single" w:sz="16" w:space="0" w:color="666666"/>
+            </w:tcBorders>
+            <w:shd w:val="clear" w:color="auto" w:fill="FFFFFF"/>
+            <w:tcMar>
+              <w:top w:w="0" w:type="dxa"/>
+              <w:bottom w:w="0" w:type="dxa"/>
+              <w:left w:w="0" w:type="dxa"/>
+              <w:right w:w="0" w:type="dxa"/>
+            </w:tcMar>
+            <w:vAlign w:val="center"/>
+          </w:tcPr>
+          <w:p>
+            <w:pPr>
+              <w:keepNext/>
+              <w:jc w:val="center"/>
+              <w:spacing w:after="100" w:before="100" w:line="240"/>
+              <w:ind w:firstLine="0" w:left="100" w:right="100"/>
+            </w:pPr>
+            <w:r xmlns:w="http://schemas.openxmlformats.org/wordprocessingml/2006/main" xmlns:wp="http://schemas.openxmlformats.org/drawingml/2006/wordprocessingDrawing" xmlns:r="http://schemas.openxmlformats.org/officeDocument/2006/relationships" xmlns:w14="http://schemas.microsoft.com/office/word/2010/wordml">
+              <w:rPr>
+                <w:rFonts w:ascii="Gill Sans Mt" w:hAnsi="Arial" w:eastAsia="Arial" w:cs="Arial"/>
+                <w:sz w:val="20"/>
+                <w:szCs w:val="20"/>
+                <w:color w:val="000000"/>
+              </w:rPr>
+              <w:t xml:space="preserve">Number</w:t>
+            </w:r>
+          </w:p>
+        </w:tc>
+        <w:tc>
+          <w:tcPr>
+            <w:tcBorders>
+              <w:bottom w:val="single" w:sz="16" w:space="0" w:color="666666"/>
+              <w:top w:val="single" w:sz="16" w:space="0" w:color="666666"/>
+            </w:tcBorders>
+            <w:shd w:val="clear" w:color="auto" w:fill="FFFFFF"/>
+            <w:tcMar>
+              <w:top w:w="0" w:type="dxa"/>
+              <w:bottom w:w="0" w:type="dxa"/>
+              <w:left w:w="0" w:type="dxa"/>
+              <w:right w:w="0" w:type="dxa"/>
+            </w:tcMar>
+            <w:vAlign w:val="center"/>
+          </w:tcPr>
+          <w:p>
+            <w:pPr>
+              <w:keepNext/>
+              <w:jc w:val="center"/>
+              <w:spacing w:after="100" w:before="100" w:line="240"/>
+              <w:ind w:firstLine="0" w:left="100" w:right="100"/>
+            </w:pPr>
+            <w:r xmlns:w="http://schemas.openxmlformats.org/wordprocessingml/2006/main" xmlns:wp="http://schemas.openxmlformats.org/drawingml/2006/wordprocessingDrawing" xmlns:r="http://schemas.openxmlformats.org/officeDocument/2006/relationships" xmlns:w14="http://schemas.microsoft.com/office/word/2010/wordml">
+              <w:rPr>
+                <w:rFonts w:ascii="Gill Sans Mt" w:hAnsi="Arial" w:eastAsia="Arial" w:cs="Arial"/>
+                <w:sz w:val="20"/>
+                <w:szCs w:val="20"/>
+                <w:color w:val="000000"/>
+              </w:rPr>
+              <w:t xml:space="preserve">Percent</w:t>
+            </w:r>
+          </w:p>
+        </w:tc>
+        <w:tc>
+          <w:tcPr>
+            <w:tcBorders>
+              <w:bottom w:val="single" w:sz="16" w:space="0" w:color="666666"/>
+              <w:top w:val="single" w:sz="16" w:space="0" w:color="666666"/>
+            </w:tcBorders>
+            <w:shd w:val="clear" w:color="auto" w:fill="FFFFFF"/>
+            <w:tcMar>
+              <w:top w:w="0" w:type="dxa"/>
+              <w:bottom w:w="0" w:type="dxa"/>
+              <w:left w:w="0" w:type="dxa"/>
+              <w:right w:w="0" w:type="dxa"/>
+            </w:tcMar>
+            <w:vAlign w:val="center"/>
+          </w:tcPr>
+          <w:p>
+            <w:pPr>
+              <w:keepNext/>
+              <w:jc w:val="center"/>
+              <w:spacing w:after="100" w:before="100" w:line="240"/>
+              <w:ind w:firstLine="0" w:left="100" w:right="100"/>
+            </w:pPr>
+            <w:r xmlns:w="http://schemas.openxmlformats.org/wordprocessingml/2006/main" xmlns:wp="http://schemas.openxmlformats.org/drawingml/2006/wordprocessingDrawing" xmlns:r="http://schemas.openxmlformats.org/officeDocument/2006/relationships" xmlns:w14="http://schemas.microsoft.com/office/word/2010/wordml">
+              <w:rPr>
+                <w:rFonts w:ascii="Gill Sans Mt" w:hAnsi="Arial" w:eastAsia="Arial" w:cs="Arial"/>
+                <w:sz w:val="20"/>
+                <w:szCs w:val="20"/>
+                <w:color w:val="000000"/>
+              </w:rPr>
+              <w:t xml:space="preserve">Confidence interval</w:t>
+            </w:r>
+          </w:p>
+        </w:tc>
+      </w:tr>
+      <w:tr>
+        <w:trPr>
+          <w:cantSplit/>
+          <w:trHeight w:val="360" w:hRule="auto"/>
+        </w:trPr>
+        <w:tc>
+          <w:tcPr>
+            <w:tcBorders/>
+            <w:shd w:val="clear" w:color="auto" w:fill="FFFFFF"/>
+            <w:tcMar>
+              <w:top w:w="0" w:type="dxa"/>
+              <w:bottom w:w="0" w:type="dxa"/>
+              <w:left w:w="0" w:type="dxa"/>
+              <w:right w:w="0" w:type="dxa"/>
+            </w:tcMar>
+            <w:vAlign w:val="center"/>
+          </w:tcPr>
+          <w:p>
+            <w:pPr>
+              <w:keepNext/>
+              <w:jc w:val="left"/>
+              <w:spacing w:after="100" w:before="100" w:line="240"/>
+              <w:ind w:firstLine="0" w:left="100" w:right="100"/>
+            </w:pPr>
+            <w:r xmlns:w="http://schemas.openxmlformats.org/wordprocessingml/2006/main" xmlns:wp="http://schemas.openxmlformats.org/drawingml/2006/wordprocessingDrawing" xmlns:r="http://schemas.openxmlformats.org/officeDocument/2006/relationships" xmlns:w14="http://schemas.microsoft.com/office/word/2010/wordml">
+              <w:rPr>
+                <w:rFonts w:ascii="Gill Sans Mt" w:hAnsi="Arial" w:eastAsia="Arial" w:cs="Arial"/>
+                <w:sz w:val="20"/>
+                <w:szCs w:val="20"/>
+                <w:color w:val="000000"/>
+              </w:rPr>
+              <w:t xml:space="preserve">No education (6+)</w:t>
+            </w:r>
+          </w:p>
+        </w:tc>
+        <w:tc>
+          <w:tcPr>
+            <w:tcBorders/>
+            <w:shd w:val="clear" w:color="auto" w:fill="FFFFFF"/>
+            <w:tcMar>
+              <w:top w:w="0" w:type="dxa"/>
+              <w:bottom w:w="0" w:type="dxa"/>
+              <w:left w:w="0" w:type="dxa"/>
+              <w:right w:w="0" w:type="dxa"/>
+            </w:tcMar>
+            <w:vAlign w:val="center"/>
+          </w:tcPr>
+          <w:p>
+            <w:pPr>
+              <w:keepNext/>
+              <w:jc w:val="right"/>
+              <w:spacing w:after="100" w:before="100" w:line="240"/>
+              <w:ind w:firstLine="0" w:left="100" w:right="100"/>
+            </w:pPr>
+            <w:r xmlns:w="http://schemas.openxmlformats.org/wordprocessingml/2006/main" xmlns:wp="http://schemas.openxmlformats.org/drawingml/2006/wordprocessingDrawing" xmlns:r="http://schemas.openxmlformats.org/officeDocument/2006/relationships" xmlns:w14="http://schemas.microsoft.com/office/word/2010/wordml">
+              <w:rPr>
+                <w:rFonts w:ascii="Gill Sans Mt" w:hAnsi="Arial" w:eastAsia="Arial" w:cs="Arial"/>
+                <w:sz w:val="20"/>
+                <w:szCs w:val="20"/>
+                <w:color w:val="000000"/>
+              </w:rPr>
+              <w:t xml:space="preserve">26,868</w:t>
+            </w:r>
+          </w:p>
+        </w:tc>
+        <w:tc>
+          <w:tcPr>
+            <w:tcBorders/>
+            <w:shd w:val="clear" w:color="auto" w:fill="FFFFFF"/>
+            <w:tcMar>
+              <w:top w:w="0" w:type="dxa"/>
+              <w:bottom w:w="0" w:type="dxa"/>
+              <w:left w:w="0" w:type="dxa"/>
+              <w:right w:w="0" w:type="dxa"/>
+            </w:tcMar>
+            <w:vAlign w:val="center"/>
+          </w:tcPr>
+          <w:p>
+            <w:pPr>
+              <w:keepNext/>
+              <w:jc w:val="right"/>
+              <w:spacing w:after="100" w:before="100" w:line="240"/>
+              <w:ind w:firstLine="0" w:left="100" w:right="100"/>
+            </w:pPr>
+            <w:r xmlns:w="http://schemas.openxmlformats.org/wordprocessingml/2006/main" xmlns:wp="http://schemas.openxmlformats.org/drawingml/2006/wordprocessingDrawing" xmlns:r="http://schemas.openxmlformats.org/officeDocument/2006/relationships" xmlns:w14="http://schemas.microsoft.com/office/word/2010/wordml">
+              <w:rPr>
+                <w:rFonts w:ascii="Gill Sans Mt" w:hAnsi="Arial" w:eastAsia="Arial" w:cs="Arial"/>
+                <w:sz w:val="20"/>
+                <w:szCs w:val="20"/>
+                <w:color w:val="000000"/>
+              </w:rPr>
+              <w:t xml:space="preserve">66.3%</w:t>
+            </w:r>
+          </w:p>
+        </w:tc>
+        <w:tc>
+          <w:tcPr>
+            <w:tcBorders/>
+            <w:shd w:val="clear" w:color="auto" w:fill="FFFFFF"/>
+            <w:tcMar>
+              <w:top w:w="0" w:type="dxa"/>
+              <w:bottom w:w="0" w:type="dxa"/>
+              <w:left w:w="0" w:type="dxa"/>
+              <w:right w:w="0" w:type="dxa"/>
+            </w:tcMar>
+            <w:vAlign w:val="center"/>
+          </w:tcPr>
+          <w:p>
+            <w:pPr>
+              <w:keepNext/>
+              <w:jc w:val="center"/>
+              <w:spacing w:after="100" w:before="100" w:line="240"/>
+              <w:ind w:firstLine="0" w:left="100" w:right="100"/>
+            </w:pPr>
+            <w:r xmlns:w="http://schemas.openxmlformats.org/wordprocessingml/2006/main" xmlns:wp="http://schemas.openxmlformats.org/drawingml/2006/wordprocessingDrawing" xmlns:r="http://schemas.openxmlformats.org/officeDocument/2006/relationships" xmlns:w14="http://schemas.microsoft.com/office/word/2010/wordml">
+              <w:rPr>
+                <w:rFonts w:ascii="Gill Sans Mt" w:hAnsi="Arial" w:eastAsia="Arial" w:cs="Arial"/>
+                <w:sz w:val="20"/>
+                <w:szCs w:val="20"/>
+                <w:color w:val="000000"/>
+              </w:rPr>
+              <w:t xml:space="preserve">61.8% - 70.7%</w:t>
+            </w:r>
+          </w:p>
+        </w:tc>
+      </w:tr>
+      <w:tr>
+        <w:trPr>
+          <w:cantSplit/>
+          <w:trHeight w:val="360" w:hRule="auto"/>
+        </w:trPr>
+        <w:tc>
+          <w:tcPr>
+            <w:tcBorders/>
+            <w:shd w:val="clear" w:color="auto" w:fill="FFFFFF"/>
+            <w:tcMar>
+              <w:top w:w="0" w:type="dxa"/>
+              <w:bottom w:w="0" w:type="dxa"/>
+              <w:left w:w="0" w:type="dxa"/>
+              <w:right w:w="0" w:type="dxa"/>
+            </w:tcMar>
+            <w:vAlign w:val="center"/>
+          </w:tcPr>
+          <w:p>
+            <w:pPr>
+              <w:keepNext/>
+              <w:jc w:val="left"/>
+              <w:spacing w:after="100" w:before="100" w:line="240"/>
+              <w:ind w:firstLine="0" w:left="100" w:right="100"/>
+            </w:pPr>
+            <w:r xmlns:w="http://schemas.openxmlformats.org/wordprocessingml/2006/main" xmlns:wp="http://schemas.openxmlformats.org/drawingml/2006/wordprocessingDrawing" xmlns:r="http://schemas.openxmlformats.org/officeDocument/2006/relationships" xmlns:w14="http://schemas.microsoft.com/office/word/2010/wordml">
+              <w:rPr>
+                <w:rFonts w:ascii="Gill Sans Mt" w:hAnsi="Arial" w:eastAsia="Arial" w:cs="Arial"/>
+                <w:sz w:val="20"/>
+                <w:szCs w:val="20"/>
+                <w:color w:val="000000"/>
+              </w:rPr>
+              <w:t xml:space="preserve">Literate (6+)</w:t>
+            </w:r>
+          </w:p>
+        </w:tc>
+        <w:tc>
+          <w:tcPr>
+            <w:tcBorders/>
+            <w:shd w:val="clear" w:color="auto" w:fill="FFFFFF"/>
+            <w:tcMar>
+              <w:top w:w="0" w:type="dxa"/>
+              <w:bottom w:w="0" w:type="dxa"/>
+              <w:left w:w="0" w:type="dxa"/>
+              <w:right w:w="0" w:type="dxa"/>
+            </w:tcMar>
+            <w:vAlign w:val="center"/>
+          </w:tcPr>
+          <w:p>
+            <w:pPr>
+              <w:keepNext/>
+              <w:jc w:val="right"/>
+              <w:spacing w:after="100" w:before="100" w:line="240"/>
+              <w:ind w:firstLine="0" w:left="100" w:right="100"/>
+            </w:pPr>
+            <w:r xmlns:w="http://schemas.openxmlformats.org/wordprocessingml/2006/main" xmlns:wp="http://schemas.openxmlformats.org/drawingml/2006/wordprocessingDrawing" xmlns:r="http://schemas.openxmlformats.org/officeDocument/2006/relationships" xmlns:w14="http://schemas.microsoft.com/office/word/2010/wordml">
+              <w:rPr>
+                <w:rFonts w:ascii="Gill Sans Mt" w:hAnsi="Arial" w:eastAsia="Arial" w:cs="Arial"/>
+                <w:sz w:val="20"/>
+                <w:szCs w:val="20"/>
+                <w:color w:val="000000"/>
+              </w:rPr>
+              <w:t xml:space="preserve">13,450</w:t>
+            </w:r>
+          </w:p>
+        </w:tc>
+        <w:tc>
+          <w:tcPr>
+            <w:tcBorders/>
+            <w:shd w:val="clear" w:color="auto" w:fill="FFFFFF"/>
+            <w:tcMar>
+              <w:top w:w="0" w:type="dxa"/>
+              <w:bottom w:w="0" w:type="dxa"/>
+              <w:left w:w="0" w:type="dxa"/>
+              <w:right w:w="0" w:type="dxa"/>
+            </w:tcMar>
+            <w:vAlign w:val="center"/>
+          </w:tcPr>
+          <w:p>
+            <w:pPr>
+              <w:keepNext/>
+              <w:jc w:val="right"/>
+              <w:spacing w:after="100" w:before="100" w:line="240"/>
+              <w:ind w:firstLine="0" w:left="100" w:right="100"/>
+            </w:pPr>
+            <w:r xmlns:w="http://schemas.openxmlformats.org/wordprocessingml/2006/main" xmlns:wp="http://schemas.openxmlformats.org/drawingml/2006/wordprocessingDrawing" xmlns:r="http://schemas.openxmlformats.org/officeDocument/2006/relationships" xmlns:w14="http://schemas.microsoft.com/office/word/2010/wordml">
+              <w:rPr>
+                <w:rFonts w:ascii="Gill Sans Mt" w:hAnsi="Arial" w:eastAsia="Arial" w:cs="Arial"/>
+                <w:sz w:val="20"/>
+                <w:szCs w:val="20"/>
+                <w:color w:val="000000"/>
+              </w:rPr>
+              <w:t xml:space="preserve">27.5%</w:t>
+            </w:r>
+          </w:p>
+        </w:tc>
+        <w:tc>
+          <w:tcPr>
+            <w:tcBorders/>
+            <w:shd w:val="clear" w:color="auto" w:fill="FFFFFF"/>
+            <w:tcMar>
+              <w:top w:w="0" w:type="dxa"/>
+              <w:bottom w:w="0" w:type="dxa"/>
+              <w:left w:w="0" w:type="dxa"/>
+              <w:right w:w="0" w:type="dxa"/>
+            </w:tcMar>
+            <w:vAlign w:val="center"/>
+          </w:tcPr>
+          <w:p>
+            <w:pPr>
+              <w:keepNext/>
+              <w:jc w:val="center"/>
+              <w:spacing w:after="100" w:before="100" w:line="240"/>
+              <w:ind w:firstLine="0" w:left="100" w:right="100"/>
+            </w:pPr>
+            <w:r xmlns:w="http://schemas.openxmlformats.org/wordprocessingml/2006/main" xmlns:wp="http://schemas.openxmlformats.org/drawingml/2006/wordprocessingDrawing" xmlns:r="http://schemas.openxmlformats.org/officeDocument/2006/relationships" xmlns:w14="http://schemas.microsoft.com/office/word/2010/wordml">
+              <w:rPr>
+                <w:rFonts w:ascii="Gill Sans Mt" w:hAnsi="Arial" w:eastAsia="Arial" w:cs="Arial"/>
+                <w:sz w:val="20"/>
+                <w:szCs w:val="20"/>
+                <w:color w:val="000000"/>
+              </w:rPr>
+              <w:t xml:space="preserve">23.8% - 31.1%</w:t>
+            </w:r>
+          </w:p>
+        </w:tc>
+      </w:tr>
+      <w:tr>
+        <w:trPr>
+          <w:cantSplit/>
+          <w:trHeight w:val="360" w:hRule="auto"/>
+        </w:trPr>
+        <w:tc>
+          <w:tcPr>
+            <w:tcBorders/>
+            <w:shd w:val="clear" w:color="auto" w:fill="FFFFFF"/>
+            <w:tcMar>
+              <w:top w:w="0" w:type="dxa"/>
+              <w:bottom w:w="0" w:type="dxa"/>
+              <w:left w:w="0" w:type="dxa"/>
+              <w:right w:w="0" w:type="dxa"/>
+            </w:tcMar>
+            <w:vAlign w:val="center"/>
+          </w:tcPr>
+          <w:p>
+            <w:pPr>
+              <w:keepNext/>
+              <w:jc w:val="left"/>
+              <w:spacing w:after="100" w:before="100" w:line="240"/>
+              <w:ind w:firstLine="0" w:left="100" w:right="100"/>
+            </w:pPr>
+            <w:r xmlns:w="http://schemas.openxmlformats.org/wordprocessingml/2006/main" xmlns:wp="http://schemas.openxmlformats.org/drawingml/2006/wordprocessingDrawing" xmlns:r="http://schemas.openxmlformats.org/officeDocument/2006/relationships" xmlns:w14="http://schemas.microsoft.com/office/word/2010/wordml">
+              <w:rPr>
+                <w:rFonts w:ascii="Gill Sans Mt" w:hAnsi="Arial" w:eastAsia="Arial" w:cs="Arial"/>
+                <w:sz w:val="20"/>
+                <w:szCs w:val="20"/>
+                <w:color w:val="000000"/>
+              </w:rPr>
+              <w:t xml:space="preserve">Primary education (12+)</w:t>
+            </w:r>
+          </w:p>
+        </w:tc>
+        <w:tc>
+          <w:tcPr>
+            <w:tcBorders/>
+            <w:shd w:val="clear" w:color="auto" w:fill="FFFFFF"/>
+            <w:tcMar>
+              <w:top w:w="0" w:type="dxa"/>
+              <w:bottom w:w="0" w:type="dxa"/>
+              <w:left w:w="0" w:type="dxa"/>
+              <w:right w:w="0" w:type="dxa"/>
+            </w:tcMar>
+            <w:vAlign w:val="center"/>
+          </w:tcPr>
+          <w:p>
+            <w:pPr>
+              <w:keepNext/>
+              <w:jc w:val="right"/>
+              <w:spacing w:after="100" w:before="100" w:line="240"/>
+              <w:ind w:firstLine="0" w:left="100" w:right="100"/>
+            </w:pPr>
+            <w:r xmlns:w="http://schemas.openxmlformats.org/wordprocessingml/2006/main" xmlns:wp="http://schemas.openxmlformats.org/drawingml/2006/wordprocessingDrawing" xmlns:r="http://schemas.openxmlformats.org/officeDocument/2006/relationships" xmlns:w14="http://schemas.microsoft.com/office/word/2010/wordml">
+              <w:rPr>
+                <w:rFonts w:ascii="Gill Sans Mt" w:hAnsi="Arial" w:eastAsia="Arial" w:cs="Arial"/>
+                <w:sz w:val="20"/>
+                <w:szCs w:val="20"/>
+                <w:color w:val="000000"/>
+              </w:rPr>
+              <w:t xml:space="preserve">8,022</w:t>
+            </w:r>
+          </w:p>
+        </w:tc>
+        <w:tc>
+          <w:tcPr>
+            <w:tcBorders/>
+            <w:shd w:val="clear" w:color="auto" w:fill="FFFFFF"/>
+            <w:tcMar>
+              <w:top w:w="0" w:type="dxa"/>
+              <w:bottom w:w="0" w:type="dxa"/>
+              <w:left w:w="0" w:type="dxa"/>
+              <w:right w:w="0" w:type="dxa"/>
+            </w:tcMar>
+            <w:vAlign w:val="center"/>
+          </w:tcPr>
+          <w:p>
+            <w:pPr>
+              <w:keepNext/>
+              <w:jc w:val="right"/>
+              <w:spacing w:after="100" w:before="100" w:line="240"/>
+              <w:ind w:firstLine="0" w:left="100" w:right="100"/>
+            </w:pPr>
+            <w:r xmlns:w="http://schemas.openxmlformats.org/wordprocessingml/2006/main" xmlns:wp="http://schemas.openxmlformats.org/drawingml/2006/wordprocessingDrawing" xmlns:r="http://schemas.openxmlformats.org/officeDocument/2006/relationships" xmlns:w14="http://schemas.microsoft.com/office/word/2010/wordml">
+              <w:rPr>
+                <w:rFonts w:ascii="Gill Sans Mt" w:hAnsi="Arial" w:eastAsia="Arial" w:cs="Arial"/>
+                <w:sz w:val="20"/>
+                <w:szCs w:val="20"/>
+                <w:color w:val="000000"/>
+              </w:rPr>
+              <w:t xml:space="preserve">26.4%</w:t>
+            </w:r>
+          </w:p>
+        </w:tc>
+        <w:tc>
+          <w:tcPr>
+            <w:tcBorders/>
+            <w:shd w:val="clear" w:color="auto" w:fill="FFFFFF"/>
+            <w:tcMar>
+              <w:top w:w="0" w:type="dxa"/>
+              <w:bottom w:w="0" w:type="dxa"/>
+              <w:left w:w="0" w:type="dxa"/>
+              <w:right w:w="0" w:type="dxa"/>
+            </w:tcMar>
+            <w:vAlign w:val="center"/>
+          </w:tcPr>
+          <w:p>
+            <w:pPr>
+              <w:keepNext/>
+              <w:jc w:val="center"/>
+              <w:spacing w:after="100" w:before="100" w:line="240"/>
+              <w:ind w:firstLine="0" w:left="100" w:right="100"/>
+            </w:pPr>
+            <w:r xmlns:w="http://schemas.openxmlformats.org/wordprocessingml/2006/main" xmlns:wp="http://schemas.openxmlformats.org/drawingml/2006/wordprocessingDrawing" xmlns:r="http://schemas.openxmlformats.org/officeDocument/2006/relationships" xmlns:w14="http://schemas.microsoft.com/office/word/2010/wordml">
+              <w:rPr>
+                <w:rFonts w:ascii="Gill Sans Mt" w:hAnsi="Arial" w:eastAsia="Arial" w:cs="Arial"/>
+                <w:sz w:val="20"/>
+                <w:szCs w:val="20"/>
+                <w:color w:val="000000"/>
+              </w:rPr>
+              <w:t xml:space="preserve">23.4% - 29.5%</w:t>
+            </w:r>
+          </w:p>
+        </w:tc>
+      </w:tr>
+      <w:tr>
+        <w:trPr>
+          <w:cantSplit/>
+          <w:trHeight w:val="360" w:hRule="auto"/>
+        </w:trPr>
+        <w:tc>
+          <w:tcPr>
+            <w:tcBorders>
+              <w:bottom w:val="single" w:sz="16" w:space="0" w:color="666666"/>
+            </w:tcBorders>
+            <w:shd w:val="clear" w:color="auto" w:fill="FFFFFF"/>
+            <w:tcMar>
+              <w:top w:w="0" w:type="dxa"/>
+              <w:bottom w:w="0" w:type="dxa"/>
+              <w:left w:w="0" w:type="dxa"/>
+              <w:right w:w="0" w:type="dxa"/>
+            </w:tcMar>
+            <w:vAlign w:val="center"/>
+          </w:tcPr>
+          <w:p>
+            <w:pPr>
+              <w:keepNext/>
+              <w:jc w:val="left"/>
+              <w:spacing w:after="100" w:before="100" w:line="240"/>
+              <w:ind w:firstLine="0" w:left="100" w:right="100"/>
+            </w:pPr>
+            <w:r xmlns:w="http://schemas.openxmlformats.org/wordprocessingml/2006/main" xmlns:wp="http://schemas.openxmlformats.org/drawingml/2006/wordprocessingDrawing" xmlns:r="http://schemas.openxmlformats.org/officeDocument/2006/relationships" xmlns:w14="http://schemas.microsoft.com/office/word/2010/wordml">
+              <w:rPr>
+                <w:rFonts w:ascii="Gill Sans Mt" w:hAnsi="Arial" w:eastAsia="Arial" w:cs="Arial"/>
+                <w:sz w:val="20"/>
+                <w:szCs w:val="20"/>
+                <w:color w:val="000000"/>
+              </w:rPr>
+              <w:t xml:space="preserve">Secondary education (18+)</w:t>
+            </w:r>
+          </w:p>
+        </w:tc>
+        <w:tc>
+          <w:tcPr>
+            <w:tcBorders>
+              <w:bottom w:val="single" w:sz="16" w:space="0" w:color="666666"/>
+            </w:tcBorders>
+            <w:shd w:val="clear" w:color="auto" w:fill="FFFFFF"/>
+            <w:tcMar>
+              <w:top w:w="0" w:type="dxa"/>
+              <w:bottom w:w="0" w:type="dxa"/>
+              <w:left w:w="0" w:type="dxa"/>
+              <w:right w:w="0" w:type="dxa"/>
+            </w:tcMar>
+            <w:vAlign w:val="center"/>
+          </w:tcPr>
+          <w:p>
+            <w:pPr>
+              <w:keepNext/>
+              <w:jc w:val="right"/>
+              <w:spacing w:after="100" w:before="100" w:line="240"/>
+              <w:ind w:firstLine="0" w:left="100" w:right="100"/>
+            </w:pPr>
+            <w:r xmlns:w="http://schemas.openxmlformats.org/wordprocessingml/2006/main" xmlns:wp="http://schemas.openxmlformats.org/drawingml/2006/wordprocessingDrawing" xmlns:r="http://schemas.openxmlformats.org/officeDocument/2006/relationships" xmlns:w14="http://schemas.microsoft.com/office/word/2010/wordml">
+              <w:rPr>
+                <w:rFonts w:ascii="Gill Sans Mt" w:hAnsi="Arial" w:eastAsia="Arial" w:cs="Arial"/>
+                <w:sz w:val="20"/>
+                <w:szCs w:val="20"/>
+                <w:color w:val="000000"/>
+              </w:rPr>
+              <w:t xml:space="preserve">2,266</w:t>
+            </w:r>
+          </w:p>
+        </w:tc>
+        <w:tc>
+          <w:tcPr>
+            <w:tcBorders>
+              <w:bottom w:val="single" w:sz="16" w:space="0" w:color="666666"/>
+            </w:tcBorders>
+            <w:shd w:val="clear" w:color="auto" w:fill="FFFFFF"/>
+            <w:tcMar>
+              <w:top w:w="0" w:type="dxa"/>
+              <w:bottom w:w="0" w:type="dxa"/>
+              <w:left w:w="0" w:type="dxa"/>
+              <w:right w:w="0" w:type="dxa"/>
+            </w:tcMar>
+            <w:vAlign w:val="center"/>
+          </w:tcPr>
+          <w:p>
+            <w:pPr>
+              <w:keepNext/>
+              <w:jc w:val="right"/>
+              <w:spacing w:after="100" w:before="100" w:line="240"/>
+              <w:ind w:firstLine="0" w:left="100" w:right="100"/>
+            </w:pPr>
+            <w:r xmlns:w="http://schemas.openxmlformats.org/wordprocessingml/2006/main" xmlns:wp="http://schemas.openxmlformats.org/drawingml/2006/wordprocessingDrawing" xmlns:r="http://schemas.openxmlformats.org/officeDocument/2006/relationships" xmlns:w14="http://schemas.microsoft.com/office/word/2010/wordml">
+              <w:rPr>
+                <w:rFonts w:ascii="Gill Sans Mt" w:hAnsi="Arial" w:eastAsia="Arial" w:cs="Arial"/>
+                <w:sz w:val="20"/>
+                <w:szCs w:val="20"/>
+                <w:color w:val="000000"/>
+              </w:rPr>
+              <w:t xml:space="preserve">10.7%</w:t>
+            </w:r>
+          </w:p>
+        </w:tc>
+        <w:tc>
+          <w:tcPr>
+            <w:tcBorders>
+              <w:bottom w:val="single" w:sz="16" w:space="0" w:color="666666"/>
+            </w:tcBorders>
+            <w:shd w:val="clear" w:color="auto" w:fill="FFFFFF"/>
+            <w:tcMar>
+              <w:top w:w="0" w:type="dxa"/>
+              <w:bottom w:w="0" w:type="dxa"/>
+              <w:left w:w="0" w:type="dxa"/>
+              <w:right w:w="0" w:type="dxa"/>
+            </w:tcMar>
+            <w:vAlign w:val="center"/>
+          </w:tcPr>
+          <w:p>
+            <w:pPr>
+              <w:keepNext/>
+              <w:jc w:val="center"/>
+              <w:spacing w:after="100" w:before="100" w:line="240"/>
+              <w:ind w:firstLine="0" w:left="100" w:right="100"/>
+            </w:pPr>
+            <w:r xmlns:w="http://schemas.openxmlformats.org/wordprocessingml/2006/main" xmlns:wp="http://schemas.openxmlformats.org/drawingml/2006/wordprocessingDrawing" xmlns:r="http://schemas.openxmlformats.org/officeDocument/2006/relationships" xmlns:w14="http://schemas.microsoft.com/office/word/2010/wordml">
+              <w:rPr>
+                <w:rFonts w:ascii="Gill Sans Mt" w:hAnsi="Arial" w:eastAsia="Arial" w:cs="Arial"/>
+                <w:sz w:val="20"/>
+                <w:szCs w:val="20"/>
+                <w:color w:val="000000"/>
+              </w:rPr>
+              <w:t xml:space="preserve">7% - 14.4%</w:t>
+            </w:r>
+          </w:p>
+        </w:tc>
+      </w:tr>
+    </w:tbl>
     <w:bookmarkEnd w:id="27"/>
-    <w:bookmarkStart w:id="28" w:name="economic-activity-in-last-10-years-q314"/>
+    <w:bookmarkStart w:id="30" w:name="livelihoods"/>
     <w:p>
       <w:pPr>
         <w:pStyle w:val="Heading2"/>
@@ -323,999 +1074,2552 @@
         <w:t xml:space="preserve"> </w:t>
       </w:r>
       <w:r>
+        <w:t xml:space="preserve">Livelihoods</w:t>
+      </w:r>
+    </w:p>
+    <w:bookmarkStart w:id="28" w:name="economic-activity-in-last-10-years-q314"/>
+    <w:p>
+      <w:pPr>
+        <w:pStyle w:val="Heading3"/>
+      </w:pPr>
+      <w:r>
+        <w:t xml:space="preserve">1.3.1</w:t>
+      </w:r>
+      <w:r>
+        <w:t xml:space="preserve"> </w:t>
+      </w:r>
+      <w:r>
         <w:t xml:space="preserve">Economic activity in last 10 years (Q314)</w:t>
       </w:r>
     </w:p>
-    <w:tbl xmlns:w="http://schemas.openxmlformats.org/wordprocessingml/2006/main" xmlns:r="http://schemas.openxmlformats.org/officeDocument/2006/relationships" xmlns:w14="http://schemas.microsoft.com/office/word/2010/wordml" xmlns:wp="http://schemas.openxmlformats.org/drawingml/2006/wordprocessingDrawing" xmlns:a="http://schemas.openxmlformats.org/drawingml/2006/main" xmlns:pic="http://schemas.openxmlformats.org/drawingml/2006/picture">
+    <w:bookmarkEnd w:id="28"/>
+    <w:bookmarkStart w:id="29" w:name="income-sources-q401-q402"/>
+    <w:p>
+      <w:pPr>
+        <w:pStyle w:val="Heading3"/>
+      </w:pPr>
+      <w:r>
+        <w:t xml:space="preserve">1.3.2</w:t>
+      </w:r>
+      <w:r>
+        <w:t xml:space="preserve"> </w:t>
+      </w:r>
+      <w:r>
+        <w:t xml:space="preserve">Income sources (Q401-Q402)</w:t>
+      </w:r>
+    </w:p>
+    <w:tbl>
       <w:tblPr>
-        <w:tblLayout w:type="fixed"/>
-        <w:jc w:val="center"/>
-        <w:tblLook w:firstRow="1" w:lastRow="0" w:firstColumn="0" w:lastColumn="0" w:noHBand="0" w:noVBand="1"/>
+        <w:tblStyle w:val="Table"/>
+        <w:tblW w:type="pct" w:w="5000"/>
+        <w:tblLook w:firstRow="0" w:lastRow="0" w:firstColumn="0" w:lastColumn="0" w:noHBand="0" w:noVBand="0" w:val="0000"/>
       </w:tblPr>
       <w:tblGrid>
-        <w:gridCol w:w="2160"/>
-        <w:gridCol w:w="1080"/>
-        <w:gridCol w:w="1080"/>
+        <w:gridCol w:w="1980"/>
+        <w:gridCol w:w="1980"/>
+        <w:gridCol w:w="1980"/>
+        <w:gridCol w:w="1980"/>
       </w:tblGrid>
       <w:tr>
-        <w:trPr>
-          <w:cantSplit/>
-          <w:trHeight w:val="360" w:hRule="auto"/>
-          <w:tblHeader/>
-        </w:trPr>
-        <w:tc>
-          <w:tcPr>
-            <w:tcBorders>
-              <w:bottom w:val="single" w:sz="16" w:space="0" w:color="666666"/>
-              <w:top w:val="single" w:sz="16" w:space="0" w:color="666666"/>
-            </w:tcBorders>
-            <w:shd w:val="clear" w:color="auto" w:fill="FFFFFF"/>
-            <w:tcMar>
-              <w:top w:w="0" w:type="dxa"/>
-              <w:bottom w:w="0" w:type="dxa"/>
-              <w:left w:w="0" w:type="dxa"/>
-              <w:right w:w="0" w:type="dxa"/>
-            </w:tcMar>
-            <w:vAlign w:val="center"/>
-          </w:tcPr>
-          <w:p>
-            <w:pPr>
-              <w:keepNext/>
-              <w:jc w:val="left"/>
-              <w:spacing w:after="100" w:before="100" w:line="240"/>
-              <w:ind w:firstLine="0" w:left="100" w:right="100"/>
-            </w:pPr>
-            <w:r xmlns:w="http://schemas.openxmlformats.org/wordprocessingml/2006/main" xmlns:wp="http://schemas.openxmlformats.org/drawingml/2006/wordprocessingDrawing" xmlns:r="http://schemas.openxmlformats.org/officeDocument/2006/relationships" xmlns:w14="http://schemas.microsoft.com/office/word/2010/wordml">
-              <w:rPr>
-                <w:rFonts w:ascii="Gill Sans Mt" w:hAnsi="Arial" w:eastAsia="Arial" w:cs="Arial"/>
-                <w:sz w:val="20"/>
-                <w:szCs w:val="20"/>
-                <w:color w:val="000000"/>
-              </w:rPr>
-              <w:t xml:space="preserve">Activity</w:t>
-            </w:r>
-          </w:p>
-        </w:tc>
-        <w:tc>
-          <w:tcPr>
-            <w:tcBorders>
-              <w:bottom w:val="single" w:sz="16" w:space="0" w:color="666666"/>
-              <w:top w:val="single" w:sz="16" w:space="0" w:color="666666"/>
-            </w:tcBorders>
-            <w:shd w:val="clear" w:color="auto" w:fill="FFFFFF"/>
-            <w:tcMar>
-              <w:top w:w="0" w:type="dxa"/>
-              <w:bottom w:w="0" w:type="dxa"/>
-              <w:left w:w="0" w:type="dxa"/>
-              <w:right w:w="0" w:type="dxa"/>
-            </w:tcMar>
-            <w:vAlign w:val="center"/>
-          </w:tcPr>
-          <w:p>
-            <w:pPr>
-              <w:keepNext/>
-              <w:jc w:val="right"/>
-              <w:spacing w:after="100" w:before="100" w:line="240"/>
-              <w:ind w:firstLine="0" w:left="100" w:right="100"/>
-            </w:pPr>
-            <w:r xmlns:w="http://schemas.openxmlformats.org/wordprocessingml/2006/main" xmlns:wp="http://schemas.openxmlformats.org/drawingml/2006/wordprocessingDrawing" xmlns:r="http://schemas.openxmlformats.org/officeDocument/2006/relationships" xmlns:w14="http://schemas.microsoft.com/office/word/2010/wordml">
-              <w:rPr>
-                <w:rFonts w:ascii="Gill Sans Mt" w:hAnsi="Arial" w:eastAsia="Arial" w:cs="Arial"/>
-                <w:sz w:val="20"/>
-                <w:szCs w:val="20"/>
-                <w:color w:val="000000"/>
-              </w:rPr>
-              <w:t xml:space="preserve">Number</w:t>
-            </w:r>
-          </w:p>
-        </w:tc>
-        <w:tc>
-          <w:tcPr>
-            <w:tcBorders>
-              <w:bottom w:val="single" w:sz="16" w:space="0" w:color="666666"/>
-              <w:top w:val="single" w:sz="16" w:space="0" w:color="666666"/>
-            </w:tcBorders>
-            <w:shd w:val="clear" w:color="auto" w:fill="FFFFFF"/>
-            <w:tcMar>
-              <w:top w:w="0" w:type="dxa"/>
-              <w:bottom w:w="0" w:type="dxa"/>
-              <w:left w:w="0" w:type="dxa"/>
-              <w:right w:w="0" w:type="dxa"/>
-            </w:tcMar>
-            <w:vAlign w:val="center"/>
-          </w:tcPr>
-          <w:p>
-            <w:pPr>
-              <w:keepNext/>
-              <w:jc w:val="right"/>
-              <w:spacing w:after="100" w:before="100" w:line="240"/>
-              <w:ind w:firstLine="0" w:left="100" w:right="100"/>
-            </w:pPr>
-            <w:r xmlns:w="http://schemas.openxmlformats.org/wordprocessingml/2006/main" xmlns:wp="http://schemas.openxmlformats.org/drawingml/2006/wordprocessingDrawing" xmlns:r="http://schemas.openxmlformats.org/officeDocument/2006/relationships" xmlns:w14="http://schemas.microsoft.com/office/word/2010/wordml">
-              <w:rPr>
-                <w:rFonts w:ascii="Gill Sans Mt" w:hAnsi="Arial" w:eastAsia="Arial" w:cs="Arial"/>
-                <w:sz w:val="20"/>
-                <w:szCs w:val="20"/>
-                <w:color w:val="000000"/>
-              </w:rPr>
-              <w:t xml:space="preserve">Percent</w:t>
-            </w:r>
-          </w:p>
-        </w:tc>
-      </w:tr>
-      <w:tr>
-        <w:trPr>
-          <w:cantSplit/>
-          <w:trHeight w:val="360" w:hRule="auto"/>
-        </w:trPr>
-        <w:tc>
-          <w:tcPr>
-            <w:tcBorders/>
-            <w:shd w:val="clear" w:color="auto" w:fill="FFFFFF"/>
-            <w:tcMar>
-              <w:top w:w="0" w:type="dxa"/>
-              <w:bottom w:w="0" w:type="dxa"/>
-              <w:left w:w="0" w:type="dxa"/>
-              <w:right w:w="0" w:type="dxa"/>
-            </w:tcMar>
-            <w:vAlign w:val="center"/>
-          </w:tcPr>
-          <w:p>
-            <w:pPr>
-              <w:keepNext/>
-              <w:jc w:val="left"/>
-              <w:spacing w:after="100" w:before="100" w:line="240"/>
-              <w:ind w:firstLine="0" w:left="100" w:right="100"/>
-            </w:pPr>
-            <w:r xmlns:w="http://schemas.openxmlformats.org/wordprocessingml/2006/main" xmlns:wp="http://schemas.openxmlformats.org/drawingml/2006/wordprocessingDrawing" xmlns:r="http://schemas.openxmlformats.org/officeDocument/2006/relationships" xmlns:w14="http://schemas.microsoft.com/office/word/2010/wordml">
-              <w:rPr>
-                <w:rFonts w:ascii="Gill Sans Mt" w:hAnsi="Arial" w:eastAsia="Arial" w:cs="Arial"/>
-                <w:sz w:val="20"/>
-                <w:szCs w:val="20"/>
-                <w:color w:val="000000"/>
-              </w:rPr>
-              <w:t xml:space="preserve">Crop farming</w:t>
-            </w:r>
-          </w:p>
-        </w:tc>
-        <w:tc>
-          <w:tcPr>
-            <w:tcBorders/>
-            <w:shd w:val="clear" w:color="auto" w:fill="FFFFFF"/>
-            <w:tcMar>
-              <w:top w:w="0" w:type="dxa"/>
-              <w:bottom w:w="0" w:type="dxa"/>
-              <w:left w:w="0" w:type="dxa"/>
-              <w:right w:w="0" w:type="dxa"/>
-            </w:tcMar>
-            <w:vAlign w:val="center"/>
-          </w:tcPr>
-          <w:p>
-            <w:pPr>
-              <w:keepNext/>
-              <w:jc w:val="right"/>
-              <w:spacing w:after="100" w:before="100" w:line="240"/>
-              <w:ind w:firstLine="0" w:left="100" w:right="100"/>
-            </w:pPr>
-            <w:r xmlns:w="http://schemas.openxmlformats.org/wordprocessingml/2006/main" xmlns:wp="http://schemas.openxmlformats.org/drawingml/2006/wordprocessingDrawing" xmlns:r="http://schemas.openxmlformats.org/officeDocument/2006/relationships" xmlns:w14="http://schemas.microsoft.com/office/word/2010/wordml">
-              <w:rPr>
-                <w:rFonts w:ascii="Gill Sans Mt" w:hAnsi="Arial" w:eastAsia="Arial" w:cs="Arial"/>
-                <w:sz w:val="20"/>
-                <w:szCs w:val="20"/>
-                <w:color w:val="000000"/>
-              </w:rPr>
-              <w:t xml:space="preserve">1,841</w:t>
-            </w:r>
-          </w:p>
-        </w:tc>
-        <w:tc>
-          <w:tcPr>
-            <w:tcBorders/>
-            <w:shd w:val="clear" w:color="auto" w:fill="FFFFFF"/>
-            <w:tcMar>
-              <w:top w:w="0" w:type="dxa"/>
-              <w:bottom w:w="0" w:type="dxa"/>
-              <w:left w:w="0" w:type="dxa"/>
-              <w:right w:w="0" w:type="dxa"/>
-            </w:tcMar>
-            <w:vAlign w:val="center"/>
-          </w:tcPr>
-          <w:p>
-            <w:pPr>
-              <w:keepNext/>
-              <w:jc w:val="right"/>
-              <w:spacing w:after="100" w:before="100" w:line="240"/>
-              <w:ind w:firstLine="0" w:left="100" w:right="100"/>
-            </w:pPr>
-            <w:r xmlns:w="http://schemas.openxmlformats.org/wordprocessingml/2006/main" xmlns:wp="http://schemas.openxmlformats.org/drawingml/2006/wordprocessingDrawing" xmlns:r="http://schemas.openxmlformats.org/officeDocument/2006/relationships" xmlns:w14="http://schemas.microsoft.com/office/word/2010/wordml">
-              <w:rPr>
-                <w:rFonts w:ascii="Gill Sans Mt" w:hAnsi="Arial" w:eastAsia="Arial" w:cs="Arial"/>
-                <w:sz w:val="20"/>
-                <w:szCs w:val="20"/>
-                <w:color w:val="000000"/>
-              </w:rPr>
-              <w:t xml:space="preserve">74.3%</w:t>
-            </w:r>
-          </w:p>
-        </w:tc>
-      </w:tr>
-      <w:tr>
-        <w:trPr>
-          <w:cantSplit/>
-          <w:trHeight w:val="360" w:hRule="auto"/>
-        </w:trPr>
-        <w:tc>
-          <w:tcPr>
-            <w:tcBorders/>
-            <w:shd w:val="clear" w:color="auto" w:fill="FFFFFF"/>
-            <w:tcMar>
-              <w:top w:w="0" w:type="dxa"/>
-              <w:bottom w:w="0" w:type="dxa"/>
-              <w:left w:w="0" w:type="dxa"/>
-              <w:right w:w="0" w:type="dxa"/>
-            </w:tcMar>
-            <w:vAlign w:val="center"/>
-          </w:tcPr>
-          <w:p>
-            <w:pPr>
-              <w:keepNext/>
-              <w:jc w:val="left"/>
-              <w:spacing w:after="100" w:before="100" w:line="240"/>
-              <w:ind w:firstLine="0" w:left="100" w:right="100"/>
-            </w:pPr>
-            <w:r xmlns:w="http://schemas.openxmlformats.org/wordprocessingml/2006/main" xmlns:wp="http://schemas.openxmlformats.org/drawingml/2006/wordprocessingDrawing" xmlns:r="http://schemas.openxmlformats.org/officeDocument/2006/relationships" xmlns:w14="http://schemas.microsoft.com/office/word/2010/wordml">
-              <w:rPr>
-                <w:rFonts w:ascii="Gill Sans Mt" w:hAnsi="Arial" w:eastAsia="Arial" w:cs="Arial"/>
-                <w:sz w:val="20"/>
-                <w:szCs w:val="20"/>
-                <w:color w:val="000000"/>
-              </w:rPr>
-              <w:t xml:space="preserve">Education</w:t>
-            </w:r>
-          </w:p>
-        </w:tc>
-        <w:tc>
-          <w:tcPr>
-            <w:tcBorders/>
-            <w:shd w:val="clear" w:color="auto" w:fill="FFFFFF"/>
-            <w:tcMar>
-              <w:top w:w="0" w:type="dxa"/>
-              <w:bottom w:w="0" w:type="dxa"/>
-              <w:left w:w="0" w:type="dxa"/>
-              <w:right w:w="0" w:type="dxa"/>
-            </w:tcMar>
-            <w:vAlign w:val="center"/>
-          </w:tcPr>
-          <w:p>
-            <w:pPr>
-              <w:keepNext/>
-              <w:jc w:val="right"/>
-              <w:spacing w:after="100" w:before="100" w:line="240"/>
-              <w:ind w:firstLine="0" w:left="100" w:right="100"/>
-            </w:pPr>
-            <w:r xmlns:w="http://schemas.openxmlformats.org/wordprocessingml/2006/main" xmlns:wp="http://schemas.openxmlformats.org/drawingml/2006/wordprocessingDrawing" xmlns:r="http://schemas.openxmlformats.org/officeDocument/2006/relationships" xmlns:w14="http://schemas.microsoft.com/office/word/2010/wordml">
-              <w:rPr>
-                <w:rFonts w:ascii="Gill Sans Mt" w:hAnsi="Arial" w:eastAsia="Arial" w:cs="Arial"/>
-                <w:sz w:val="20"/>
-                <w:szCs w:val="20"/>
-                <w:color w:val="000000"/>
-              </w:rPr>
-              <w:t xml:space="preserve">418</w:t>
-            </w:r>
-          </w:p>
-        </w:tc>
-        <w:tc>
-          <w:tcPr>
-            <w:tcBorders/>
-            <w:shd w:val="clear" w:color="auto" w:fill="FFFFFF"/>
-            <w:tcMar>
-              <w:top w:w="0" w:type="dxa"/>
-              <w:bottom w:w="0" w:type="dxa"/>
-              <w:left w:w="0" w:type="dxa"/>
-              <w:right w:w="0" w:type="dxa"/>
-            </w:tcMar>
-            <w:vAlign w:val="center"/>
-          </w:tcPr>
-          <w:p>
-            <w:pPr>
-              <w:keepNext/>
-              <w:jc w:val="right"/>
-              <w:spacing w:after="100" w:before="100" w:line="240"/>
-              <w:ind w:firstLine="0" w:left="100" w:right="100"/>
-            </w:pPr>
-            <w:r xmlns:w="http://schemas.openxmlformats.org/wordprocessingml/2006/main" xmlns:wp="http://schemas.openxmlformats.org/drawingml/2006/wordprocessingDrawing" xmlns:r="http://schemas.openxmlformats.org/officeDocument/2006/relationships" xmlns:w14="http://schemas.microsoft.com/office/word/2010/wordml">
-              <w:rPr>
-                <w:rFonts w:ascii="Gill Sans Mt" w:hAnsi="Arial" w:eastAsia="Arial" w:cs="Arial"/>
-                <w:sz w:val="20"/>
-                <w:szCs w:val="20"/>
-                <w:color w:val="000000"/>
-              </w:rPr>
-              <w:t xml:space="preserve">16.9%</w:t>
-            </w:r>
-          </w:p>
-        </w:tc>
-      </w:tr>
-      <w:tr>
-        <w:trPr>
-          <w:cantSplit/>
-          <w:trHeight w:val="360" w:hRule="auto"/>
-        </w:trPr>
-        <w:tc>
-          <w:tcPr>
-            <w:tcBorders/>
-            <w:shd w:val="clear" w:color="auto" w:fill="FFFFFF"/>
-            <w:tcMar>
-              <w:top w:w="0" w:type="dxa"/>
-              <w:bottom w:w="0" w:type="dxa"/>
-              <w:left w:w="0" w:type="dxa"/>
-              <w:right w:w="0" w:type="dxa"/>
-            </w:tcMar>
-            <w:vAlign w:val="center"/>
-          </w:tcPr>
-          <w:p>
-            <w:pPr>
-              <w:keepNext/>
-              <w:jc w:val="left"/>
-              <w:spacing w:after="100" w:before="100" w:line="240"/>
-              <w:ind w:firstLine="0" w:left="100" w:right="100"/>
-            </w:pPr>
-            <w:r xmlns:w="http://schemas.openxmlformats.org/wordprocessingml/2006/main" xmlns:wp="http://schemas.openxmlformats.org/drawingml/2006/wordprocessingDrawing" xmlns:r="http://schemas.openxmlformats.org/officeDocument/2006/relationships" xmlns:w14="http://schemas.microsoft.com/office/word/2010/wordml">
-              <w:rPr>
-                <w:rFonts w:ascii="Gill Sans Mt" w:hAnsi="Arial" w:eastAsia="Arial" w:cs="Arial"/>
-                <w:sz w:val="20"/>
-                <w:szCs w:val="20"/>
-                <w:color w:val="000000"/>
-              </w:rPr>
-              <w:t xml:space="preserve">Animal husbandry</w:t>
-            </w:r>
-          </w:p>
-        </w:tc>
-        <w:tc>
-          <w:tcPr>
-            <w:tcBorders/>
-            <w:shd w:val="clear" w:color="auto" w:fill="FFFFFF"/>
-            <w:tcMar>
-              <w:top w:w="0" w:type="dxa"/>
-              <w:bottom w:w="0" w:type="dxa"/>
-              <w:left w:w="0" w:type="dxa"/>
-              <w:right w:w="0" w:type="dxa"/>
-            </w:tcMar>
-            <w:vAlign w:val="center"/>
-          </w:tcPr>
-          <w:p>
-            <w:pPr>
-              <w:keepNext/>
-              <w:jc w:val="right"/>
-              <w:spacing w:after="100" w:before="100" w:line="240"/>
-              <w:ind w:firstLine="0" w:left="100" w:right="100"/>
-            </w:pPr>
-            <w:r xmlns:w="http://schemas.openxmlformats.org/wordprocessingml/2006/main" xmlns:wp="http://schemas.openxmlformats.org/drawingml/2006/wordprocessingDrawing" xmlns:r="http://schemas.openxmlformats.org/officeDocument/2006/relationships" xmlns:w14="http://schemas.microsoft.com/office/word/2010/wordml">
-              <w:rPr>
-                <w:rFonts w:ascii="Gill Sans Mt" w:hAnsi="Arial" w:eastAsia="Arial" w:cs="Arial"/>
-                <w:sz w:val="20"/>
-                <w:szCs w:val="20"/>
-                <w:color w:val="000000"/>
-              </w:rPr>
-              <w:t xml:space="preserve">69</w:t>
-            </w:r>
-          </w:p>
-        </w:tc>
-        <w:tc>
-          <w:tcPr>
-            <w:tcBorders/>
-            <w:shd w:val="clear" w:color="auto" w:fill="FFFFFF"/>
-            <w:tcMar>
-              <w:top w:w="0" w:type="dxa"/>
-              <w:bottom w:w="0" w:type="dxa"/>
-              <w:left w:w="0" w:type="dxa"/>
-              <w:right w:w="0" w:type="dxa"/>
-            </w:tcMar>
-            <w:vAlign w:val="center"/>
-          </w:tcPr>
-          <w:p>
-            <w:pPr>
-              <w:keepNext/>
-              <w:jc w:val="right"/>
-              <w:spacing w:after="100" w:before="100" w:line="240"/>
-              <w:ind w:firstLine="0" w:left="100" w:right="100"/>
-            </w:pPr>
-            <w:r xmlns:w="http://schemas.openxmlformats.org/wordprocessingml/2006/main" xmlns:wp="http://schemas.openxmlformats.org/drawingml/2006/wordprocessingDrawing" xmlns:r="http://schemas.openxmlformats.org/officeDocument/2006/relationships" xmlns:w14="http://schemas.microsoft.com/office/word/2010/wordml">
-              <w:rPr>
-                <w:rFonts w:ascii="Gill Sans Mt" w:hAnsi="Arial" w:eastAsia="Arial" w:cs="Arial"/>
-                <w:sz w:val="20"/>
-                <w:szCs w:val="20"/>
-                <w:color w:val="000000"/>
-              </w:rPr>
-              <w:t xml:space="preserve">2.8%</w:t>
-            </w:r>
-          </w:p>
-        </w:tc>
-      </w:tr>
-      <w:tr>
-        <w:trPr>
-          <w:cantSplit/>
-          <w:trHeight w:val="360" w:hRule="auto"/>
-        </w:trPr>
-        <w:tc>
-          <w:tcPr>
-            <w:tcBorders/>
-            <w:shd w:val="clear" w:color="auto" w:fill="FFFFFF"/>
-            <w:tcMar>
-              <w:top w:w="0" w:type="dxa"/>
-              <w:bottom w:w="0" w:type="dxa"/>
-              <w:left w:w="0" w:type="dxa"/>
-              <w:right w:w="0" w:type="dxa"/>
-            </w:tcMar>
-            <w:vAlign w:val="center"/>
-          </w:tcPr>
-          <w:p>
-            <w:pPr>
-              <w:keepNext/>
-              <w:jc w:val="left"/>
-              <w:spacing w:after="100" w:before="100" w:line="240"/>
-              <w:ind w:firstLine="0" w:left="100" w:right="100"/>
-            </w:pPr>
-            <w:r xmlns:w="http://schemas.openxmlformats.org/wordprocessingml/2006/main" xmlns:wp="http://schemas.openxmlformats.org/drawingml/2006/wordprocessingDrawing" xmlns:r="http://schemas.openxmlformats.org/officeDocument/2006/relationships" xmlns:w14="http://schemas.microsoft.com/office/word/2010/wordml">
-              <w:rPr>
-                <w:rFonts w:ascii="Gill Sans Mt" w:hAnsi="Arial" w:eastAsia="Arial" w:cs="Arial"/>
-                <w:sz w:val="20"/>
-                <w:szCs w:val="20"/>
-                <w:color w:val="000000"/>
-              </w:rPr>
-              <w:t xml:space="preserve">Defense</w:t>
-            </w:r>
-          </w:p>
-        </w:tc>
-        <w:tc>
-          <w:tcPr>
-            <w:tcBorders/>
-            <w:shd w:val="clear" w:color="auto" w:fill="FFFFFF"/>
-            <w:tcMar>
-              <w:top w:w="0" w:type="dxa"/>
-              <w:bottom w:w="0" w:type="dxa"/>
-              <w:left w:w="0" w:type="dxa"/>
-              <w:right w:w="0" w:type="dxa"/>
-            </w:tcMar>
-            <w:vAlign w:val="center"/>
-          </w:tcPr>
-          <w:p>
-            <w:pPr>
-              <w:keepNext/>
-              <w:jc w:val="right"/>
-              <w:spacing w:after="100" w:before="100" w:line="240"/>
-              <w:ind w:firstLine="0" w:left="100" w:right="100"/>
-            </w:pPr>
-            <w:r xmlns:w="http://schemas.openxmlformats.org/wordprocessingml/2006/main" xmlns:wp="http://schemas.openxmlformats.org/drawingml/2006/wordprocessingDrawing" xmlns:r="http://schemas.openxmlformats.org/officeDocument/2006/relationships" xmlns:w14="http://schemas.microsoft.com/office/word/2010/wordml">
-              <w:rPr>
-                <w:rFonts w:ascii="Gill Sans Mt" w:hAnsi="Arial" w:eastAsia="Arial" w:cs="Arial"/>
-                <w:sz w:val="20"/>
-                <w:szCs w:val="20"/>
-                <w:color w:val="000000"/>
-              </w:rPr>
-              <w:t xml:space="preserve">55</w:t>
-            </w:r>
-          </w:p>
-        </w:tc>
-        <w:tc>
-          <w:tcPr>
-            <w:tcBorders/>
-            <w:shd w:val="clear" w:color="auto" w:fill="FFFFFF"/>
-            <w:tcMar>
-              <w:top w:w="0" w:type="dxa"/>
-              <w:bottom w:w="0" w:type="dxa"/>
-              <w:left w:w="0" w:type="dxa"/>
-              <w:right w:w="0" w:type="dxa"/>
-            </w:tcMar>
-            <w:vAlign w:val="center"/>
-          </w:tcPr>
-          <w:p>
-            <w:pPr>
-              <w:keepNext/>
-              <w:jc w:val="right"/>
-              <w:spacing w:after="100" w:before="100" w:line="240"/>
-              <w:ind w:firstLine="0" w:left="100" w:right="100"/>
-            </w:pPr>
-            <w:r xmlns:w="http://schemas.openxmlformats.org/wordprocessingml/2006/main" xmlns:wp="http://schemas.openxmlformats.org/drawingml/2006/wordprocessingDrawing" xmlns:r="http://schemas.openxmlformats.org/officeDocument/2006/relationships" xmlns:w14="http://schemas.microsoft.com/office/word/2010/wordml">
-              <w:rPr>
-                <w:rFonts w:ascii="Gill Sans Mt" w:hAnsi="Arial" w:eastAsia="Arial" w:cs="Arial"/>
-                <w:sz w:val="20"/>
-                <w:szCs w:val="20"/>
-                <w:color w:val="000000"/>
-              </w:rPr>
-              <w:t xml:space="preserve">2.2%</w:t>
-            </w:r>
-          </w:p>
-        </w:tc>
-      </w:tr>
-      <w:tr>
-        <w:trPr>
-          <w:cantSplit/>
-          <w:trHeight w:val="360" w:hRule="auto"/>
-        </w:trPr>
-        <w:tc>
-          <w:tcPr>
-            <w:tcBorders/>
-            <w:shd w:val="clear" w:color="auto" w:fill="FFFFFF"/>
-            <w:tcMar>
-              <w:top w:w="0" w:type="dxa"/>
-              <w:bottom w:w="0" w:type="dxa"/>
-              <w:left w:w="0" w:type="dxa"/>
-              <w:right w:w="0" w:type="dxa"/>
-            </w:tcMar>
-            <w:vAlign w:val="center"/>
-          </w:tcPr>
-          <w:p>
-            <w:pPr>
-              <w:keepNext/>
-              <w:jc w:val="left"/>
-              <w:spacing w:after="100" w:before="100" w:line="240"/>
-              <w:ind w:firstLine="0" w:left="100" w:right="100"/>
-            </w:pPr>
-            <w:r xmlns:w="http://schemas.openxmlformats.org/wordprocessingml/2006/main" xmlns:wp="http://schemas.openxmlformats.org/drawingml/2006/wordprocessingDrawing" xmlns:r="http://schemas.openxmlformats.org/officeDocument/2006/relationships" xmlns:w14="http://schemas.microsoft.com/office/word/2010/wordml">
-              <w:rPr>
-                <w:rFonts w:ascii="Gill Sans Mt" w:hAnsi="Arial" w:eastAsia="Arial" w:cs="Arial"/>
-                <w:sz w:val="20"/>
-                <w:szCs w:val="20"/>
-                <w:color w:val="000000"/>
-              </w:rPr>
-              <w:t xml:space="preserve">Trade</w:t>
-            </w:r>
-          </w:p>
-        </w:tc>
-        <w:tc>
-          <w:tcPr>
-            <w:tcBorders/>
-            <w:shd w:val="clear" w:color="auto" w:fill="FFFFFF"/>
-            <w:tcMar>
-              <w:top w:w="0" w:type="dxa"/>
-              <w:bottom w:w="0" w:type="dxa"/>
-              <w:left w:w="0" w:type="dxa"/>
-              <w:right w:w="0" w:type="dxa"/>
-            </w:tcMar>
-            <w:vAlign w:val="center"/>
-          </w:tcPr>
-          <w:p>
-            <w:pPr>
-              <w:keepNext/>
-              <w:jc w:val="right"/>
-              <w:spacing w:after="100" w:before="100" w:line="240"/>
-              <w:ind w:firstLine="0" w:left="100" w:right="100"/>
-            </w:pPr>
-            <w:r xmlns:w="http://schemas.openxmlformats.org/wordprocessingml/2006/main" xmlns:wp="http://schemas.openxmlformats.org/drawingml/2006/wordprocessingDrawing" xmlns:r="http://schemas.openxmlformats.org/officeDocument/2006/relationships" xmlns:w14="http://schemas.microsoft.com/office/word/2010/wordml">
-              <w:rPr>
-                <w:rFonts w:ascii="Gill Sans Mt" w:hAnsi="Arial" w:eastAsia="Arial" w:cs="Arial"/>
-                <w:sz w:val="20"/>
-                <w:szCs w:val="20"/>
-                <w:color w:val="000000"/>
-              </w:rPr>
-              <w:t xml:space="preserve">35</w:t>
-            </w:r>
-          </w:p>
-        </w:tc>
-        <w:tc>
-          <w:tcPr>
-            <w:tcBorders/>
-            <w:shd w:val="clear" w:color="auto" w:fill="FFFFFF"/>
-            <w:tcMar>
-              <w:top w:w="0" w:type="dxa"/>
-              <w:bottom w:w="0" w:type="dxa"/>
-              <w:left w:w="0" w:type="dxa"/>
-              <w:right w:w="0" w:type="dxa"/>
-            </w:tcMar>
-            <w:vAlign w:val="center"/>
-          </w:tcPr>
-          <w:p>
-            <w:pPr>
-              <w:keepNext/>
-              <w:jc w:val="right"/>
-              <w:spacing w:after="100" w:before="100" w:line="240"/>
-              <w:ind w:firstLine="0" w:left="100" w:right="100"/>
-            </w:pPr>
-            <w:r xmlns:w="http://schemas.openxmlformats.org/wordprocessingml/2006/main" xmlns:wp="http://schemas.openxmlformats.org/drawingml/2006/wordprocessingDrawing" xmlns:r="http://schemas.openxmlformats.org/officeDocument/2006/relationships" xmlns:w14="http://schemas.microsoft.com/office/word/2010/wordml">
-              <w:rPr>
-                <w:rFonts w:ascii="Gill Sans Mt" w:hAnsi="Arial" w:eastAsia="Arial" w:cs="Arial"/>
-                <w:sz w:val="20"/>
-                <w:szCs w:val="20"/>
-                <w:color w:val="000000"/>
-              </w:rPr>
-              <w:t xml:space="preserve">1.4%</w:t>
-            </w:r>
-          </w:p>
-        </w:tc>
-      </w:tr>
-      <w:tr>
-        <w:trPr>
-          <w:cantSplit/>
-          <w:trHeight w:val="360" w:hRule="auto"/>
-        </w:trPr>
-        <w:tc>
-          <w:tcPr>
-            <w:tcBorders/>
-            <w:shd w:val="clear" w:color="auto" w:fill="FFFFFF"/>
-            <w:tcMar>
-              <w:top w:w="0" w:type="dxa"/>
-              <w:bottom w:w="0" w:type="dxa"/>
-              <w:left w:w="0" w:type="dxa"/>
-              <w:right w:w="0" w:type="dxa"/>
-            </w:tcMar>
-            <w:vAlign w:val="center"/>
-          </w:tcPr>
-          <w:p>
-            <w:pPr>
-              <w:keepNext/>
-              <w:jc w:val="left"/>
-              <w:spacing w:after="100" w:before="100" w:line="240"/>
-              <w:ind w:firstLine="0" w:left="100" w:right="100"/>
-            </w:pPr>
-            <w:r xmlns:w="http://schemas.openxmlformats.org/wordprocessingml/2006/main" xmlns:wp="http://schemas.openxmlformats.org/drawingml/2006/wordprocessingDrawing" xmlns:r="http://schemas.openxmlformats.org/officeDocument/2006/relationships" xmlns:w14="http://schemas.microsoft.com/office/word/2010/wordml">
-              <w:rPr>
-                <w:rFonts w:ascii="Gill Sans Mt" w:hAnsi="Arial" w:eastAsia="Arial" w:cs="Arial"/>
-                <w:sz w:val="20"/>
-                <w:szCs w:val="20"/>
-                <w:color w:val="000000"/>
-              </w:rPr>
-              <w:t xml:space="preserve">Public administration</w:t>
-            </w:r>
-          </w:p>
-        </w:tc>
-        <w:tc>
-          <w:tcPr>
-            <w:tcBorders/>
-            <w:shd w:val="clear" w:color="auto" w:fill="FFFFFF"/>
-            <w:tcMar>
-              <w:top w:w="0" w:type="dxa"/>
-              <w:bottom w:w="0" w:type="dxa"/>
-              <w:left w:w="0" w:type="dxa"/>
-              <w:right w:w="0" w:type="dxa"/>
-            </w:tcMar>
-            <w:vAlign w:val="center"/>
-          </w:tcPr>
-          <w:p>
-            <w:pPr>
-              <w:keepNext/>
-              <w:jc w:val="right"/>
-              <w:spacing w:after="100" w:before="100" w:line="240"/>
-              <w:ind w:firstLine="0" w:left="100" w:right="100"/>
-            </w:pPr>
-            <w:r xmlns:w="http://schemas.openxmlformats.org/wordprocessingml/2006/main" xmlns:wp="http://schemas.openxmlformats.org/drawingml/2006/wordprocessingDrawing" xmlns:r="http://schemas.openxmlformats.org/officeDocument/2006/relationships" xmlns:w14="http://schemas.microsoft.com/office/word/2010/wordml">
-              <w:rPr>
-                <w:rFonts w:ascii="Gill Sans Mt" w:hAnsi="Arial" w:eastAsia="Arial" w:cs="Arial"/>
-                <w:sz w:val="20"/>
-                <w:szCs w:val="20"/>
-                <w:color w:val="000000"/>
-              </w:rPr>
-              <w:t xml:space="preserve">24</w:t>
-            </w:r>
-          </w:p>
-        </w:tc>
-        <w:tc>
-          <w:tcPr>
-            <w:tcBorders/>
-            <w:shd w:val="clear" w:color="auto" w:fill="FFFFFF"/>
-            <w:tcMar>
-              <w:top w:w="0" w:type="dxa"/>
-              <w:bottom w:w="0" w:type="dxa"/>
-              <w:left w:w="0" w:type="dxa"/>
-              <w:right w:w="0" w:type="dxa"/>
-            </w:tcMar>
-            <w:vAlign w:val="center"/>
-          </w:tcPr>
-          <w:p>
-            <w:pPr>
-              <w:keepNext/>
-              <w:jc w:val="right"/>
-              <w:spacing w:after="100" w:before="100" w:line="240"/>
-              <w:ind w:firstLine="0" w:left="100" w:right="100"/>
-            </w:pPr>
-            <w:r xmlns:w="http://schemas.openxmlformats.org/wordprocessingml/2006/main" xmlns:wp="http://schemas.openxmlformats.org/drawingml/2006/wordprocessingDrawing" xmlns:r="http://schemas.openxmlformats.org/officeDocument/2006/relationships" xmlns:w14="http://schemas.microsoft.com/office/word/2010/wordml">
-              <w:rPr>
-                <w:rFonts w:ascii="Gill Sans Mt" w:hAnsi="Arial" w:eastAsia="Arial" w:cs="Arial"/>
-                <w:sz w:val="20"/>
-                <w:szCs w:val="20"/>
-                <w:color w:val="000000"/>
-              </w:rPr>
-              <w:t xml:space="preserve">1.0%</w:t>
-            </w:r>
-          </w:p>
-        </w:tc>
-      </w:tr>
-      <w:tr>
-        <w:trPr>
-          <w:cantSplit/>
-          <w:trHeight w:val="360" w:hRule="auto"/>
-        </w:trPr>
-        <w:tc>
-          <w:tcPr>
-            <w:tcBorders/>
-            <w:shd w:val="clear" w:color="auto" w:fill="FFFFFF"/>
-            <w:tcMar>
-              <w:top w:w="0" w:type="dxa"/>
-              <w:bottom w:w="0" w:type="dxa"/>
-              <w:left w:w="0" w:type="dxa"/>
-              <w:right w:w="0" w:type="dxa"/>
-            </w:tcMar>
-            <w:vAlign w:val="center"/>
-          </w:tcPr>
-          <w:p>
-            <w:pPr>
-              <w:keepNext/>
-              <w:jc w:val="left"/>
-              <w:spacing w:after="100" w:before="100" w:line="240"/>
-              <w:ind w:firstLine="0" w:left="100" w:right="100"/>
-            </w:pPr>
-            <w:r xmlns:w="http://schemas.openxmlformats.org/wordprocessingml/2006/main" xmlns:wp="http://schemas.openxmlformats.org/drawingml/2006/wordprocessingDrawing" xmlns:r="http://schemas.openxmlformats.org/officeDocument/2006/relationships" xmlns:w14="http://schemas.microsoft.com/office/word/2010/wordml">
-              <w:rPr>
-                <w:rFonts w:ascii="Gill Sans Mt" w:hAnsi="Arial" w:eastAsia="Arial" w:cs="Arial"/>
-                <w:sz w:val="20"/>
-                <w:szCs w:val="20"/>
-                <w:color w:val="000000"/>
-              </w:rPr>
-              <w:t xml:space="preserve">Health</w:t>
-            </w:r>
-          </w:p>
-        </w:tc>
-        <w:tc>
-          <w:tcPr>
-            <w:tcBorders/>
-            <w:shd w:val="clear" w:color="auto" w:fill="FFFFFF"/>
-            <w:tcMar>
-              <w:top w:w="0" w:type="dxa"/>
-              <w:bottom w:w="0" w:type="dxa"/>
-              <w:left w:w="0" w:type="dxa"/>
-              <w:right w:w="0" w:type="dxa"/>
-            </w:tcMar>
-            <w:vAlign w:val="center"/>
-          </w:tcPr>
-          <w:p>
-            <w:pPr>
-              <w:keepNext/>
-              <w:jc w:val="right"/>
-              <w:spacing w:after="100" w:before="100" w:line="240"/>
-              <w:ind w:firstLine="0" w:left="100" w:right="100"/>
-            </w:pPr>
-            <w:r xmlns:w="http://schemas.openxmlformats.org/wordprocessingml/2006/main" xmlns:wp="http://schemas.openxmlformats.org/drawingml/2006/wordprocessingDrawing" xmlns:r="http://schemas.openxmlformats.org/officeDocument/2006/relationships" xmlns:w14="http://schemas.microsoft.com/office/word/2010/wordml">
-              <w:rPr>
-                <w:rFonts w:ascii="Gill Sans Mt" w:hAnsi="Arial" w:eastAsia="Arial" w:cs="Arial"/>
-                <w:sz w:val="20"/>
-                <w:szCs w:val="20"/>
-                <w:color w:val="000000"/>
-              </w:rPr>
-              <w:t xml:space="preserve">17</w:t>
-            </w:r>
-          </w:p>
-        </w:tc>
-        <w:tc>
-          <w:tcPr>
-            <w:tcBorders/>
-            <w:shd w:val="clear" w:color="auto" w:fill="FFFFFF"/>
-            <w:tcMar>
-              <w:top w:w="0" w:type="dxa"/>
-              <w:bottom w:w="0" w:type="dxa"/>
-              <w:left w:w="0" w:type="dxa"/>
-              <w:right w:w="0" w:type="dxa"/>
-            </w:tcMar>
-            <w:vAlign w:val="center"/>
-          </w:tcPr>
-          <w:p>
-            <w:pPr>
-              <w:keepNext/>
-              <w:jc w:val="right"/>
-              <w:spacing w:after="100" w:before="100" w:line="240"/>
-              <w:ind w:firstLine="0" w:left="100" w:right="100"/>
-            </w:pPr>
-            <w:r xmlns:w="http://schemas.openxmlformats.org/wordprocessingml/2006/main" xmlns:wp="http://schemas.openxmlformats.org/drawingml/2006/wordprocessingDrawing" xmlns:r="http://schemas.openxmlformats.org/officeDocument/2006/relationships" xmlns:w14="http://schemas.microsoft.com/office/word/2010/wordml">
-              <w:rPr>
-                <w:rFonts w:ascii="Gill Sans Mt" w:hAnsi="Arial" w:eastAsia="Arial" w:cs="Arial"/>
-                <w:sz w:val="20"/>
-                <w:szCs w:val="20"/>
-                <w:color w:val="000000"/>
-              </w:rPr>
-              <w:t xml:space="preserve">0.7%</w:t>
-            </w:r>
-          </w:p>
-        </w:tc>
-      </w:tr>
-      <w:tr>
-        <w:trPr>
-          <w:cantSplit/>
-          <w:trHeight w:val="360" w:hRule="auto"/>
-        </w:trPr>
-        <w:tc>
-          <w:tcPr>
-            <w:tcBorders/>
-            <w:shd w:val="clear" w:color="auto" w:fill="FFFFFF"/>
-            <w:tcMar>
-              <w:top w:w="0" w:type="dxa"/>
-              <w:bottom w:w="0" w:type="dxa"/>
-              <w:left w:w="0" w:type="dxa"/>
-              <w:right w:w="0" w:type="dxa"/>
-            </w:tcMar>
-            <w:vAlign w:val="center"/>
-          </w:tcPr>
-          <w:p>
-            <w:pPr>
-              <w:keepNext/>
-              <w:jc w:val="left"/>
-              <w:spacing w:after="100" w:before="100" w:line="240"/>
-              <w:ind w:firstLine="0" w:left="100" w:right="100"/>
-            </w:pPr>
-            <w:r xmlns:w="http://schemas.openxmlformats.org/wordprocessingml/2006/main" xmlns:wp="http://schemas.openxmlformats.org/drawingml/2006/wordprocessingDrawing" xmlns:r="http://schemas.openxmlformats.org/officeDocument/2006/relationships" xmlns:w14="http://schemas.microsoft.com/office/word/2010/wordml">
-              <w:rPr>
-                <w:rFonts w:ascii="Gill Sans Mt" w:hAnsi="Arial" w:eastAsia="Arial" w:cs="Arial"/>
-                <w:sz w:val="20"/>
-                <w:szCs w:val="20"/>
-                <w:color w:val="000000"/>
-              </w:rPr>
-              <w:t xml:space="preserve">Public servant</w:t>
-            </w:r>
-          </w:p>
-        </w:tc>
-        <w:tc>
-          <w:tcPr>
-            <w:tcBorders/>
-            <w:shd w:val="clear" w:color="auto" w:fill="FFFFFF"/>
-            <w:tcMar>
-              <w:top w:w="0" w:type="dxa"/>
-              <w:bottom w:w="0" w:type="dxa"/>
-              <w:left w:w="0" w:type="dxa"/>
-              <w:right w:w="0" w:type="dxa"/>
-            </w:tcMar>
-            <w:vAlign w:val="center"/>
-          </w:tcPr>
-          <w:p>
-            <w:pPr>
-              <w:keepNext/>
-              <w:jc w:val="right"/>
-              <w:spacing w:after="100" w:before="100" w:line="240"/>
-              <w:ind w:firstLine="0" w:left="100" w:right="100"/>
-            </w:pPr>
-            <w:r xmlns:w="http://schemas.openxmlformats.org/wordprocessingml/2006/main" xmlns:wp="http://schemas.openxmlformats.org/drawingml/2006/wordprocessingDrawing" xmlns:r="http://schemas.openxmlformats.org/officeDocument/2006/relationships" xmlns:w14="http://schemas.microsoft.com/office/word/2010/wordml">
-              <w:rPr>
-                <w:rFonts w:ascii="Gill Sans Mt" w:hAnsi="Arial" w:eastAsia="Arial" w:cs="Arial"/>
-                <w:sz w:val="20"/>
-                <w:szCs w:val="20"/>
-                <w:color w:val="000000"/>
-              </w:rPr>
-              <w:t xml:space="preserve">13</w:t>
-            </w:r>
-          </w:p>
-        </w:tc>
-        <w:tc>
-          <w:tcPr>
-            <w:tcBorders/>
-            <w:shd w:val="clear" w:color="auto" w:fill="FFFFFF"/>
-            <w:tcMar>
-              <w:top w:w="0" w:type="dxa"/>
-              <w:bottom w:w="0" w:type="dxa"/>
-              <w:left w:w="0" w:type="dxa"/>
-              <w:right w:w="0" w:type="dxa"/>
-            </w:tcMar>
-            <w:vAlign w:val="center"/>
-          </w:tcPr>
-          <w:p>
-            <w:pPr>
-              <w:keepNext/>
-              <w:jc w:val="right"/>
-              <w:spacing w:after="100" w:before="100" w:line="240"/>
-              <w:ind w:firstLine="0" w:left="100" w:right="100"/>
-            </w:pPr>
-            <w:r xmlns:w="http://schemas.openxmlformats.org/wordprocessingml/2006/main" xmlns:wp="http://schemas.openxmlformats.org/drawingml/2006/wordprocessingDrawing" xmlns:r="http://schemas.openxmlformats.org/officeDocument/2006/relationships" xmlns:w14="http://schemas.microsoft.com/office/word/2010/wordml">
-              <w:rPr>
-                <w:rFonts w:ascii="Gill Sans Mt" w:hAnsi="Arial" w:eastAsia="Arial" w:cs="Arial"/>
-                <w:sz w:val="20"/>
-                <w:szCs w:val="20"/>
-                <w:color w:val="000000"/>
-              </w:rPr>
-              <w:t xml:space="preserve">0.5%</w:t>
-            </w:r>
-          </w:p>
-        </w:tc>
-      </w:tr>
-      <w:tr>
-        <w:trPr>
-          <w:cantSplit/>
-          <w:trHeight w:val="360" w:hRule="auto"/>
-        </w:trPr>
-        <w:tc>
-          <w:tcPr>
-            <w:tcBorders>
-              <w:bottom w:val="single" w:sz="16" w:space="0" w:color="666666"/>
-            </w:tcBorders>
-            <w:shd w:val="clear" w:color="auto" w:fill="FFFFFF"/>
-            <w:tcMar>
-              <w:top w:w="0" w:type="dxa"/>
-              <w:bottom w:w="0" w:type="dxa"/>
-              <w:left w:w="0" w:type="dxa"/>
-              <w:right w:w="0" w:type="dxa"/>
-            </w:tcMar>
-            <w:vAlign w:val="center"/>
-          </w:tcPr>
-          <w:p>
-            <w:pPr>
-              <w:keepNext/>
-              <w:jc w:val="left"/>
-              <w:spacing w:after="100" w:before="100" w:line="240"/>
-              <w:ind w:firstLine="0" w:left="100" w:right="100"/>
-            </w:pPr>
-            <w:r xmlns:w="http://schemas.openxmlformats.org/wordprocessingml/2006/main" xmlns:wp="http://schemas.openxmlformats.org/drawingml/2006/wordprocessingDrawing" xmlns:r="http://schemas.openxmlformats.org/officeDocument/2006/relationships" xmlns:w14="http://schemas.microsoft.com/office/word/2010/wordml">
-              <w:rPr>
-                <w:rFonts w:ascii="Gill Sans Mt" w:hAnsi="Arial" w:eastAsia="Arial" w:cs="Arial"/>
-                <w:sz w:val="20"/>
-                <w:szCs w:val="20"/>
-                <w:color w:val="000000"/>
-              </w:rPr>
-              <w:t xml:space="preserve">Construction</w:t>
-            </w:r>
-          </w:p>
-        </w:tc>
-        <w:tc>
-          <w:tcPr>
-            <w:tcBorders>
-              <w:bottom w:val="single" w:sz="16" w:space="0" w:color="666666"/>
-            </w:tcBorders>
-            <w:shd w:val="clear" w:color="auto" w:fill="FFFFFF"/>
-            <w:tcMar>
-              <w:top w:w="0" w:type="dxa"/>
-              <w:bottom w:w="0" w:type="dxa"/>
-              <w:left w:w="0" w:type="dxa"/>
-              <w:right w:w="0" w:type="dxa"/>
-            </w:tcMar>
-            <w:vAlign w:val="center"/>
-          </w:tcPr>
-          <w:p>
-            <w:pPr>
-              <w:keepNext/>
-              <w:jc w:val="right"/>
-              <w:spacing w:after="100" w:before="100" w:line="240"/>
-              <w:ind w:firstLine="0" w:left="100" w:right="100"/>
-            </w:pPr>
-            <w:r xmlns:w="http://schemas.openxmlformats.org/wordprocessingml/2006/main" xmlns:wp="http://schemas.openxmlformats.org/drawingml/2006/wordprocessingDrawing" xmlns:r="http://schemas.openxmlformats.org/officeDocument/2006/relationships" xmlns:w14="http://schemas.microsoft.com/office/word/2010/wordml">
-              <w:rPr>
-                <w:rFonts w:ascii="Gill Sans Mt" w:hAnsi="Arial" w:eastAsia="Arial" w:cs="Arial"/>
-                <w:sz w:val="20"/>
-                <w:szCs w:val="20"/>
-                <w:color w:val="000000"/>
-              </w:rPr>
-              <w:t xml:space="preserve">6</w:t>
-            </w:r>
-          </w:p>
-        </w:tc>
-        <w:tc>
-          <w:tcPr>
-            <w:tcBorders>
-              <w:bottom w:val="single" w:sz="16" w:space="0" w:color="666666"/>
-            </w:tcBorders>
-            <w:shd w:val="clear" w:color="auto" w:fill="FFFFFF"/>
-            <w:tcMar>
-              <w:top w:w="0" w:type="dxa"/>
-              <w:bottom w:w="0" w:type="dxa"/>
-              <w:left w:w="0" w:type="dxa"/>
-              <w:right w:w="0" w:type="dxa"/>
-            </w:tcMar>
-            <w:vAlign w:val="center"/>
-          </w:tcPr>
-          <w:p>
-            <w:pPr>
-              <w:keepNext/>
-              <w:jc w:val="right"/>
-              <w:spacing w:after="100" w:before="100" w:line="240"/>
-              <w:ind w:firstLine="0" w:left="100" w:right="100"/>
-            </w:pPr>
-            <w:r xmlns:w="http://schemas.openxmlformats.org/wordprocessingml/2006/main" xmlns:wp="http://schemas.openxmlformats.org/drawingml/2006/wordprocessingDrawing" xmlns:r="http://schemas.openxmlformats.org/officeDocument/2006/relationships" xmlns:w14="http://schemas.microsoft.com/office/word/2010/wordml">
-              <w:rPr>
-                <w:rFonts w:ascii="Gill Sans Mt" w:hAnsi="Arial" w:eastAsia="Arial" w:cs="Arial"/>
-                <w:sz w:val="20"/>
-                <w:szCs w:val="20"/>
-                <w:color w:val="000000"/>
-              </w:rPr>
-              <w:t xml:space="preserve">0.2%</w:t>
-            </w:r>
-          </w:p>
+        <w:tc>
+          <w:tcPr/>
+          <w:p>
+            <w:pPr>
+              <w:pStyle w:val="TableCaption"/>
+              <w:jc w:val="center"/>
+            </w:pPr>
+            <w:r>
+              <w:rPr>
+                <w:rFonts/>
+                <w:b w:val="true"/>
+              </w:rPr>
+              <w:t xml:space="preserve">Table </w:t>
+            </w:r>
+            <w:bookmarkStart w:id="faebe8bb-4250-4f56-979b-8e3ebbc9c626" w:name="unnamed-chunk-11"/>
+            <w:r xmlns:w="http://schemas.openxmlformats.org/wordprocessingml/2006/main" xmlns:wp="http://schemas.openxmlformats.org/drawingml/2006/wordprocessingDrawing" xmlns:r="http://schemas.openxmlformats.org/officeDocument/2006/relationships" xmlns:w14="http://schemas.microsoft.com/office/word/2010/wordml">
+              <w:rPr>
+                <w:rFonts/>
+                <w:b w:val="true"/>
+              </w:rPr>
+              <w:fldChar w:fldCharType="begin" w:dirty="true"/>
+            </w:r>
+            <w:r xmlns:w="http://schemas.openxmlformats.org/wordprocessingml/2006/main" xmlns:wp="http://schemas.openxmlformats.org/drawingml/2006/wordprocessingDrawing" xmlns:r="http://schemas.openxmlformats.org/officeDocument/2006/relationships" xmlns:w14="http://schemas.microsoft.com/office/word/2010/wordml">
+              <w:rPr>
+                <w:rFonts/>
+                <w:b w:val="true"/>
+              </w:rPr>
+              <w:instrText xml:space="preserve" w:dirty="true">SEQ tab \* Arabic</w:instrText>
+            </w:r>
+            <w:r xmlns:w="http://schemas.openxmlformats.org/wordprocessingml/2006/main" xmlns:wp="http://schemas.openxmlformats.org/drawingml/2006/wordprocessingDrawing" xmlns:r="http://schemas.openxmlformats.org/officeDocument/2006/relationships" xmlns:w14="http://schemas.microsoft.com/office/word/2010/wordml">
+              <w:rPr>
+                <w:rFonts/>
+                <w:b w:val="true"/>
+              </w:rPr>
+              <w:fldChar w:fldCharType="end" w:dirty="true"/>
+            </w:r>
+            <w:bookmarkEnd w:id="faebe8bb-4250-4f56-979b-8e3ebbc9c626"/>
+            <w:r>
+              <w:t xml:space="preserve">: </w:t>
+            </w:r>
+            <w:r>
+              <w:t xml:space="preserve">Economic activity in past ten years</w:t>
+            </w:r>
+          </w:p>
+        </w:tc>
+        <w:tc>
+          <w:tcPr/>
+          <w:tbl xmlns:w="http://schemas.openxmlformats.org/wordprocessingml/2006/main" xmlns:r="http://schemas.openxmlformats.org/officeDocument/2006/relationships" xmlns:w14="http://schemas.microsoft.com/office/word/2010/wordml" xmlns:wp="http://schemas.openxmlformats.org/drawingml/2006/wordprocessingDrawing" xmlns:a="http://schemas.openxmlformats.org/drawingml/2006/main" xmlns:pic="http://schemas.openxmlformats.org/drawingml/2006/picture">
+            <w:tblPr>
+              <w:tblLayout w:type="fixed"/>
+              <w:jc w:val="center"/>
+              <w:tblLook w:firstRow="1" w:lastRow="0" w:firstColumn="0" w:lastColumn="0" w:noHBand="0" w:noVBand="1"/>
+            </w:tblPr>
+            <w:tblGrid>
+              <w:gridCol w:w="2160"/>
+              <w:gridCol w:w="1080"/>
+              <w:gridCol w:w="1080"/>
+            </w:tblGrid>
+            <w:tr>
+              <w:trPr>
+                <w:cantSplit/>
+                <w:trHeight w:val="360" w:hRule="auto"/>
+                <w:tblHeader/>
+              </w:trPr>
+              <w:tc>
+                <w:tcPr>
+                  <w:tcBorders>
+                    <w:bottom w:val="single" w:sz="16" w:space="0" w:color="666666"/>
+                    <w:top w:val="single" w:sz="16" w:space="0" w:color="666666"/>
+                  </w:tcBorders>
+                  <w:shd w:val="clear" w:color="auto" w:fill="FFFFFF"/>
+                  <w:tcMar>
+                    <w:top w:w="0" w:type="dxa"/>
+                    <w:bottom w:w="0" w:type="dxa"/>
+                    <w:left w:w="0" w:type="dxa"/>
+                    <w:right w:w="0" w:type="dxa"/>
+                  </w:tcMar>
+                  <w:vAlign w:val="center"/>
+                </w:tcPr>
+                <w:p>
+                  <w:pPr>
+                    <w:keepNext/>
+                    <w:jc w:val="center"/>
+                    <w:spacing w:after="100" w:before="100" w:line="240"/>
+                    <w:ind w:firstLine="0" w:left="100" w:right="100"/>
+                  </w:pPr>
+                  <w:r xmlns:w="http://schemas.openxmlformats.org/wordprocessingml/2006/main" xmlns:wp="http://schemas.openxmlformats.org/drawingml/2006/wordprocessingDrawing" xmlns:r="http://schemas.openxmlformats.org/officeDocument/2006/relationships" xmlns:w14="http://schemas.microsoft.com/office/word/2010/wordml">
+                    <w:rPr>
+                      <w:rFonts w:ascii="Gill Sans Mt" w:hAnsi="Arial" w:eastAsia="Arial" w:cs="Arial"/>
+                      <w:sz w:val="20"/>
+                      <w:szCs w:val="20"/>
+                      <w:color w:val="000000"/>
+                    </w:rPr>
+                    <w:t xml:space="preserve">Activity</w:t>
+                  </w:r>
+                </w:p>
+              </w:tc>
+              <w:tc>
+                <w:tcPr>
+                  <w:tcBorders>
+                    <w:bottom w:val="single" w:sz="16" w:space="0" w:color="666666"/>
+                    <w:top w:val="single" w:sz="16" w:space="0" w:color="666666"/>
+                  </w:tcBorders>
+                  <w:shd w:val="clear" w:color="auto" w:fill="FFFFFF"/>
+                  <w:tcMar>
+                    <w:top w:w="0" w:type="dxa"/>
+                    <w:bottom w:w="0" w:type="dxa"/>
+                    <w:left w:w="0" w:type="dxa"/>
+                    <w:right w:w="0" w:type="dxa"/>
+                  </w:tcMar>
+                  <w:vAlign w:val="center"/>
+                </w:tcPr>
+                <w:p>
+                  <w:pPr>
+                    <w:keepNext/>
+                    <w:jc w:val="center"/>
+                    <w:spacing w:after="100" w:before="100" w:line="240"/>
+                    <w:ind w:firstLine="0" w:left="100" w:right="100"/>
+                  </w:pPr>
+                  <w:r xmlns:w="http://schemas.openxmlformats.org/wordprocessingml/2006/main" xmlns:wp="http://schemas.openxmlformats.org/drawingml/2006/wordprocessingDrawing" xmlns:r="http://schemas.openxmlformats.org/officeDocument/2006/relationships" xmlns:w14="http://schemas.microsoft.com/office/word/2010/wordml">
+                    <w:rPr>
+                      <w:rFonts w:ascii="Gill Sans Mt" w:hAnsi="Arial" w:eastAsia="Arial" w:cs="Arial"/>
+                      <w:sz w:val="20"/>
+                      <w:szCs w:val="20"/>
+                      <w:color w:val="000000"/>
+                    </w:rPr>
+                    <w:t xml:space="preserve">Number</w:t>
+                  </w:r>
+                </w:p>
+              </w:tc>
+              <w:tc>
+                <w:tcPr>
+                  <w:tcBorders>
+                    <w:bottom w:val="single" w:sz="16" w:space="0" w:color="666666"/>
+                    <w:top w:val="single" w:sz="16" w:space="0" w:color="666666"/>
+                  </w:tcBorders>
+                  <w:shd w:val="clear" w:color="auto" w:fill="FFFFFF"/>
+                  <w:tcMar>
+                    <w:top w:w="0" w:type="dxa"/>
+                    <w:bottom w:w="0" w:type="dxa"/>
+                    <w:left w:w="0" w:type="dxa"/>
+                    <w:right w:w="0" w:type="dxa"/>
+                  </w:tcMar>
+                  <w:vAlign w:val="center"/>
+                </w:tcPr>
+                <w:p>
+                  <w:pPr>
+                    <w:keepNext/>
+                    <w:jc w:val="center"/>
+                    <w:spacing w:after="100" w:before="100" w:line="240"/>
+                    <w:ind w:firstLine="0" w:left="100" w:right="100"/>
+                  </w:pPr>
+                  <w:r xmlns:w="http://schemas.openxmlformats.org/wordprocessingml/2006/main" xmlns:wp="http://schemas.openxmlformats.org/drawingml/2006/wordprocessingDrawing" xmlns:r="http://schemas.openxmlformats.org/officeDocument/2006/relationships" xmlns:w14="http://schemas.microsoft.com/office/word/2010/wordml">
+                    <w:rPr>
+                      <w:rFonts w:ascii="Gill Sans Mt" w:hAnsi="Arial" w:eastAsia="Arial" w:cs="Arial"/>
+                      <w:sz w:val="20"/>
+                      <w:szCs w:val="20"/>
+                      <w:color w:val="000000"/>
+                    </w:rPr>
+                    <w:t xml:space="preserve">Percent</w:t>
+                  </w:r>
+                </w:p>
+              </w:tc>
+            </w:tr>
+            <w:tr>
+              <w:trPr>
+                <w:cantSplit/>
+                <w:trHeight w:val="360" w:hRule="auto"/>
+              </w:trPr>
+              <w:tc>
+                <w:tcPr>
+                  <w:tcBorders/>
+                  <w:shd w:val="clear" w:color="auto" w:fill="FFFFFF"/>
+                  <w:tcMar>
+                    <w:top w:w="0" w:type="dxa"/>
+                    <w:bottom w:w="0" w:type="dxa"/>
+                    <w:left w:w="0" w:type="dxa"/>
+                    <w:right w:w="0" w:type="dxa"/>
+                  </w:tcMar>
+                  <w:vAlign w:val="center"/>
+                </w:tcPr>
+                <w:p>
+                  <w:pPr>
+                    <w:keepNext/>
+                    <w:jc w:val="left"/>
+                    <w:spacing w:after="100" w:before="100" w:line="240"/>
+                    <w:ind w:firstLine="0" w:left="100" w:right="100"/>
+                  </w:pPr>
+                  <w:r xmlns:w="http://schemas.openxmlformats.org/wordprocessingml/2006/main" xmlns:wp="http://schemas.openxmlformats.org/drawingml/2006/wordprocessingDrawing" xmlns:r="http://schemas.openxmlformats.org/officeDocument/2006/relationships" xmlns:w14="http://schemas.microsoft.com/office/word/2010/wordml">
+                    <w:rPr>
+                      <w:rFonts w:ascii="Gill Sans Mt" w:hAnsi="Arial" w:eastAsia="Arial" w:cs="Arial"/>
+                      <w:sz w:val="20"/>
+                      <w:szCs w:val="20"/>
+                      <w:color w:val="000000"/>
+                    </w:rPr>
+                    <w:t xml:space="preserve">Crop farming</w:t>
+                  </w:r>
+                </w:p>
+              </w:tc>
+              <w:tc>
+                <w:tcPr>
+                  <w:tcBorders/>
+                  <w:shd w:val="clear" w:color="auto" w:fill="FFFFFF"/>
+                  <w:tcMar>
+                    <w:top w:w="0" w:type="dxa"/>
+                    <w:bottom w:w="0" w:type="dxa"/>
+                    <w:left w:w="0" w:type="dxa"/>
+                    <w:right w:w="0" w:type="dxa"/>
+                  </w:tcMar>
+                  <w:vAlign w:val="center"/>
+                </w:tcPr>
+                <w:p>
+                  <w:pPr>
+                    <w:keepNext/>
+                    <w:jc w:val="right"/>
+                    <w:spacing w:after="100" w:before="100" w:line="240"/>
+                    <w:ind w:firstLine="0" w:left="100" w:right="100"/>
+                  </w:pPr>
+                  <w:r xmlns:w="http://schemas.openxmlformats.org/wordprocessingml/2006/main" xmlns:wp="http://schemas.openxmlformats.org/drawingml/2006/wordprocessingDrawing" xmlns:r="http://schemas.openxmlformats.org/officeDocument/2006/relationships" xmlns:w14="http://schemas.microsoft.com/office/word/2010/wordml">
+                    <w:rPr>
+                      <w:rFonts w:ascii="Gill Sans Mt" w:hAnsi="Arial" w:eastAsia="Arial" w:cs="Arial"/>
+                      <w:sz w:val="20"/>
+                      <w:szCs w:val="20"/>
+                      <w:color w:val="000000"/>
+                    </w:rPr>
+                    <w:t xml:space="preserve">1,841</w:t>
+                  </w:r>
+                </w:p>
+              </w:tc>
+              <w:tc>
+                <w:tcPr>
+                  <w:tcBorders/>
+                  <w:shd w:val="clear" w:color="auto" w:fill="FFFFFF"/>
+                  <w:tcMar>
+                    <w:top w:w="0" w:type="dxa"/>
+                    <w:bottom w:w="0" w:type="dxa"/>
+                    <w:left w:w="0" w:type="dxa"/>
+                    <w:right w:w="0" w:type="dxa"/>
+                  </w:tcMar>
+                  <w:vAlign w:val="center"/>
+                </w:tcPr>
+                <w:p>
+                  <w:pPr>
+                    <w:keepNext/>
+                    <w:jc w:val="right"/>
+                    <w:spacing w:after="100" w:before="100" w:line="240"/>
+                    <w:ind w:firstLine="0" w:left="100" w:right="100"/>
+                  </w:pPr>
+                  <w:r xmlns:w="http://schemas.openxmlformats.org/wordprocessingml/2006/main" xmlns:wp="http://schemas.openxmlformats.org/drawingml/2006/wordprocessingDrawing" xmlns:r="http://schemas.openxmlformats.org/officeDocument/2006/relationships" xmlns:w14="http://schemas.microsoft.com/office/word/2010/wordml">
+                    <w:rPr>
+                      <w:rFonts w:ascii="Gill Sans Mt" w:hAnsi="Arial" w:eastAsia="Arial" w:cs="Arial"/>
+                      <w:sz w:val="20"/>
+                      <w:szCs w:val="20"/>
+                      <w:color w:val="000000"/>
+                    </w:rPr>
+                    <w:t xml:space="preserve">74.3%</w:t>
+                  </w:r>
+                </w:p>
+              </w:tc>
+            </w:tr>
+            <w:tr>
+              <w:trPr>
+                <w:cantSplit/>
+                <w:trHeight w:val="360" w:hRule="auto"/>
+              </w:trPr>
+              <w:tc>
+                <w:tcPr>
+                  <w:tcBorders/>
+                  <w:shd w:val="clear" w:color="auto" w:fill="FFFFFF"/>
+                  <w:tcMar>
+                    <w:top w:w="0" w:type="dxa"/>
+                    <w:bottom w:w="0" w:type="dxa"/>
+                    <w:left w:w="0" w:type="dxa"/>
+                    <w:right w:w="0" w:type="dxa"/>
+                  </w:tcMar>
+                  <w:vAlign w:val="center"/>
+                </w:tcPr>
+                <w:p>
+                  <w:pPr>
+                    <w:keepNext/>
+                    <w:jc w:val="left"/>
+                    <w:spacing w:after="100" w:before="100" w:line="240"/>
+                    <w:ind w:firstLine="0" w:left="100" w:right="100"/>
+                  </w:pPr>
+                  <w:r xmlns:w="http://schemas.openxmlformats.org/wordprocessingml/2006/main" xmlns:wp="http://schemas.openxmlformats.org/drawingml/2006/wordprocessingDrawing" xmlns:r="http://schemas.openxmlformats.org/officeDocument/2006/relationships" xmlns:w14="http://schemas.microsoft.com/office/word/2010/wordml">
+                    <w:rPr>
+                      <w:rFonts w:ascii="Gill Sans Mt" w:hAnsi="Arial" w:eastAsia="Arial" w:cs="Arial"/>
+                      <w:sz w:val="20"/>
+                      <w:szCs w:val="20"/>
+                      <w:color w:val="000000"/>
+                    </w:rPr>
+                    <w:t xml:space="preserve">Education</w:t>
+                  </w:r>
+                </w:p>
+              </w:tc>
+              <w:tc>
+                <w:tcPr>
+                  <w:tcBorders/>
+                  <w:shd w:val="clear" w:color="auto" w:fill="FFFFFF"/>
+                  <w:tcMar>
+                    <w:top w:w="0" w:type="dxa"/>
+                    <w:bottom w:w="0" w:type="dxa"/>
+                    <w:left w:w="0" w:type="dxa"/>
+                    <w:right w:w="0" w:type="dxa"/>
+                  </w:tcMar>
+                  <w:vAlign w:val="center"/>
+                </w:tcPr>
+                <w:p>
+                  <w:pPr>
+                    <w:keepNext/>
+                    <w:jc w:val="right"/>
+                    <w:spacing w:after="100" w:before="100" w:line="240"/>
+                    <w:ind w:firstLine="0" w:left="100" w:right="100"/>
+                  </w:pPr>
+                  <w:r xmlns:w="http://schemas.openxmlformats.org/wordprocessingml/2006/main" xmlns:wp="http://schemas.openxmlformats.org/drawingml/2006/wordprocessingDrawing" xmlns:r="http://schemas.openxmlformats.org/officeDocument/2006/relationships" xmlns:w14="http://schemas.microsoft.com/office/word/2010/wordml">
+                    <w:rPr>
+                      <w:rFonts w:ascii="Gill Sans Mt" w:hAnsi="Arial" w:eastAsia="Arial" w:cs="Arial"/>
+                      <w:sz w:val="20"/>
+                      <w:szCs w:val="20"/>
+                      <w:color w:val="000000"/>
+                    </w:rPr>
+                    <w:t xml:space="preserve">418</w:t>
+                  </w:r>
+                </w:p>
+              </w:tc>
+              <w:tc>
+                <w:tcPr>
+                  <w:tcBorders/>
+                  <w:shd w:val="clear" w:color="auto" w:fill="FFFFFF"/>
+                  <w:tcMar>
+                    <w:top w:w="0" w:type="dxa"/>
+                    <w:bottom w:w="0" w:type="dxa"/>
+                    <w:left w:w="0" w:type="dxa"/>
+                    <w:right w:w="0" w:type="dxa"/>
+                  </w:tcMar>
+                  <w:vAlign w:val="center"/>
+                </w:tcPr>
+                <w:p>
+                  <w:pPr>
+                    <w:keepNext/>
+                    <w:jc w:val="right"/>
+                    <w:spacing w:after="100" w:before="100" w:line="240"/>
+                    <w:ind w:firstLine="0" w:left="100" w:right="100"/>
+                  </w:pPr>
+                  <w:r xmlns:w="http://schemas.openxmlformats.org/wordprocessingml/2006/main" xmlns:wp="http://schemas.openxmlformats.org/drawingml/2006/wordprocessingDrawing" xmlns:r="http://schemas.openxmlformats.org/officeDocument/2006/relationships" xmlns:w14="http://schemas.microsoft.com/office/word/2010/wordml">
+                    <w:rPr>
+                      <w:rFonts w:ascii="Gill Sans Mt" w:hAnsi="Arial" w:eastAsia="Arial" w:cs="Arial"/>
+                      <w:sz w:val="20"/>
+                      <w:szCs w:val="20"/>
+                      <w:color w:val="000000"/>
+                    </w:rPr>
+                    <w:t xml:space="preserve">16.9%</w:t>
+                  </w:r>
+                </w:p>
+              </w:tc>
+            </w:tr>
+            <w:tr>
+              <w:trPr>
+                <w:cantSplit/>
+                <w:trHeight w:val="360" w:hRule="auto"/>
+              </w:trPr>
+              <w:tc>
+                <w:tcPr>
+                  <w:tcBorders/>
+                  <w:shd w:val="clear" w:color="auto" w:fill="FFFFFF"/>
+                  <w:tcMar>
+                    <w:top w:w="0" w:type="dxa"/>
+                    <w:bottom w:w="0" w:type="dxa"/>
+                    <w:left w:w="0" w:type="dxa"/>
+                    <w:right w:w="0" w:type="dxa"/>
+                  </w:tcMar>
+                  <w:vAlign w:val="center"/>
+                </w:tcPr>
+                <w:p>
+                  <w:pPr>
+                    <w:keepNext/>
+                    <w:jc w:val="left"/>
+                    <w:spacing w:after="100" w:before="100" w:line="240"/>
+                    <w:ind w:firstLine="0" w:left="100" w:right="100"/>
+                  </w:pPr>
+                  <w:r xmlns:w="http://schemas.openxmlformats.org/wordprocessingml/2006/main" xmlns:wp="http://schemas.openxmlformats.org/drawingml/2006/wordprocessingDrawing" xmlns:r="http://schemas.openxmlformats.org/officeDocument/2006/relationships" xmlns:w14="http://schemas.microsoft.com/office/word/2010/wordml">
+                    <w:rPr>
+                      <w:rFonts w:ascii="Gill Sans Mt" w:hAnsi="Arial" w:eastAsia="Arial" w:cs="Arial"/>
+                      <w:sz w:val="20"/>
+                      <w:szCs w:val="20"/>
+                      <w:color w:val="000000"/>
+                    </w:rPr>
+                    <w:t xml:space="preserve">Animal husbandry</w:t>
+                  </w:r>
+                </w:p>
+              </w:tc>
+              <w:tc>
+                <w:tcPr>
+                  <w:tcBorders/>
+                  <w:shd w:val="clear" w:color="auto" w:fill="FFFFFF"/>
+                  <w:tcMar>
+                    <w:top w:w="0" w:type="dxa"/>
+                    <w:bottom w:w="0" w:type="dxa"/>
+                    <w:left w:w="0" w:type="dxa"/>
+                    <w:right w:w="0" w:type="dxa"/>
+                  </w:tcMar>
+                  <w:vAlign w:val="center"/>
+                </w:tcPr>
+                <w:p>
+                  <w:pPr>
+                    <w:keepNext/>
+                    <w:jc w:val="right"/>
+                    <w:spacing w:after="100" w:before="100" w:line="240"/>
+                    <w:ind w:firstLine="0" w:left="100" w:right="100"/>
+                  </w:pPr>
+                  <w:r xmlns:w="http://schemas.openxmlformats.org/wordprocessingml/2006/main" xmlns:wp="http://schemas.openxmlformats.org/drawingml/2006/wordprocessingDrawing" xmlns:r="http://schemas.openxmlformats.org/officeDocument/2006/relationships" xmlns:w14="http://schemas.microsoft.com/office/word/2010/wordml">
+                    <w:rPr>
+                      <w:rFonts w:ascii="Gill Sans Mt" w:hAnsi="Arial" w:eastAsia="Arial" w:cs="Arial"/>
+                      <w:sz w:val="20"/>
+                      <w:szCs w:val="20"/>
+                      <w:color w:val="000000"/>
+                    </w:rPr>
+                    <w:t xml:space="preserve">69</w:t>
+                  </w:r>
+                </w:p>
+              </w:tc>
+              <w:tc>
+                <w:tcPr>
+                  <w:tcBorders/>
+                  <w:shd w:val="clear" w:color="auto" w:fill="FFFFFF"/>
+                  <w:tcMar>
+                    <w:top w:w="0" w:type="dxa"/>
+                    <w:bottom w:w="0" w:type="dxa"/>
+                    <w:left w:w="0" w:type="dxa"/>
+                    <w:right w:w="0" w:type="dxa"/>
+                  </w:tcMar>
+                  <w:vAlign w:val="center"/>
+                </w:tcPr>
+                <w:p>
+                  <w:pPr>
+                    <w:keepNext/>
+                    <w:jc w:val="right"/>
+                    <w:spacing w:after="100" w:before="100" w:line="240"/>
+                    <w:ind w:firstLine="0" w:left="100" w:right="100"/>
+                  </w:pPr>
+                  <w:r xmlns:w="http://schemas.openxmlformats.org/wordprocessingml/2006/main" xmlns:wp="http://schemas.openxmlformats.org/drawingml/2006/wordprocessingDrawing" xmlns:r="http://schemas.openxmlformats.org/officeDocument/2006/relationships" xmlns:w14="http://schemas.microsoft.com/office/word/2010/wordml">
+                    <w:rPr>
+                      <w:rFonts w:ascii="Gill Sans Mt" w:hAnsi="Arial" w:eastAsia="Arial" w:cs="Arial"/>
+                      <w:sz w:val="20"/>
+                      <w:szCs w:val="20"/>
+                      <w:color w:val="000000"/>
+                    </w:rPr>
+                    <w:t xml:space="preserve">2.8%</w:t>
+                  </w:r>
+                </w:p>
+              </w:tc>
+            </w:tr>
+            <w:tr>
+              <w:trPr>
+                <w:cantSplit/>
+                <w:trHeight w:val="360" w:hRule="auto"/>
+              </w:trPr>
+              <w:tc>
+                <w:tcPr>
+                  <w:tcBorders/>
+                  <w:shd w:val="clear" w:color="auto" w:fill="FFFFFF"/>
+                  <w:tcMar>
+                    <w:top w:w="0" w:type="dxa"/>
+                    <w:bottom w:w="0" w:type="dxa"/>
+                    <w:left w:w="0" w:type="dxa"/>
+                    <w:right w:w="0" w:type="dxa"/>
+                  </w:tcMar>
+                  <w:vAlign w:val="center"/>
+                </w:tcPr>
+                <w:p>
+                  <w:pPr>
+                    <w:keepNext/>
+                    <w:jc w:val="left"/>
+                    <w:spacing w:after="100" w:before="100" w:line="240"/>
+                    <w:ind w:firstLine="0" w:left="100" w:right="100"/>
+                  </w:pPr>
+                  <w:r xmlns:w="http://schemas.openxmlformats.org/wordprocessingml/2006/main" xmlns:wp="http://schemas.openxmlformats.org/drawingml/2006/wordprocessingDrawing" xmlns:r="http://schemas.openxmlformats.org/officeDocument/2006/relationships" xmlns:w14="http://schemas.microsoft.com/office/word/2010/wordml">
+                    <w:rPr>
+                      <w:rFonts w:ascii="Gill Sans Mt" w:hAnsi="Arial" w:eastAsia="Arial" w:cs="Arial"/>
+                      <w:sz w:val="20"/>
+                      <w:szCs w:val="20"/>
+                      <w:color w:val="000000"/>
+                    </w:rPr>
+                    <w:t xml:space="preserve">Defense</w:t>
+                  </w:r>
+                </w:p>
+              </w:tc>
+              <w:tc>
+                <w:tcPr>
+                  <w:tcBorders/>
+                  <w:shd w:val="clear" w:color="auto" w:fill="FFFFFF"/>
+                  <w:tcMar>
+                    <w:top w:w="0" w:type="dxa"/>
+                    <w:bottom w:w="0" w:type="dxa"/>
+                    <w:left w:w="0" w:type="dxa"/>
+                    <w:right w:w="0" w:type="dxa"/>
+                  </w:tcMar>
+                  <w:vAlign w:val="center"/>
+                </w:tcPr>
+                <w:p>
+                  <w:pPr>
+                    <w:keepNext/>
+                    <w:jc w:val="right"/>
+                    <w:spacing w:after="100" w:before="100" w:line="240"/>
+                    <w:ind w:firstLine="0" w:left="100" w:right="100"/>
+                  </w:pPr>
+                  <w:r xmlns:w="http://schemas.openxmlformats.org/wordprocessingml/2006/main" xmlns:wp="http://schemas.openxmlformats.org/drawingml/2006/wordprocessingDrawing" xmlns:r="http://schemas.openxmlformats.org/officeDocument/2006/relationships" xmlns:w14="http://schemas.microsoft.com/office/word/2010/wordml">
+                    <w:rPr>
+                      <w:rFonts w:ascii="Gill Sans Mt" w:hAnsi="Arial" w:eastAsia="Arial" w:cs="Arial"/>
+                      <w:sz w:val="20"/>
+                      <w:szCs w:val="20"/>
+                      <w:color w:val="000000"/>
+                    </w:rPr>
+                    <w:t xml:space="preserve">55</w:t>
+                  </w:r>
+                </w:p>
+              </w:tc>
+              <w:tc>
+                <w:tcPr>
+                  <w:tcBorders/>
+                  <w:shd w:val="clear" w:color="auto" w:fill="FFFFFF"/>
+                  <w:tcMar>
+                    <w:top w:w="0" w:type="dxa"/>
+                    <w:bottom w:w="0" w:type="dxa"/>
+                    <w:left w:w="0" w:type="dxa"/>
+                    <w:right w:w="0" w:type="dxa"/>
+                  </w:tcMar>
+                  <w:vAlign w:val="center"/>
+                </w:tcPr>
+                <w:p>
+                  <w:pPr>
+                    <w:keepNext/>
+                    <w:jc w:val="right"/>
+                    <w:spacing w:after="100" w:before="100" w:line="240"/>
+                    <w:ind w:firstLine="0" w:left="100" w:right="100"/>
+                  </w:pPr>
+                  <w:r xmlns:w="http://schemas.openxmlformats.org/wordprocessingml/2006/main" xmlns:wp="http://schemas.openxmlformats.org/drawingml/2006/wordprocessingDrawing" xmlns:r="http://schemas.openxmlformats.org/officeDocument/2006/relationships" xmlns:w14="http://schemas.microsoft.com/office/word/2010/wordml">
+                    <w:rPr>
+                      <w:rFonts w:ascii="Gill Sans Mt" w:hAnsi="Arial" w:eastAsia="Arial" w:cs="Arial"/>
+                      <w:sz w:val="20"/>
+                      <w:szCs w:val="20"/>
+                      <w:color w:val="000000"/>
+                    </w:rPr>
+                    <w:t xml:space="preserve">2.2%</w:t>
+                  </w:r>
+                </w:p>
+              </w:tc>
+            </w:tr>
+            <w:tr>
+              <w:trPr>
+                <w:cantSplit/>
+                <w:trHeight w:val="360" w:hRule="auto"/>
+              </w:trPr>
+              <w:tc>
+                <w:tcPr>
+                  <w:tcBorders/>
+                  <w:shd w:val="clear" w:color="auto" w:fill="FFFFFF"/>
+                  <w:tcMar>
+                    <w:top w:w="0" w:type="dxa"/>
+                    <w:bottom w:w="0" w:type="dxa"/>
+                    <w:left w:w="0" w:type="dxa"/>
+                    <w:right w:w="0" w:type="dxa"/>
+                  </w:tcMar>
+                  <w:vAlign w:val="center"/>
+                </w:tcPr>
+                <w:p>
+                  <w:pPr>
+                    <w:keepNext/>
+                    <w:jc w:val="left"/>
+                    <w:spacing w:after="100" w:before="100" w:line="240"/>
+                    <w:ind w:firstLine="0" w:left="100" w:right="100"/>
+                  </w:pPr>
+                  <w:r xmlns:w="http://schemas.openxmlformats.org/wordprocessingml/2006/main" xmlns:wp="http://schemas.openxmlformats.org/drawingml/2006/wordprocessingDrawing" xmlns:r="http://schemas.openxmlformats.org/officeDocument/2006/relationships" xmlns:w14="http://schemas.microsoft.com/office/word/2010/wordml">
+                    <w:rPr>
+                      <w:rFonts w:ascii="Gill Sans Mt" w:hAnsi="Arial" w:eastAsia="Arial" w:cs="Arial"/>
+                      <w:sz w:val="20"/>
+                      <w:szCs w:val="20"/>
+                      <w:color w:val="000000"/>
+                    </w:rPr>
+                    <w:t xml:space="preserve">Trade</w:t>
+                  </w:r>
+                </w:p>
+              </w:tc>
+              <w:tc>
+                <w:tcPr>
+                  <w:tcBorders/>
+                  <w:shd w:val="clear" w:color="auto" w:fill="FFFFFF"/>
+                  <w:tcMar>
+                    <w:top w:w="0" w:type="dxa"/>
+                    <w:bottom w:w="0" w:type="dxa"/>
+                    <w:left w:w="0" w:type="dxa"/>
+                    <w:right w:w="0" w:type="dxa"/>
+                  </w:tcMar>
+                  <w:vAlign w:val="center"/>
+                </w:tcPr>
+                <w:p>
+                  <w:pPr>
+                    <w:keepNext/>
+                    <w:jc w:val="right"/>
+                    <w:spacing w:after="100" w:before="100" w:line="240"/>
+                    <w:ind w:firstLine="0" w:left="100" w:right="100"/>
+                  </w:pPr>
+                  <w:r xmlns:w="http://schemas.openxmlformats.org/wordprocessingml/2006/main" xmlns:wp="http://schemas.openxmlformats.org/drawingml/2006/wordprocessingDrawing" xmlns:r="http://schemas.openxmlformats.org/officeDocument/2006/relationships" xmlns:w14="http://schemas.microsoft.com/office/word/2010/wordml">
+                    <w:rPr>
+                      <w:rFonts w:ascii="Gill Sans Mt" w:hAnsi="Arial" w:eastAsia="Arial" w:cs="Arial"/>
+                      <w:sz w:val="20"/>
+                      <w:szCs w:val="20"/>
+                      <w:color w:val="000000"/>
+                    </w:rPr>
+                    <w:t xml:space="preserve">35</w:t>
+                  </w:r>
+                </w:p>
+              </w:tc>
+              <w:tc>
+                <w:tcPr>
+                  <w:tcBorders/>
+                  <w:shd w:val="clear" w:color="auto" w:fill="FFFFFF"/>
+                  <w:tcMar>
+                    <w:top w:w="0" w:type="dxa"/>
+                    <w:bottom w:w="0" w:type="dxa"/>
+                    <w:left w:w="0" w:type="dxa"/>
+                    <w:right w:w="0" w:type="dxa"/>
+                  </w:tcMar>
+                  <w:vAlign w:val="center"/>
+                </w:tcPr>
+                <w:p>
+                  <w:pPr>
+                    <w:keepNext/>
+                    <w:jc w:val="right"/>
+                    <w:spacing w:after="100" w:before="100" w:line="240"/>
+                    <w:ind w:firstLine="0" w:left="100" w:right="100"/>
+                  </w:pPr>
+                  <w:r xmlns:w="http://schemas.openxmlformats.org/wordprocessingml/2006/main" xmlns:wp="http://schemas.openxmlformats.org/drawingml/2006/wordprocessingDrawing" xmlns:r="http://schemas.openxmlformats.org/officeDocument/2006/relationships" xmlns:w14="http://schemas.microsoft.com/office/word/2010/wordml">
+                    <w:rPr>
+                      <w:rFonts w:ascii="Gill Sans Mt" w:hAnsi="Arial" w:eastAsia="Arial" w:cs="Arial"/>
+                      <w:sz w:val="20"/>
+                      <w:szCs w:val="20"/>
+                      <w:color w:val="000000"/>
+                    </w:rPr>
+                    <w:t xml:space="preserve">1.4%</w:t>
+                  </w:r>
+                </w:p>
+              </w:tc>
+            </w:tr>
+            <w:tr>
+              <w:trPr>
+                <w:cantSplit/>
+                <w:trHeight w:val="360" w:hRule="auto"/>
+              </w:trPr>
+              <w:tc>
+                <w:tcPr>
+                  <w:tcBorders/>
+                  <w:shd w:val="clear" w:color="auto" w:fill="FFFFFF"/>
+                  <w:tcMar>
+                    <w:top w:w="0" w:type="dxa"/>
+                    <w:bottom w:w="0" w:type="dxa"/>
+                    <w:left w:w="0" w:type="dxa"/>
+                    <w:right w:w="0" w:type="dxa"/>
+                  </w:tcMar>
+                  <w:vAlign w:val="center"/>
+                </w:tcPr>
+                <w:p>
+                  <w:pPr>
+                    <w:keepNext/>
+                    <w:jc w:val="left"/>
+                    <w:spacing w:after="100" w:before="100" w:line="240"/>
+                    <w:ind w:firstLine="0" w:left="100" w:right="100"/>
+                  </w:pPr>
+                  <w:r xmlns:w="http://schemas.openxmlformats.org/wordprocessingml/2006/main" xmlns:wp="http://schemas.openxmlformats.org/drawingml/2006/wordprocessingDrawing" xmlns:r="http://schemas.openxmlformats.org/officeDocument/2006/relationships" xmlns:w14="http://schemas.microsoft.com/office/word/2010/wordml">
+                    <w:rPr>
+                      <w:rFonts w:ascii="Gill Sans Mt" w:hAnsi="Arial" w:eastAsia="Arial" w:cs="Arial"/>
+                      <w:sz w:val="20"/>
+                      <w:szCs w:val="20"/>
+                      <w:color w:val="000000"/>
+                    </w:rPr>
+                    <w:t xml:space="preserve">Public administration</w:t>
+                  </w:r>
+                </w:p>
+              </w:tc>
+              <w:tc>
+                <w:tcPr>
+                  <w:tcBorders/>
+                  <w:shd w:val="clear" w:color="auto" w:fill="FFFFFF"/>
+                  <w:tcMar>
+                    <w:top w:w="0" w:type="dxa"/>
+                    <w:bottom w:w="0" w:type="dxa"/>
+                    <w:left w:w="0" w:type="dxa"/>
+                    <w:right w:w="0" w:type="dxa"/>
+                  </w:tcMar>
+                  <w:vAlign w:val="center"/>
+                </w:tcPr>
+                <w:p>
+                  <w:pPr>
+                    <w:keepNext/>
+                    <w:jc w:val="right"/>
+                    <w:spacing w:after="100" w:before="100" w:line="240"/>
+                    <w:ind w:firstLine="0" w:left="100" w:right="100"/>
+                  </w:pPr>
+                  <w:r xmlns:w="http://schemas.openxmlformats.org/wordprocessingml/2006/main" xmlns:wp="http://schemas.openxmlformats.org/drawingml/2006/wordprocessingDrawing" xmlns:r="http://schemas.openxmlformats.org/officeDocument/2006/relationships" xmlns:w14="http://schemas.microsoft.com/office/word/2010/wordml">
+                    <w:rPr>
+                      <w:rFonts w:ascii="Gill Sans Mt" w:hAnsi="Arial" w:eastAsia="Arial" w:cs="Arial"/>
+                      <w:sz w:val="20"/>
+                      <w:szCs w:val="20"/>
+                      <w:color w:val="000000"/>
+                    </w:rPr>
+                    <w:t xml:space="preserve">24</w:t>
+                  </w:r>
+                </w:p>
+              </w:tc>
+              <w:tc>
+                <w:tcPr>
+                  <w:tcBorders/>
+                  <w:shd w:val="clear" w:color="auto" w:fill="FFFFFF"/>
+                  <w:tcMar>
+                    <w:top w:w="0" w:type="dxa"/>
+                    <w:bottom w:w="0" w:type="dxa"/>
+                    <w:left w:w="0" w:type="dxa"/>
+                    <w:right w:w="0" w:type="dxa"/>
+                  </w:tcMar>
+                  <w:vAlign w:val="center"/>
+                </w:tcPr>
+                <w:p>
+                  <w:pPr>
+                    <w:keepNext/>
+                    <w:jc w:val="right"/>
+                    <w:spacing w:after="100" w:before="100" w:line="240"/>
+                    <w:ind w:firstLine="0" w:left="100" w:right="100"/>
+                  </w:pPr>
+                  <w:r xmlns:w="http://schemas.openxmlformats.org/wordprocessingml/2006/main" xmlns:wp="http://schemas.openxmlformats.org/drawingml/2006/wordprocessingDrawing" xmlns:r="http://schemas.openxmlformats.org/officeDocument/2006/relationships" xmlns:w14="http://schemas.microsoft.com/office/word/2010/wordml">
+                    <w:rPr>
+                      <w:rFonts w:ascii="Gill Sans Mt" w:hAnsi="Arial" w:eastAsia="Arial" w:cs="Arial"/>
+                      <w:sz w:val="20"/>
+                      <w:szCs w:val="20"/>
+                      <w:color w:val="000000"/>
+                    </w:rPr>
+                    <w:t xml:space="preserve">1.0%</w:t>
+                  </w:r>
+                </w:p>
+              </w:tc>
+            </w:tr>
+            <w:tr>
+              <w:trPr>
+                <w:cantSplit/>
+                <w:trHeight w:val="360" w:hRule="auto"/>
+              </w:trPr>
+              <w:tc>
+                <w:tcPr>
+                  <w:tcBorders/>
+                  <w:shd w:val="clear" w:color="auto" w:fill="FFFFFF"/>
+                  <w:tcMar>
+                    <w:top w:w="0" w:type="dxa"/>
+                    <w:bottom w:w="0" w:type="dxa"/>
+                    <w:left w:w="0" w:type="dxa"/>
+                    <w:right w:w="0" w:type="dxa"/>
+                  </w:tcMar>
+                  <w:vAlign w:val="center"/>
+                </w:tcPr>
+                <w:p>
+                  <w:pPr>
+                    <w:keepNext/>
+                    <w:jc w:val="left"/>
+                    <w:spacing w:after="100" w:before="100" w:line="240"/>
+                    <w:ind w:firstLine="0" w:left="100" w:right="100"/>
+                  </w:pPr>
+                  <w:r xmlns:w="http://schemas.openxmlformats.org/wordprocessingml/2006/main" xmlns:wp="http://schemas.openxmlformats.org/drawingml/2006/wordprocessingDrawing" xmlns:r="http://schemas.openxmlformats.org/officeDocument/2006/relationships" xmlns:w14="http://schemas.microsoft.com/office/word/2010/wordml">
+                    <w:rPr>
+                      <w:rFonts w:ascii="Gill Sans Mt" w:hAnsi="Arial" w:eastAsia="Arial" w:cs="Arial"/>
+                      <w:sz w:val="20"/>
+                      <w:szCs w:val="20"/>
+                      <w:color w:val="000000"/>
+                    </w:rPr>
+                    <w:t xml:space="preserve">Health</w:t>
+                  </w:r>
+                </w:p>
+              </w:tc>
+              <w:tc>
+                <w:tcPr>
+                  <w:tcBorders/>
+                  <w:shd w:val="clear" w:color="auto" w:fill="FFFFFF"/>
+                  <w:tcMar>
+                    <w:top w:w="0" w:type="dxa"/>
+                    <w:bottom w:w="0" w:type="dxa"/>
+                    <w:left w:w="0" w:type="dxa"/>
+                    <w:right w:w="0" w:type="dxa"/>
+                  </w:tcMar>
+                  <w:vAlign w:val="center"/>
+                </w:tcPr>
+                <w:p>
+                  <w:pPr>
+                    <w:keepNext/>
+                    <w:jc w:val="right"/>
+                    <w:spacing w:after="100" w:before="100" w:line="240"/>
+                    <w:ind w:firstLine="0" w:left="100" w:right="100"/>
+                  </w:pPr>
+                  <w:r xmlns:w="http://schemas.openxmlformats.org/wordprocessingml/2006/main" xmlns:wp="http://schemas.openxmlformats.org/drawingml/2006/wordprocessingDrawing" xmlns:r="http://schemas.openxmlformats.org/officeDocument/2006/relationships" xmlns:w14="http://schemas.microsoft.com/office/word/2010/wordml">
+                    <w:rPr>
+                      <w:rFonts w:ascii="Gill Sans Mt" w:hAnsi="Arial" w:eastAsia="Arial" w:cs="Arial"/>
+                      <w:sz w:val="20"/>
+                      <w:szCs w:val="20"/>
+                      <w:color w:val="000000"/>
+                    </w:rPr>
+                    <w:t xml:space="preserve">17</w:t>
+                  </w:r>
+                </w:p>
+              </w:tc>
+              <w:tc>
+                <w:tcPr>
+                  <w:tcBorders/>
+                  <w:shd w:val="clear" w:color="auto" w:fill="FFFFFF"/>
+                  <w:tcMar>
+                    <w:top w:w="0" w:type="dxa"/>
+                    <w:bottom w:w="0" w:type="dxa"/>
+                    <w:left w:w="0" w:type="dxa"/>
+                    <w:right w:w="0" w:type="dxa"/>
+                  </w:tcMar>
+                  <w:vAlign w:val="center"/>
+                </w:tcPr>
+                <w:p>
+                  <w:pPr>
+                    <w:keepNext/>
+                    <w:jc w:val="right"/>
+                    <w:spacing w:after="100" w:before="100" w:line="240"/>
+                    <w:ind w:firstLine="0" w:left="100" w:right="100"/>
+                  </w:pPr>
+                  <w:r xmlns:w="http://schemas.openxmlformats.org/wordprocessingml/2006/main" xmlns:wp="http://schemas.openxmlformats.org/drawingml/2006/wordprocessingDrawing" xmlns:r="http://schemas.openxmlformats.org/officeDocument/2006/relationships" xmlns:w14="http://schemas.microsoft.com/office/word/2010/wordml">
+                    <w:rPr>
+                      <w:rFonts w:ascii="Gill Sans Mt" w:hAnsi="Arial" w:eastAsia="Arial" w:cs="Arial"/>
+                      <w:sz w:val="20"/>
+                      <w:szCs w:val="20"/>
+                      <w:color w:val="000000"/>
+                    </w:rPr>
+                    <w:t xml:space="preserve">0.7%</w:t>
+                  </w:r>
+                </w:p>
+              </w:tc>
+            </w:tr>
+            <w:tr>
+              <w:trPr>
+                <w:cantSplit/>
+                <w:trHeight w:val="360" w:hRule="auto"/>
+              </w:trPr>
+              <w:tc>
+                <w:tcPr>
+                  <w:tcBorders/>
+                  <w:shd w:val="clear" w:color="auto" w:fill="FFFFFF"/>
+                  <w:tcMar>
+                    <w:top w:w="0" w:type="dxa"/>
+                    <w:bottom w:w="0" w:type="dxa"/>
+                    <w:left w:w="0" w:type="dxa"/>
+                    <w:right w:w="0" w:type="dxa"/>
+                  </w:tcMar>
+                  <w:vAlign w:val="center"/>
+                </w:tcPr>
+                <w:p>
+                  <w:pPr>
+                    <w:keepNext/>
+                    <w:jc w:val="left"/>
+                    <w:spacing w:after="100" w:before="100" w:line="240"/>
+                    <w:ind w:firstLine="0" w:left="100" w:right="100"/>
+                  </w:pPr>
+                  <w:r xmlns:w="http://schemas.openxmlformats.org/wordprocessingml/2006/main" xmlns:wp="http://schemas.openxmlformats.org/drawingml/2006/wordprocessingDrawing" xmlns:r="http://schemas.openxmlformats.org/officeDocument/2006/relationships" xmlns:w14="http://schemas.microsoft.com/office/word/2010/wordml">
+                    <w:rPr>
+                      <w:rFonts w:ascii="Gill Sans Mt" w:hAnsi="Arial" w:eastAsia="Arial" w:cs="Arial"/>
+                      <w:sz w:val="20"/>
+                      <w:szCs w:val="20"/>
+                      <w:color w:val="000000"/>
+                    </w:rPr>
+                    <w:t xml:space="preserve">Public servant</w:t>
+                  </w:r>
+                </w:p>
+              </w:tc>
+              <w:tc>
+                <w:tcPr>
+                  <w:tcBorders/>
+                  <w:shd w:val="clear" w:color="auto" w:fill="FFFFFF"/>
+                  <w:tcMar>
+                    <w:top w:w="0" w:type="dxa"/>
+                    <w:bottom w:w="0" w:type="dxa"/>
+                    <w:left w:w="0" w:type="dxa"/>
+                    <w:right w:w="0" w:type="dxa"/>
+                  </w:tcMar>
+                  <w:vAlign w:val="center"/>
+                </w:tcPr>
+                <w:p>
+                  <w:pPr>
+                    <w:keepNext/>
+                    <w:jc w:val="right"/>
+                    <w:spacing w:after="100" w:before="100" w:line="240"/>
+                    <w:ind w:firstLine="0" w:left="100" w:right="100"/>
+                  </w:pPr>
+                  <w:r xmlns:w="http://schemas.openxmlformats.org/wordprocessingml/2006/main" xmlns:wp="http://schemas.openxmlformats.org/drawingml/2006/wordprocessingDrawing" xmlns:r="http://schemas.openxmlformats.org/officeDocument/2006/relationships" xmlns:w14="http://schemas.microsoft.com/office/word/2010/wordml">
+                    <w:rPr>
+                      <w:rFonts w:ascii="Gill Sans Mt" w:hAnsi="Arial" w:eastAsia="Arial" w:cs="Arial"/>
+                      <w:sz w:val="20"/>
+                      <w:szCs w:val="20"/>
+                      <w:color w:val="000000"/>
+                    </w:rPr>
+                    <w:t xml:space="preserve">13</w:t>
+                  </w:r>
+                </w:p>
+              </w:tc>
+              <w:tc>
+                <w:tcPr>
+                  <w:tcBorders/>
+                  <w:shd w:val="clear" w:color="auto" w:fill="FFFFFF"/>
+                  <w:tcMar>
+                    <w:top w:w="0" w:type="dxa"/>
+                    <w:bottom w:w="0" w:type="dxa"/>
+                    <w:left w:w="0" w:type="dxa"/>
+                    <w:right w:w="0" w:type="dxa"/>
+                  </w:tcMar>
+                  <w:vAlign w:val="center"/>
+                </w:tcPr>
+                <w:p>
+                  <w:pPr>
+                    <w:keepNext/>
+                    <w:jc w:val="right"/>
+                    <w:spacing w:after="100" w:before="100" w:line="240"/>
+                    <w:ind w:firstLine="0" w:left="100" w:right="100"/>
+                  </w:pPr>
+                  <w:r xmlns:w="http://schemas.openxmlformats.org/wordprocessingml/2006/main" xmlns:wp="http://schemas.openxmlformats.org/drawingml/2006/wordprocessingDrawing" xmlns:r="http://schemas.openxmlformats.org/officeDocument/2006/relationships" xmlns:w14="http://schemas.microsoft.com/office/word/2010/wordml">
+                    <w:rPr>
+                      <w:rFonts w:ascii="Gill Sans Mt" w:hAnsi="Arial" w:eastAsia="Arial" w:cs="Arial"/>
+                      <w:sz w:val="20"/>
+                      <w:szCs w:val="20"/>
+                      <w:color w:val="000000"/>
+                    </w:rPr>
+                    <w:t xml:space="preserve">0.5%</w:t>
+                  </w:r>
+                </w:p>
+              </w:tc>
+            </w:tr>
+            <w:tr>
+              <w:trPr>
+                <w:cantSplit/>
+                <w:trHeight w:val="360" w:hRule="auto"/>
+              </w:trPr>
+              <w:tc>
+                <w:tcPr>
+                  <w:tcBorders>
+                    <w:bottom w:val="single" w:sz="16" w:space="0" w:color="666666"/>
+                  </w:tcBorders>
+                  <w:shd w:val="clear" w:color="auto" w:fill="FFFFFF"/>
+                  <w:tcMar>
+                    <w:top w:w="0" w:type="dxa"/>
+                    <w:bottom w:w="0" w:type="dxa"/>
+                    <w:left w:w="0" w:type="dxa"/>
+                    <w:right w:w="0" w:type="dxa"/>
+                  </w:tcMar>
+                  <w:vAlign w:val="center"/>
+                </w:tcPr>
+                <w:p>
+                  <w:pPr>
+                    <w:keepNext/>
+                    <w:jc w:val="left"/>
+                    <w:spacing w:after="100" w:before="100" w:line="240"/>
+                    <w:ind w:firstLine="0" w:left="100" w:right="100"/>
+                  </w:pPr>
+                  <w:r xmlns:w="http://schemas.openxmlformats.org/wordprocessingml/2006/main" xmlns:wp="http://schemas.openxmlformats.org/drawingml/2006/wordprocessingDrawing" xmlns:r="http://schemas.openxmlformats.org/officeDocument/2006/relationships" xmlns:w14="http://schemas.microsoft.com/office/word/2010/wordml">
+                    <w:rPr>
+                      <w:rFonts w:ascii="Gill Sans Mt" w:hAnsi="Arial" w:eastAsia="Arial" w:cs="Arial"/>
+                      <w:sz w:val="20"/>
+                      <w:szCs w:val="20"/>
+                      <w:color w:val="000000"/>
+                    </w:rPr>
+                    <w:t xml:space="preserve">Construction</w:t>
+                  </w:r>
+                </w:p>
+              </w:tc>
+              <w:tc>
+                <w:tcPr>
+                  <w:tcBorders>
+                    <w:bottom w:val="single" w:sz="16" w:space="0" w:color="666666"/>
+                  </w:tcBorders>
+                  <w:shd w:val="clear" w:color="auto" w:fill="FFFFFF"/>
+                  <w:tcMar>
+                    <w:top w:w="0" w:type="dxa"/>
+                    <w:bottom w:w="0" w:type="dxa"/>
+                    <w:left w:w="0" w:type="dxa"/>
+                    <w:right w:w="0" w:type="dxa"/>
+                  </w:tcMar>
+                  <w:vAlign w:val="center"/>
+                </w:tcPr>
+                <w:p>
+                  <w:pPr>
+                    <w:keepNext/>
+                    <w:jc w:val="right"/>
+                    <w:spacing w:after="100" w:before="100" w:line="240"/>
+                    <w:ind w:firstLine="0" w:left="100" w:right="100"/>
+                  </w:pPr>
+                  <w:r xmlns:w="http://schemas.openxmlformats.org/wordprocessingml/2006/main" xmlns:wp="http://schemas.openxmlformats.org/drawingml/2006/wordprocessingDrawing" xmlns:r="http://schemas.openxmlformats.org/officeDocument/2006/relationships" xmlns:w14="http://schemas.microsoft.com/office/word/2010/wordml">
+                    <w:rPr>
+                      <w:rFonts w:ascii="Gill Sans Mt" w:hAnsi="Arial" w:eastAsia="Arial" w:cs="Arial"/>
+                      <w:sz w:val="20"/>
+                      <w:szCs w:val="20"/>
+                      <w:color w:val="000000"/>
+                    </w:rPr>
+                    <w:t xml:space="preserve">6</w:t>
+                  </w:r>
+                </w:p>
+              </w:tc>
+              <w:tc>
+                <w:tcPr>
+                  <w:tcBorders>
+                    <w:bottom w:val="single" w:sz="16" w:space="0" w:color="666666"/>
+                  </w:tcBorders>
+                  <w:shd w:val="clear" w:color="auto" w:fill="FFFFFF"/>
+                  <w:tcMar>
+                    <w:top w:w="0" w:type="dxa"/>
+                    <w:bottom w:w="0" w:type="dxa"/>
+                    <w:left w:w="0" w:type="dxa"/>
+                    <w:right w:w="0" w:type="dxa"/>
+                  </w:tcMar>
+                  <w:vAlign w:val="center"/>
+                </w:tcPr>
+                <w:p>
+                  <w:pPr>
+                    <w:keepNext/>
+                    <w:jc w:val="right"/>
+                    <w:spacing w:after="100" w:before="100" w:line="240"/>
+                    <w:ind w:firstLine="0" w:left="100" w:right="100"/>
+                  </w:pPr>
+                  <w:r xmlns:w="http://schemas.openxmlformats.org/wordprocessingml/2006/main" xmlns:wp="http://schemas.openxmlformats.org/drawingml/2006/wordprocessingDrawing" xmlns:r="http://schemas.openxmlformats.org/officeDocument/2006/relationships" xmlns:w14="http://schemas.microsoft.com/office/word/2010/wordml">
+                    <w:rPr>
+                      <w:rFonts w:ascii="Gill Sans Mt" w:hAnsi="Arial" w:eastAsia="Arial" w:cs="Arial"/>
+                      <w:sz w:val="20"/>
+                      <w:szCs w:val="20"/>
+                      <w:color w:val="000000"/>
+                    </w:rPr>
+                    <w:t xml:space="preserve">0.2%</w:t>
+                  </w:r>
+                </w:p>
+              </w:tc>
+            </w:tr>
+          </w:tbl>
+          <w:p/>
+        </w:tc>
+        <w:tc>
+          <w:tcPr/>
+          <w:p>
+            <w:pPr>
+              <w:pStyle w:val="TableCaption"/>
+              <w:jc w:val="center"/>
+            </w:pPr>
+            <w:r>
+              <w:rPr>
+                <w:rFonts/>
+                <w:b w:val="true"/>
+              </w:rPr>
+              <w:t xml:space="preserve">Table </w:t>
+            </w:r>
+            <w:bookmarkStart w:id="e7020d27-96ab-4816-b8b1-1e1490c1e2e0" w:name="unnamed-chunk-11"/>
+            <w:r xmlns:w="http://schemas.openxmlformats.org/wordprocessingml/2006/main" xmlns:wp="http://schemas.openxmlformats.org/drawingml/2006/wordprocessingDrawing" xmlns:r="http://schemas.openxmlformats.org/officeDocument/2006/relationships" xmlns:w14="http://schemas.microsoft.com/office/word/2010/wordml">
+              <w:rPr>
+                <w:rFonts/>
+                <w:b w:val="true"/>
+              </w:rPr>
+              <w:fldChar w:fldCharType="begin" w:dirty="true"/>
+            </w:r>
+            <w:r xmlns:w="http://schemas.openxmlformats.org/wordprocessingml/2006/main" xmlns:wp="http://schemas.openxmlformats.org/drawingml/2006/wordprocessingDrawing" xmlns:r="http://schemas.openxmlformats.org/officeDocument/2006/relationships" xmlns:w14="http://schemas.microsoft.com/office/word/2010/wordml">
+              <w:rPr>
+                <w:rFonts/>
+                <w:b w:val="true"/>
+              </w:rPr>
+              <w:instrText xml:space="preserve" w:dirty="true">SEQ tab \* Arabic</w:instrText>
+            </w:r>
+            <w:r xmlns:w="http://schemas.openxmlformats.org/wordprocessingml/2006/main" xmlns:wp="http://schemas.openxmlformats.org/drawingml/2006/wordprocessingDrawing" xmlns:r="http://schemas.openxmlformats.org/officeDocument/2006/relationships" xmlns:w14="http://schemas.microsoft.com/office/word/2010/wordml">
+              <w:rPr>
+                <w:rFonts/>
+                <w:b w:val="true"/>
+              </w:rPr>
+              <w:fldChar w:fldCharType="end" w:dirty="true"/>
+            </w:r>
+            <w:bookmarkEnd w:id="e7020d27-96ab-4816-b8b1-1e1490c1e2e0"/>
+            <w:r>
+              <w:t xml:space="preserve">: </w:t>
+            </w:r>
+            <w:r>
+              <w:t xml:space="preserve">Sources of household income</w:t>
+            </w:r>
+          </w:p>
+        </w:tc>
+        <w:tc>
+          <w:tcPr/>
+          <w:tbl xmlns:w="http://schemas.openxmlformats.org/wordprocessingml/2006/main" xmlns:r="http://schemas.openxmlformats.org/officeDocument/2006/relationships" xmlns:w14="http://schemas.microsoft.com/office/word/2010/wordml" xmlns:wp="http://schemas.openxmlformats.org/drawingml/2006/wordprocessingDrawing" xmlns:a="http://schemas.openxmlformats.org/drawingml/2006/main" xmlns:pic="http://schemas.openxmlformats.org/drawingml/2006/picture">
+            <w:tblPr>
+              <w:tblLayout w:type="fixed"/>
+              <w:jc w:val="center"/>
+              <w:tblLook w:firstRow="1" w:lastRow="0" w:firstColumn="0" w:lastColumn="0" w:noHBand="0" w:noVBand="1"/>
+            </w:tblPr>
+            <w:tblGrid>
+              <w:gridCol w:w="2880"/>
+              <w:gridCol w:w="1080"/>
+            </w:tblGrid>
+            <w:tr>
+              <w:trPr>
+                <w:cantSplit/>
+                <w:trHeight w:val="360" w:hRule="auto"/>
+                <w:tblHeader/>
+              </w:trPr>
+              <w:tc>
+                <w:tcPr>
+                  <w:tcBorders>
+                    <w:bottom w:val="single" w:sz="16" w:space="0" w:color="666666"/>
+                    <w:top w:val="single" w:sz="16" w:space="0" w:color="666666"/>
+                  </w:tcBorders>
+                  <w:shd w:val="clear" w:color="auto" w:fill="FFFFFF"/>
+                  <w:tcMar>
+                    <w:top w:w="0" w:type="dxa"/>
+                    <w:bottom w:w="0" w:type="dxa"/>
+                    <w:left w:w="0" w:type="dxa"/>
+                    <w:right w:w="0" w:type="dxa"/>
+                  </w:tcMar>
+                  <w:vAlign w:val="center"/>
+                </w:tcPr>
+                <w:p>
+                  <w:pPr>
+                    <w:keepNext/>
+                    <w:jc w:val="left"/>
+                    <w:spacing w:after="100" w:before="100" w:line="240"/>
+                    <w:ind w:firstLine="0" w:left="100" w:right="100"/>
+                  </w:pPr>
+                  <w:r xmlns:w="http://schemas.openxmlformats.org/wordprocessingml/2006/main" xmlns:wp="http://schemas.openxmlformats.org/drawingml/2006/wordprocessingDrawing" xmlns:r="http://schemas.openxmlformats.org/officeDocument/2006/relationships" xmlns:w14="http://schemas.microsoft.com/office/word/2010/wordml">
+                    <w:rPr>
+                      <w:rFonts w:ascii="Gill Sans Mt" w:hAnsi="Arial" w:eastAsia="Arial" w:cs="Arial"/>
+                      <w:sz w:val="20"/>
+                      <w:szCs w:val="20"/>
+                      <w:color w:val="000000"/>
+                    </w:rPr>
+                    <w:t xml:space="preserve">Income source</w:t>
+                  </w:r>
+                </w:p>
+              </w:tc>
+              <w:tc>
+                <w:tcPr>
+                  <w:tcBorders>
+                    <w:bottom w:val="single" w:sz="16" w:space="0" w:color="666666"/>
+                    <w:top w:val="single" w:sz="16" w:space="0" w:color="666666"/>
+                  </w:tcBorders>
+                  <w:shd w:val="clear" w:color="auto" w:fill="FFFFFF"/>
+                  <w:tcMar>
+                    <w:top w:w="0" w:type="dxa"/>
+                    <w:bottom w:w="0" w:type="dxa"/>
+                    <w:left w:w="0" w:type="dxa"/>
+                    <w:right w:w="0" w:type="dxa"/>
+                  </w:tcMar>
+                  <w:vAlign w:val="center"/>
+                </w:tcPr>
+                <w:p>
+                  <w:pPr>
+                    <w:keepNext/>
+                    <w:jc w:val="right"/>
+                    <w:spacing w:after="100" w:before="100" w:line="240"/>
+                    <w:ind w:firstLine="0" w:left="100" w:right="100"/>
+                  </w:pPr>
+                  <w:r xmlns:w="http://schemas.openxmlformats.org/wordprocessingml/2006/main" xmlns:wp="http://schemas.openxmlformats.org/drawingml/2006/wordprocessingDrawing" xmlns:r="http://schemas.openxmlformats.org/officeDocument/2006/relationships" xmlns:w14="http://schemas.microsoft.com/office/word/2010/wordml">
+                    <w:rPr>
+                      <w:rFonts w:ascii="Gill Sans Mt" w:hAnsi="Arial" w:eastAsia="Arial" w:cs="Arial"/>
+                      <w:sz w:val="20"/>
+                      <w:szCs w:val="20"/>
+                      <w:color w:val="000000"/>
+                    </w:rPr>
+                    <w:t xml:space="preserve">Percent</w:t>
+                  </w:r>
+                </w:p>
+              </w:tc>
+            </w:tr>
+            <w:tr>
+              <w:trPr>
+                <w:cantSplit/>
+                <w:trHeight w:val="360" w:hRule="auto"/>
+              </w:trPr>
+              <w:tc>
+                <w:tcPr>
+                  <w:tcBorders/>
+                  <w:shd w:val="clear" w:color="auto" w:fill="FFFFFF"/>
+                  <w:tcMar>
+                    <w:top w:w="0" w:type="dxa"/>
+                    <w:bottom w:w="0" w:type="dxa"/>
+                    <w:left w:w="0" w:type="dxa"/>
+                    <w:right w:w="0" w:type="dxa"/>
+                  </w:tcMar>
+                  <w:vAlign w:val="center"/>
+                </w:tcPr>
+                <w:p>
+                  <w:pPr>
+                    <w:keepNext/>
+                    <w:jc w:val="left"/>
+                    <w:spacing w:after="100" w:before="100" w:line="240"/>
+                    <w:ind w:firstLine="0" w:left="100" w:right="100"/>
+                  </w:pPr>
+                  <w:r xmlns:w="http://schemas.openxmlformats.org/wordprocessingml/2006/main" xmlns:wp="http://schemas.openxmlformats.org/drawingml/2006/wordprocessingDrawing" xmlns:r="http://schemas.openxmlformats.org/officeDocument/2006/relationships" xmlns:w14="http://schemas.microsoft.com/office/word/2010/wordml">
+                    <w:rPr>
+                      <w:rFonts w:ascii="Gill Sans Mt" w:hAnsi="Arial" w:eastAsia="Arial" w:cs="Arial"/>
+                      <w:sz w:val="20"/>
+                      <w:szCs w:val="20"/>
+                      <w:color w:val="000000"/>
+                    </w:rPr>
+                    <w:t xml:space="preserve">Farm/crop production</w:t>
+                  </w:r>
+                </w:p>
+              </w:tc>
+              <w:tc>
+                <w:tcPr>
+                  <w:tcBorders/>
+                  <w:shd w:val="clear" w:color="auto" w:fill="FFFFFF"/>
+                  <w:tcMar>
+                    <w:top w:w="0" w:type="dxa"/>
+                    <w:bottom w:w="0" w:type="dxa"/>
+                    <w:left w:w="0" w:type="dxa"/>
+                    <w:right w:w="0" w:type="dxa"/>
+                  </w:tcMar>
+                  <w:vAlign w:val="center"/>
+                </w:tcPr>
+                <w:p>
+                  <w:pPr>
+                    <w:keepNext/>
+                    <w:jc w:val="right"/>
+                    <w:spacing w:after="100" w:before="100" w:line="240"/>
+                    <w:ind w:firstLine="0" w:left="100" w:right="100"/>
+                  </w:pPr>
+                  <w:r xmlns:w="http://schemas.openxmlformats.org/wordprocessingml/2006/main" xmlns:wp="http://schemas.openxmlformats.org/drawingml/2006/wordprocessingDrawing" xmlns:r="http://schemas.openxmlformats.org/officeDocument/2006/relationships" xmlns:w14="http://schemas.microsoft.com/office/word/2010/wordml">
+                    <w:rPr>
+                      <w:rFonts w:ascii="Gill Sans Mt" w:hAnsi="Arial" w:eastAsia="Arial" w:cs="Arial"/>
+                      <w:sz w:val="20"/>
+                      <w:szCs w:val="20"/>
+                      <w:color w:val="000000"/>
+                    </w:rPr>
+                    <w:t xml:space="preserve">61.9%</w:t>
+                  </w:r>
+                </w:p>
+              </w:tc>
+            </w:tr>
+            <w:tr>
+              <w:trPr>
+                <w:cantSplit/>
+                <w:trHeight w:val="360" w:hRule="auto"/>
+              </w:trPr>
+              <w:tc>
+                <w:tcPr>
+                  <w:tcBorders/>
+                  <w:shd w:val="clear" w:color="auto" w:fill="FFFFFF"/>
+                  <w:tcMar>
+                    <w:top w:w="0" w:type="dxa"/>
+                    <w:bottom w:w="0" w:type="dxa"/>
+                    <w:left w:w="0" w:type="dxa"/>
+                    <w:right w:w="0" w:type="dxa"/>
+                  </w:tcMar>
+                  <w:vAlign w:val="center"/>
+                </w:tcPr>
+                <w:p>
+                  <w:pPr>
+                    <w:keepNext/>
+                    <w:jc w:val="left"/>
+                    <w:spacing w:after="100" w:before="100" w:line="240"/>
+                    <w:ind w:firstLine="0" w:left="100" w:right="100"/>
+                  </w:pPr>
+                  <w:r xmlns:w="http://schemas.openxmlformats.org/wordprocessingml/2006/main" xmlns:wp="http://schemas.openxmlformats.org/drawingml/2006/wordprocessingDrawing" xmlns:r="http://schemas.openxmlformats.org/officeDocument/2006/relationships" xmlns:w14="http://schemas.microsoft.com/office/word/2010/wordml">
+                    <w:rPr>
+                      <w:rFonts w:ascii="Gill Sans Mt" w:hAnsi="Arial" w:eastAsia="Arial" w:cs="Arial"/>
+                      <w:sz w:val="20"/>
+                      <w:szCs w:val="20"/>
+                      <w:color w:val="000000"/>
+                    </w:rPr>
+                    <w:t xml:space="preserve">Goat production/sales</w:t>
+                  </w:r>
+                </w:p>
+              </w:tc>
+              <w:tc>
+                <w:tcPr>
+                  <w:tcBorders/>
+                  <w:shd w:val="clear" w:color="auto" w:fill="FFFFFF"/>
+                  <w:tcMar>
+                    <w:top w:w="0" w:type="dxa"/>
+                    <w:bottom w:w="0" w:type="dxa"/>
+                    <w:left w:w="0" w:type="dxa"/>
+                    <w:right w:w="0" w:type="dxa"/>
+                  </w:tcMar>
+                  <w:vAlign w:val="center"/>
+                </w:tcPr>
+                <w:p>
+                  <w:pPr>
+                    <w:keepNext/>
+                    <w:jc w:val="right"/>
+                    <w:spacing w:after="100" w:before="100" w:line="240"/>
+                    <w:ind w:firstLine="0" w:left="100" w:right="100"/>
+                  </w:pPr>
+                  <w:r xmlns:w="http://schemas.openxmlformats.org/wordprocessingml/2006/main" xmlns:wp="http://schemas.openxmlformats.org/drawingml/2006/wordprocessingDrawing" xmlns:r="http://schemas.openxmlformats.org/officeDocument/2006/relationships" xmlns:w14="http://schemas.microsoft.com/office/word/2010/wordml">
+                    <w:rPr>
+                      <w:rFonts w:ascii="Gill Sans Mt" w:hAnsi="Arial" w:eastAsia="Arial" w:cs="Arial"/>
+                      <w:sz w:val="20"/>
+                      <w:szCs w:val="20"/>
+                      <w:color w:val="000000"/>
+                    </w:rPr>
+                    <w:t xml:space="preserve">53.2%</w:t>
+                  </w:r>
+                </w:p>
+              </w:tc>
+            </w:tr>
+            <w:tr>
+              <w:trPr>
+                <w:cantSplit/>
+                <w:trHeight w:val="360" w:hRule="auto"/>
+              </w:trPr>
+              <w:tc>
+                <w:tcPr>
+                  <w:tcBorders/>
+                  <w:shd w:val="clear" w:color="auto" w:fill="FFFFFF"/>
+                  <w:tcMar>
+                    <w:top w:w="0" w:type="dxa"/>
+                    <w:bottom w:w="0" w:type="dxa"/>
+                    <w:left w:w="0" w:type="dxa"/>
+                    <w:right w:w="0" w:type="dxa"/>
+                  </w:tcMar>
+                  <w:vAlign w:val="center"/>
+                </w:tcPr>
+                <w:p>
+                  <w:pPr>
+                    <w:keepNext/>
+                    <w:jc w:val="left"/>
+                    <w:spacing w:after="100" w:before="100" w:line="240"/>
+                    <w:ind w:firstLine="0" w:left="100" w:right="100"/>
+                  </w:pPr>
+                  <w:r xmlns:w="http://schemas.openxmlformats.org/wordprocessingml/2006/main" xmlns:wp="http://schemas.openxmlformats.org/drawingml/2006/wordprocessingDrawing" xmlns:r="http://schemas.openxmlformats.org/officeDocument/2006/relationships" xmlns:w14="http://schemas.microsoft.com/office/word/2010/wordml">
+                    <w:rPr>
+                      <w:rFonts w:ascii="Gill Sans Mt" w:hAnsi="Arial" w:eastAsia="Arial" w:cs="Arial"/>
+                      <w:sz w:val="20"/>
+                      <w:szCs w:val="20"/>
+                      <w:color w:val="000000"/>
+                    </w:rPr>
+                    <w:t xml:space="preserve">Ag wage labor in village</w:t>
+                  </w:r>
+                </w:p>
+              </w:tc>
+              <w:tc>
+                <w:tcPr>
+                  <w:tcBorders/>
+                  <w:shd w:val="clear" w:color="auto" w:fill="FFFFFF"/>
+                  <w:tcMar>
+                    <w:top w:w="0" w:type="dxa"/>
+                    <w:bottom w:w="0" w:type="dxa"/>
+                    <w:left w:w="0" w:type="dxa"/>
+                    <w:right w:w="0" w:type="dxa"/>
+                  </w:tcMar>
+                  <w:vAlign w:val="center"/>
+                </w:tcPr>
+                <w:p>
+                  <w:pPr>
+                    <w:keepNext/>
+                    <w:jc w:val="right"/>
+                    <w:spacing w:after="100" w:before="100" w:line="240"/>
+                    <w:ind w:firstLine="0" w:left="100" w:right="100"/>
+                  </w:pPr>
+                  <w:r xmlns:w="http://schemas.openxmlformats.org/wordprocessingml/2006/main" xmlns:wp="http://schemas.openxmlformats.org/drawingml/2006/wordprocessingDrawing" xmlns:r="http://schemas.openxmlformats.org/officeDocument/2006/relationships" xmlns:w14="http://schemas.microsoft.com/office/word/2010/wordml">
+                    <w:rPr>
+                      <w:rFonts w:ascii="Gill Sans Mt" w:hAnsi="Arial" w:eastAsia="Arial" w:cs="Arial"/>
+                      <w:sz w:val="20"/>
+                      <w:szCs w:val="20"/>
+                      <w:color w:val="000000"/>
+                    </w:rPr>
+                    <w:t xml:space="preserve">45.1%</w:t>
+                  </w:r>
+                </w:p>
+              </w:tc>
+            </w:tr>
+            <w:tr>
+              <w:trPr>
+                <w:cantSplit/>
+                <w:trHeight w:val="360" w:hRule="auto"/>
+              </w:trPr>
+              <w:tc>
+                <w:tcPr>
+                  <w:tcBorders/>
+                  <w:shd w:val="clear" w:color="auto" w:fill="FFFFFF"/>
+                  <w:tcMar>
+                    <w:top w:w="0" w:type="dxa"/>
+                    <w:bottom w:w="0" w:type="dxa"/>
+                    <w:left w:w="0" w:type="dxa"/>
+                    <w:right w:w="0" w:type="dxa"/>
+                  </w:tcMar>
+                  <w:vAlign w:val="center"/>
+                </w:tcPr>
+                <w:p>
+                  <w:pPr>
+                    <w:keepNext/>
+                    <w:jc w:val="left"/>
+                    <w:spacing w:after="100" w:before="100" w:line="240"/>
+                    <w:ind w:firstLine="0" w:left="100" w:right="100"/>
+                  </w:pPr>
+                  <w:r xmlns:w="http://schemas.openxmlformats.org/wordprocessingml/2006/main" xmlns:wp="http://schemas.openxmlformats.org/drawingml/2006/wordprocessingDrawing" xmlns:r="http://schemas.openxmlformats.org/officeDocument/2006/relationships" xmlns:w14="http://schemas.microsoft.com/office/word/2010/wordml">
+                    <w:rPr>
+                      <w:rFonts w:ascii="Gill Sans Mt" w:hAnsi="Arial" w:eastAsia="Arial" w:cs="Arial"/>
+                      <w:sz w:val="20"/>
+                      <w:szCs w:val="20"/>
+                      <w:color w:val="000000"/>
+                    </w:rPr>
+                    <w:t xml:space="preserve">Sheep production/sales</w:t>
+                  </w:r>
+                </w:p>
+              </w:tc>
+              <w:tc>
+                <w:tcPr>
+                  <w:tcBorders/>
+                  <w:shd w:val="clear" w:color="auto" w:fill="FFFFFF"/>
+                  <w:tcMar>
+                    <w:top w:w="0" w:type="dxa"/>
+                    <w:bottom w:w="0" w:type="dxa"/>
+                    <w:left w:w="0" w:type="dxa"/>
+                    <w:right w:w="0" w:type="dxa"/>
+                  </w:tcMar>
+                  <w:vAlign w:val="center"/>
+                </w:tcPr>
+                <w:p>
+                  <w:pPr>
+                    <w:keepNext/>
+                    <w:jc w:val="right"/>
+                    <w:spacing w:after="100" w:before="100" w:line="240"/>
+                    <w:ind w:firstLine="0" w:left="100" w:right="100"/>
+                  </w:pPr>
+                  <w:r xmlns:w="http://schemas.openxmlformats.org/wordprocessingml/2006/main" xmlns:wp="http://schemas.openxmlformats.org/drawingml/2006/wordprocessingDrawing" xmlns:r="http://schemas.openxmlformats.org/officeDocument/2006/relationships" xmlns:w14="http://schemas.microsoft.com/office/word/2010/wordml">
+                    <w:rPr>
+                      <w:rFonts w:ascii="Gill Sans Mt" w:hAnsi="Arial" w:eastAsia="Arial" w:cs="Arial"/>
+                      <w:sz w:val="20"/>
+                      <w:szCs w:val="20"/>
+                      <w:color w:val="000000"/>
+                    </w:rPr>
+                    <w:t xml:space="preserve">33.7%</w:t>
+                  </w:r>
+                </w:p>
+              </w:tc>
+            </w:tr>
+            <w:tr>
+              <w:trPr>
+                <w:cantSplit/>
+                <w:trHeight w:val="360" w:hRule="auto"/>
+              </w:trPr>
+              <w:tc>
+                <w:tcPr>
+                  <w:tcBorders/>
+                  <w:shd w:val="clear" w:color="auto" w:fill="FFFFFF"/>
+                  <w:tcMar>
+                    <w:top w:w="0" w:type="dxa"/>
+                    <w:bottom w:w="0" w:type="dxa"/>
+                    <w:left w:w="0" w:type="dxa"/>
+                    <w:right w:w="0" w:type="dxa"/>
+                  </w:tcMar>
+                  <w:vAlign w:val="center"/>
+                </w:tcPr>
+                <w:p>
+                  <w:pPr>
+                    <w:keepNext/>
+                    <w:jc w:val="left"/>
+                    <w:spacing w:after="100" w:before="100" w:line="240"/>
+                    <w:ind w:firstLine="0" w:left="100" w:right="100"/>
+                  </w:pPr>
+                  <w:r xmlns:w="http://schemas.openxmlformats.org/wordprocessingml/2006/main" xmlns:wp="http://schemas.openxmlformats.org/drawingml/2006/wordprocessingDrawing" xmlns:r="http://schemas.openxmlformats.org/officeDocument/2006/relationships" xmlns:w14="http://schemas.microsoft.com/office/word/2010/wordml">
+                    <w:rPr>
+                      <w:rFonts w:ascii="Gill Sans Mt" w:hAnsi="Arial" w:eastAsia="Arial" w:cs="Arial"/>
+                      <w:sz w:val="20"/>
+                      <w:szCs w:val="20"/>
+                      <w:color w:val="000000"/>
+                    </w:rPr>
+                    <w:t xml:space="preserve">Ag wage labor outside village</w:t>
+                  </w:r>
+                </w:p>
+              </w:tc>
+              <w:tc>
+                <w:tcPr>
+                  <w:tcBorders/>
+                  <w:shd w:val="clear" w:color="auto" w:fill="FFFFFF"/>
+                  <w:tcMar>
+                    <w:top w:w="0" w:type="dxa"/>
+                    <w:bottom w:w="0" w:type="dxa"/>
+                    <w:left w:w="0" w:type="dxa"/>
+                    <w:right w:w="0" w:type="dxa"/>
+                  </w:tcMar>
+                  <w:vAlign w:val="center"/>
+                </w:tcPr>
+                <w:p>
+                  <w:pPr>
+                    <w:keepNext/>
+                    <w:jc w:val="right"/>
+                    <w:spacing w:after="100" w:before="100" w:line="240"/>
+                    <w:ind w:firstLine="0" w:left="100" w:right="100"/>
+                  </w:pPr>
+                  <w:r xmlns:w="http://schemas.openxmlformats.org/wordprocessingml/2006/main" xmlns:wp="http://schemas.openxmlformats.org/drawingml/2006/wordprocessingDrawing" xmlns:r="http://schemas.openxmlformats.org/officeDocument/2006/relationships" xmlns:w14="http://schemas.microsoft.com/office/word/2010/wordml">
+                    <w:rPr>
+                      <w:rFonts w:ascii="Gill Sans Mt" w:hAnsi="Arial" w:eastAsia="Arial" w:cs="Arial"/>
+                      <w:sz w:val="20"/>
+                      <w:szCs w:val="20"/>
+                      <w:color w:val="000000"/>
+                    </w:rPr>
+                    <w:t xml:space="preserve">29.6%</w:t>
+                  </w:r>
+                </w:p>
+              </w:tc>
+            </w:tr>
+            <w:tr>
+              <w:trPr>
+                <w:cantSplit/>
+                <w:trHeight w:val="360" w:hRule="auto"/>
+              </w:trPr>
+              <w:tc>
+                <w:tcPr>
+                  <w:tcBorders/>
+                  <w:shd w:val="clear" w:color="auto" w:fill="FFFFFF"/>
+                  <w:tcMar>
+                    <w:top w:w="0" w:type="dxa"/>
+                    <w:bottom w:w="0" w:type="dxa"/>
+                    <w:left w:w="0" w:type="dxa"/>
+                    <w:right w:w="0" w:type="dxa"/>
+                  </w:tcMar>
+                  <w:vAlign w:val="center"/>
+                </w:tcPr>
+                <w:p>
+                  <w:pPr>
+                    <w:keepNext/>
+                    <w:jc w:val="left"/>
+                    <w:spacing w:after="100" w:before="100" w:line="240"/>
+                    <w:ind w:firstLine="0" w:left="100" w:right="100"/>
+                  </w:pPr>
+                  <w:r xmlns:w="http://schemas.openxmlformats.org/wordprocessingml/2006/main" xmlns:wp="http://schemas.openxmlformats.org/drawingml/2006/wordprocessingDrawing" xmlns:r="http://schemas.openxmlformats.org/officeDocument/2006/relationships" xmlns:w14="http://schemas.microsoft.com/office/word/2010/wordml">
+                    <w:rPr>
+                      <w:rFonts w:ascii="Gill Sans Mt" w:hAnsi="Arial" w:eastAsia="Arial" w:cs="Arial"/>
+                      <w:sz w:val="20"/>
+                      <w:szCs w:val="20"/>
+                      <w:color w:val="000000"/>
+                    </w:rPr>
+                    <w:t xml:space="preserve">Honey production/sales</w:t>
+                  </w:r>
+                </w:p>
+              </w:tc>
+              <w:tc>
+                <w:tcPr>
+                  <w:tcBorders/>
+                  <w:shd w:val="clear" w:color="auto" w:fill="FFFFFF"/>
+                  <w:tcMar>
+                    <w:top w:w="0" w:type="dxa"/>
+                    <w:bottom w:w="0" w:type="dxa"/>
+                    <w:left w:w="0" w:type="dxa"/>
+                    <w:right w:w="0" w:type="dxa"/>
+                  </w:tcMar>
+                  <w:vAlign w:val="center"/>
+                </w:tcPr>
+                <w:p>
+                  <w:pPr>
+                    <w:keepNext/>
+                    <w:jc w:val="right"/>
+                    <w:spacing w:after="100" w:before="100" w:line="240"/>
+                    <w:ind w:firstLine="0" w:left="100" w:right="100"/>
+                  </w:pPr>
+                  <w:r xmlns:w="http://schemas.openxmlformats.org/wordprocessingml/2006/main" xmlns:wp="http://schemas.openxmlformats.org/drawingml/2006/wordprocessingDrawing" xmlns:r="http://schemas.openxmlformats.org/officeDocument/2006/relationships" xmlns:w14="http://schemas.microsoft.com/office/word/2010/wordml">
+                    <w:rPr>
+                      <w:rFonts w:ascii="Gill Sans Mt" w:hAnsi="Arial" w:eastAsia="Arial" w:cs="Arial"/>
+                      <w:sz w:val="20"/>
+                      <w:szCs w:val="20"/>
+                      <w:color w:val="000000"/>
+                    </w:rPr>
+                    <w:t xml:space="preserve">27.5%</w:t>
+                  </w:r>
+                </w:p>
+              </w:tc>
+            </w:tr>
+            <w:tr>
+              <w:trPr>
+                <w:cantSplit/>
+                <w:trHeight w:val="360" w:hRule="auto"/>
+              </w:trPr>
+              <w:tc>
+                <w:tcPr>
+                  <w:tcBorders/>
+                  <w:shd w:val="clear" w:color="auto" w:fill="FFFFFF"/>
+                  <w:tcMar>
+                    <w:top w:w="0" w:type="dxa"/>
+                    <w:bottom w:w="0" w:type="dxa"/>
+                    <w:left w:w="0" w:type="dxa"/>
+                    <w:right w:w="0" w:type="dxa"/>
+                  </w:tcMar>
+                  <w:vAlign w:val="center"/>
+                </w:tcPr>
+                <w:p>
+                  <w:pPr>
+                    <w:keepNext/>
+                    <w:jc w:val="left"/>
+                    <w:spacing w:after="100" w:before="100" w:line="240"/>
+                    <w:ind w:firstLine="0" w:left="100" w:right="100"/>
+                  </w:pPr>
+                  <w:r xmlns:w="http://schemas.openxmlformats.org/wordprocessingml/2006/main" xmlns:wp="http://schemas.openxmlformats.org/drawingml/2006/wordprocessingDrawing" xmlns:r="http://schemas.openxmlformats.org/officeDocument/2006/relationships" xmlns:w14="http://schemas.microsoft.com/office/word/2010/wordml">
+                    <w:rPr>
+                      <w:rFonts w:ascii="Gill Sans Mt" w:hAnsi="Arial" w:eastAsia="Arial" w:cs="Arial"/>
+                      <w:sz w:val="20"/>
+                      <w:szCs w:val="20"/>
+                      <w:color w:val="000000"/>
+                    </w:rPr>
+                    <w:t xml:space="preserve">Wage labor in village</w:t>
+                  </w:r>
+                </w:p>
+              </w:tc>
+              <w:tc>
+                <w:tcPr>
+                  <w:tcBorders/>
+                  <w:shd w:val="clear" w:color="auto" w:fill="FFFFFF"/>
+                  <w:tcMar>
+                    <w:top w:w="0" w:type="dxa"/>
+                    <w:bottom w:w="0" w:type="dxa"/>
+                    <w:left w:w="0" w:type="dxa"/>
+                    <w:right w:w="0" w:type="dxa"/>
+                  </w:tcMar>
+                  <w:vAlign w:val="center"/>
+                </w:tcPr>
+                <w:p>
+                  <w:pPr>
+                    <w:keepNext/>
+                    <w:jc w:val="right"/>
+                    <w:spacing w:after="100" w:before="100" w:line="240"/>
+                    <w:ind w:firstLine="0" w:left="100" w:right="100"/>
+                  </w:pPr>
+                  <w:r xmlns:w="http://schemas.openxmlformats.org/wordprocessingml/2006/main" xmlns:wp="http://schemas.openxmlformats.org/drawingml/2006/wordprocessingDrawing" xmlns:r="http://schemas.openxmlformats.org/officeDocument/2006/relationships" xmlns:w14="http://schemas.microsoft.com/office/word/2010/wordml">
+                    <w:rPr>
+                      <w:rFonts w:ascii="Gill Sans Mt" w:hAnsi="Arial" w:eastAsia="Arial" w:cs="Arial"/>
+                      <w:sz w:val="20"/>
+                      <w:szCs w:val="20"/>
+                      <w:color w:val="000000"/>
+                    </w:rPr>
+                    <w:t xml:space="preserve">26.2%</w:t>
+                  </w:r>
+                </w:p>
+              </w:tc>
+            </w:tr>
+            <w:tr>
+              <w:trPr>
+                <w:cantSplit/>
+                <w:trHeight w:val="360" w:hRule="auto"/>
+              </w:trPr>
+              <w:tc>
+                <w:tcPr>
+                  <w:tcBorders/>
+                  <w:shd w:val="clear" w:color="auto" w:fill="FFFFFF"/>
+                  <w:tcMar>
+                    <w:top w:w="0" w:type="dxa"/>
+                    <w:bottom w:w="0" w:type="dxa"/>
+                    <w:left w:w="0" w:type="dxa"/>
+                    <w:right w:w="0" w:type="dxa"/>
+                  </w:tcMar>
+                  <w:vAlign w:val="center"/>
+                </w:tcPr>
+                <w:p>
+                  <w:pPr>
+                    <w:keepNext/>
+                    <w:jc w:val="left"/>
+                    <w:spacing w:after="100" w:before="100" w:line="240"/>
+                    <w:ind w:firstLine="0" w:left="100" w:right="100"/>
+                  </w:pPr>
+                  <w:r xmlns:w="http://schemas.openxmlformats.org/wordprocessingml/2006/main" xmlns:wp="http://schemas.openxmlformats.org/drawingml/2006/wordprocessingDrawing" xmlns:r="http://schemas.openxmlformats.org/officeDocument/2006/relationships" xmlns:w14="http://schemas.microsoft.com/office/word/2010/wordml">
+                    <w:rPr>
+                      <w:rFonts w:ascii="Gill Sans Mt" w:hAnsi="Arial" w:eastAsia="Arial" w:cs="Arial"/>
+                      <w:sz w:val="20"/>
+                      <w:szCs w:val="20"/>
+                      <w:color w:val="000000"/>
+                    </w:rPr>
+                    <w:t xml:space="preserve">Fishing and sales</w:t>
+                  </w:r>
+                </w:p>
+              </w:tc>
+              <w:tc>
+                <w:tcPr>
+                  <w:tcBorders/>
+                  <w:shd w:val="clear" w:color="auto" w:fill="FFFFFF"/>
+                  <w:tcMar>
+                    <w:top w:w="0" w:type="dxa"/>
+                    <w:bottom w:w="0" w:type="dxa"/>
+                    <w:left w:w="0" w:type="dxa"/>
+                    <w:right w:w="0" w:type="dxa"/>
+                  </w:tcMar>
+                  <w:vAlign w:val="center"/>
+                </w:tcPr>
+                <w:p>
+                  <w:pPr>
+                    <w:keepNext/>
+                    <w:jc w:val="right"/>
+                    <w:spacing w:after="100" w:before="100" w:line="240"/>
+                    <w:ind w:firstLine="0" w:left="100" w:right="100"/>
+                  </w:pPr>
+                  <w:r xmlns:w="http://schemas.openxmlformats.org/wordprocessingml/2006/main" xmlns:wp="http://schemas.openxmlformats.org/drawingml/2006/wordprocessingDrawing" xmlns:r="http://schemas.openxmlformats.org/officeDocument/2006/relationships" xmlns:w14="http://schemas.microsoft.com/office/word/2010/wordml">
+                    <w:rPr>
+                      <w:rFonts w:ascii="Gill Sans Mt" w:hAnsi="Arial" w:eastAsia="Arial" w:cs="Arial"/>
+                      <w:sz w:val="20"/>
+                      <w:szCs w:val="20"/>
+                      <w:color w:val="000000"/>
+                    </w:rPr>
+                    <w:t xml:space="preserve">26.0%</w:t>
+                  </w:r>
+                </w:p>
+              </w:tc>
+            </w:tr>
+            <w:tr>
+              <w:trPr>
+                <w:cantSplit/>
+                <w:trHeight w:val="360" w:hRule="auto"/>
+              </w:trPr>
+              <w:tc>
+                <w:tcPr>
+                  <w:tcBorders/>
+                  <w:shd w:val="clear" w:color="auto" w:fill="FFFFFF"/>
+                  <w:tcMar>
+                    <w:top w:w="0" w:type="dxa"/>
+                    <w:bottom w:w="0" w:type="dxa"/>
+                    <w:left w:w="0" w:type="dxa"/>
+                    <w:right w:w="0" w:type="dxa"/>
+                  </w:tcMar>
+                  <w:vAlign w:val="center"/>
+                </w:tcPr>
+                <w:p>
+                  <w:pPr>
+                    <w:keepNext/>
+                    <w:jc w:val="left"/>
+                    <w:spacing w:after="100" w:before="100" w:line="240"/>
+                    <w:ind w:firstLine="0" w:left="100" w:right="100"/>
+                  </w:pPr>
+                  <w:r xmlns:w="http://schemas.openxmlformats.org/wordprocessingml/2006/main" xmlns:wp="http://schemas.openxmlformats.org/drawingml/2006/wordprocessingDrawing" xmlns:r="http://schemas.openxmlformats.org/officeDocument/2006/relationships" xmlns:w14="http://schemas.microsoft.com/office/word/2010/wordml">
+                    <w:rPr>
+                      <w:rFonts w:ascii="Gill Sans Mt" w:hAnsi="Arial" w:eastAsia="Arial" w:cs="Arial"/>
+                      <w:sz w:val="20"/>
+                      <w:szCs w:val="20"/>
+                      <w:color w:val="000000"/>
+                    </w:rPr>
+                    <w:t xml:space="preserve">Cattle production/sales</w:t>
+                  </w:r>
+                </w:p>
+              </w:tc>
+              <w:tc>
+                <w:tcPr>
+                  <w:tcBorders/>
+                  <w:shd w:val="clear" w:color="auto" w:fill="FFFFFF"/>
+                  <w:tcMar>
+                    <w:top w:w="0" w:type="dxa"/>
+                    <w:bottom w:w="0" w:type="dxa"/>
+                    <w:left w:w="0" w:type="dxa"/>
+                    <w:right w:w="0" w:type="dxa"/>
+                  </w:tcMar>
+                  <w:vAlign w:val="center"/>
+                </w:tcPr>
+                <w:p>
+                  <w:pPr>
+                    <w:keepNext/>
+                    <w:jc w:val="right"/>
+                    <w:spacing w:after="100" w:before="100" w:line="240"/>
+                    <w:ind w:firstLine="0" w:left="100" w:right="100"/>
+                  </w:pPr>
+                  <w:r xmlns:w="http://schemas.openxmlformats.org/wordprocessingml/2006/main" xmlns:wp="http://schemas.openxmlformats.org/drawingml/2006/wordprocessingDrawing" xmlns:r="http://schemas.openxmlformats.org/officeDocument/2006/relationships" xmlns:w14="http://schemas.microsoft.com/office/word/2010/wordml">
+                    <w:rPr>
+                      <w:rFonts w:ascii="Gill Sans Mt" w:hAnsi="Arial" w:eastAsia="Arial" w:cs="Arial"/>
+                      <w:sz w:val="20"/>
+                      <w:szCs w:val="20"/>
+                      <w:color w:val="000000"/>
+                    </w:rPr>
+                    <w:t xml:space="preserve">23.8%</w:t>
+                  </w:r>
+                </w:p>
+              </w:tc>
+            </w:tr>
+            <w:tr>
+              <w:trPr>
+                <w:cantSplit/>
+                <w:trHeight w:val="360" w:hRule="auto"/>
+              </w:trPr>
+              <w:tc>
+                <w:tcPr>
+                  <w:tcBorders/>
+                  <w:shd w:val="clear" w:color="auto" w:fill="FFFFFF"/>
+                  <w:tcMar>
+                    <w:top w:w="0" w:type="dxa"/>
+                    <w:bottom w:w="0" w:type="dxa"/>
+                    <w:left w:w="0" w:type="dxa"/>
+                    <w:right w:w="0" w:type="dxa"/>
+                  </w:tcMar>
+                  <w:vAlign w:val="center"/>
+                </w:tcPr>
+                <w:p>
+                  <w:pPr>
+                    <w:keepNext/>
+                    <w:jc w:val="left"/>
+                    <w:spacing w:after="100" w:before="100" w:line="240"/>
+                    <w:ind w:firstLine="0" w:left="100" w:right="100"/>
+                  </w:pPr>
+                  <w:r xmlns:w="http://schemas.openxmlformats.org/wordprocessingml/2006/main" xmlns:wp="http://schemas.openxmlformats.org/drawingml/2006/wordprocessingDrawing" xmlns:r="http://schemas.openxmlformats.org/officeDocument/2006/relationships" xmlns:w14="http://schemas.microsoft.com/office/word/2010/wordml">
+                    <w:rPr>
+                      <w:rFonts w:ascii="Gill Sans Mt" w:hAnsi="Arial" w:eastAsia="Arial" w:cs="Arial"/>
+                      <w:sz w:val="20"/>
+                      <w:szCs w:val="20"/>
+                      <w:color w:val="000000"/>
+                    </w:rPr>
+                    <w:t xml:space="preserve">Petty trade other products</w:t>
+                  </w:r>
+                </w:p>
+              </w:tc>
+              <w:tc>
+                <w:tcPr>
+                  <w:tcBorders/>
+                  <w:shd w:val="clear" w:color="auto" w:fill="FFFFFF"/>
+                  <w:tcMar>
+                    <w:top w:w="0" w:type="dxa"/>
+                    <w:bottom w:w="0" w:type="dxa"/>
+                    <w:left w:w="0" w:type="dxa"/>
+                    <w:right w:w="0" w:type="dxa"/>
+                  </w:tcMar>
+                  <w:vAlign w:val="center"/>
+                </w:tcPr>
+                <w:p>
+                  <w:pPr>
+                    <w:keepNext/>
+                    <w:jc w:val="right"/>
+                    <w:spacing w:after="100" w:before="100" w:line="240"/>
+                    <w:ind w:firstLine="0" w:left="100" w:right="100"/>
+                  </w:pPr>
+                  <w:r xmlns:w="http://schemas.openxmlformats.org/wordprocessingml/2006/main" xmlns:wp="http://schemas.openxmlformats.org/drawingml/2006/wordprocessingDrawing" xmlns:r="http://schemas.openxmlformats.org/officeDocument/2006/relationships" xmlns:w14="http://schemas.microsoft.com/office/word/2010/wordml">
+                    <w:rPr>
+                      <w:rFonts w:ascii="Gill Sans Mt" w:hAnsi="Arial" w:eastAsia="Arial" w:cs="Arial"/>
+                      <w:sz w:val="20"/>
+                      <w:szCs w:val="20"/>
+                      <w:color w:val="000000"/>
+                    </w:rPr>
+                    <w:t xml:space="preserve">23.4%</w:t>
+                  </w:r>
+                </w:p>
+              </w:tc>
+            </w:tr>
+            <w:tr>
+              <w:trPr>
+                <w:cantSplit/>
+                <w:trHeight w:val="360" w:hRule="auto"/>
+              </w:trPr>
+              <w:tc>
+                <w:tcPr>
+                  <w:tcBorders/>
+                  <w:shd w:val="clear" w:color="auto" w:fill="FFFFFF"/>
+                  <w:tcMar>
+                    <w:top w:w="0" w:type="dxa"/>
+                    <w:bottom w:w="0" w:type="dxa"/>
+                    <w:left w:w="0" w:type="dxa"/>
+                    <w:right w:w="0" w:type="dxa"/>
+                  </w:tcMar>
+                  <w:vAlign w:val="center"/>
+                </w:tcPr>
+                <w:p>
+                  <w:pPr>
+                    <w:keepNext/>
+                    <w:jc w:val="left"/>
+                    <w:spacing w:after="100" w:before="100" w:line="240"/>
+                    <w:ind w:firstLine="0" w:left="100" w:right="100"/>
+                  </w:pPr>
+                  <w:r xmlns:w="http://schemas.openxmlformats.org/wordprocessingml/2006/main" xmlns:wp="http://schemas.openxmlformats.org/drawingml/2006/wordprocessingDrawing" xmlns:r="http://schemas.openxmlformats.org/officeDocument/2006/relationships" xmlns:w14="http://schemas.microsoft.com/office/word/2010/wordml">
+                    <w:rPr>
+                      <w:rFonts w:ascii="Gill Sans Mt" w:hAnsi="Arial" w:eastAsia="Arial" w:cs="Arial"/>
+                      <w:sz w:val="20"/>
+                      <w:szCs w:val="20"/>
+                      <w:color w:val="000000"/>
+                    </w:rPr>
+                    <w:t xml:space="preserve">Salaried work</w:t>
+                  </w:r>
+                </w:p>
+              </w:tc>
+              <w:tc>
+                <w:tcPr>
+                  <w:tcBorders/>
+                  <w:shd w:val="clear" w:color="auto" w:fill="FFFFFF"/>
+                  <w:tcMar>
+                    <w:top w:w="0" w:type="dxa"/>
+                    <w:bottom w:w="0" w:type="dxa"/>
+                    <w:left w:w="0" w:type="dxa"/>
+                    <w:right w:w="0" w:type="dxa"/>
+                  </w:tcMar>
+                  <w:vAlign w:val="center"/>
+                </w:tcPr>
+                <w:p>
+                  <w:pPr>
+                    <w:keepNext/>
+                    <w:jc w:val="right"/>
+                    <w:spacing w:after="100" w:before="100" w:line="240"/>
+                    <w:ind w:firstLine="0" w:left="100" w:right="100"/>
+                  </w:pPr>
+                  <w:r xmlns:w="http://schemas.openxmlformats.org/wordprocessingml/2006/main" xmlns:wp="http://schemas.openxmlformats.org/drawingml/2006/wordprocessingDrawing" xmlns:r="http://schemas.openxmlformats.org/officeDocument/2006/relationships" xmlns:w14="http://schemas.microsoft.com/office/word/2010/wordml">
+                    <w:rPr>
+                      <w:rFonts w:ascii="Gill Sans Mt" w:hAnsi="Arial" w:eastAsia="Arial" w:cs="Arial"/>
+                      <w:sz w:val="20"/>
+                      <w:szCs w:val="20"/>
+                      <w:color w:val="000000"/>
+                    </w:rPr>
+                    <w:t xml:space="preserve">18.2%</w:t>
+                  </w:r>
+                </w:p>
+              </w:tc>
+            </w:tr>
+            <w:tr>
+              <w:trPr>
+                <w:cantSplit/>
+                <w:trHeight w:val="360" w:hRule="auto"/>
+              </w:trPr>
+              <w:tc>
+                <w:tcPr>
+                  <w:tcBorders/>
+                  <w:shd w:val="clear" w:color="auto" w:fill="FFFFFF"/>
+                  <w:tcMar>
+                    <w:top w:w="0" w:type="dxa"/>
+                    <w:bottom w:w="0" w:type="dxa"/>
+                    <w:left w:w="0" w:type="dxa"/>
+                    <w:right w:w="0" w:type="dxa"/>
+                  </w:tcMar>
+                  <w:vAlign w:val="center"/>
+                </w:tcPr>
+                <w:p>
+                  <w:pPr>
+                    <w:keepNext/>
+                    <w:jc w:val="left"/>
+                    <w:spacing w:after="100" w:before="100" w:line="240"/>
+                    <w:ind w:firstLine="0" w:left="100" w:right="100"/>
+                  </w:pPr>
+                  <w:r xmlns:w="http://schemas.openxmlformats.org/wordprocessingml/2006/main" xmlns:wp="http://schemas.openxmlformats.org/drawingml/2006/wordprocessingDrawing" xmlns:r="http://schemas.openxmlformats.org/officeDocument/2006/relationships" xmlns:w14="http://schemas.microsoft.com/office/word/2010/wordml">
+                    <w:rPr>
+                      <w:rFonts w:ascii="Gill Sans Mt" w:hAnsi="Arial" w:eastAsia="Arial" w:cs="Arial"/>
+                      <w:sz w:val="20"/>
+                      <w:szCs w:val="20"/>
+                      <w:color w:val="000000"/>
+                    </w:rPr>
+                    <w:t xml:space="preserve">Wage labor outside village</w:t>
+                  </w:r>
+                </w:p>
+              </w:tc>
+              <w:tc>
+                <w:tcPr>
+                  <w:tcBorders/>
+                  <w:shd w:val="clear" w:color="auto" w:fill="FFFFFF"/>
+                  <w:tcMar>
+                    <w:top w:w="0" w:type="dxa"/>
+                    <w:bottom w:w="0" w:type="dxa"/>
+                    <w:left w:w="0" w:type="dxa"/>
+                    <w:right w:w="0" w:type="dxa"/>
+                  </w:tcMar>
+                  <w:vAlign w:val="center"/>
+                </w:tcPr>
+                <w:p>
+                  <w:pPr>
+                    <w:keepNext/>
+                    <w:jc w:val="right"/>
+                    <w:spacing w:after="100" w:before="100" w:line="240"/>
+                    <w:ind w:firstLine="0" w:left="100" w:right="100"/>
+                  </w:pPr>
+                  <w:r xmlns:w="http://schemas.openxmlformats.org/wordprocessingml/2006/main" xmlns:wp="http://schemas.openxmlformats.org/drawingml/2006/wordprocessingDrawing" xmlns:r="http://schemas.openxmlformats.org/officeDocument/2006/relationships" xmlns:w14="http://schemas.microsoft.com/office/word/2010/wordml">
+                    <w:rPr>
+                      <w:rFonts w:ascii="Gill Sans Mt" w:hAnsi="Arial" w:eastAsia="Arial" w:cs="Arial"/>
+                      <w:sz w:val="20"/>
+                      <w:szCs w:val="20"/>
+                      <w:color w:val="000000"/>
+                    </w:rPr>
+                    <w:t xml:space="preserve">15.6%</w:t>
+                  </w:r>
+                </w:p>
+              </w:tc>
+            </w:tr>
+            <w:tr>
+              <w:trPr>
+                <w:cantSplit/>
+                <w:trHeight w:val="360" w:hRule="auto"/>
+              </w:trPr>
+              <w:tc>
+                <w:tcPr>
+                  <w:tcBorders/>
+                  <w:shd w:val="clear" w:color="auto" w:fill="FFFFFF"/>
+                  <w:tcMar>
+                    <w:top w:w="0" w:type="dxa"/>
+                    <w:bottom w:w="0" w:type="dxa"/>
+                    <w:left w:w="0" w:type="dxa"/>
+                    <w:right w:w="0" w:type="dxa"/>
+                  </w:tcMar>
+                  <w:vAlign w:val="center"/>
+                </w:tcPr>
+                <w:p>
+                  <w:pPr>
+                    <w:keepNext/>
+                    <w:jc w:val="left"/>
+                    <w:spacing w:after="100" w:before="100" w:line="240"/>
+                    <w:ind w:firstLine="0" w:left="100" w:right="100"/>
+                  </w:pPr>
+                  <w:r xmlns:w="http://schemas.openxmlformats.org/wordprocessingml/2006/main" xmlns:wp="http://schemas.openxmlformats.org/drawingml/2006/wordprocessingDrawing" xmlns:r="http://schemas.openxmlformats.org/officeDocument/2006/relationships" xmlns:w14="http://schemas.microsoft.com/office/word/2010/wordml">
+                    <w:rPr>
+                      <w:rFonts w:ascii="Gill Sans Mt" w:hAnsi="Arial" w:eastAsia="Arial" w:cs="Arial"/>
+                      <w:sz w:val="20"/>
+                      <w:szCs w:val="20"/>
+                      <w:color w:val="000000"/>
+                    </w:rPr>
+                    <w:t xml:space="preserve">Other self-employment ag</w:t>
+                  </w:r>
+                </w:p>
+              </w:tc>
+              <w:tc>
+                <w:tcPr>
+                  <w:tcBorders/>
+                  <w:shd w:val="clear" w:color="auto" w:fill="FFFFFF"/>
+                  <w:tcMar>
+                    <w:top w:w="0" w:type="dxa"/>
+                    <w:bottom w:w="0" w:type="dxa"/>
+                    <w:left w:w="0" w:type="dxa"/>
+                    <w:right w:w="0" w:type="dxa"/>
+                  </w:tcMar>
+                  <w:vAlign w:val="center"/>
+                </w:tcPr>
+                <w:p>
+                  <w:pPr>
+                    <w:keepNext/>
+                    <w:jc w:val="right"/>
+                    <w:spacing w:after="100" w:before="100" w:line="240"/>
+                    <w:ind w:firstLine="0" w:left="100" w:right="100"/>
+                  </w:pPr>
+                  <w:r xmlns:w="http://schemas.openxmlformats.org/wordprocessingml/2006/main" xmlns:wp="http://schemas.openxmlformats.org/drawingml/2006/wordprocessingDrawing" xmlns:r="http://schemas.openxmlformats.org/officeDocument/2006/relationships" xmlns:w14="http://schemas.microsoft.com/office/word/2010/wordml">
+                    <w:rPr>
+                      <w:rFonts w:ascii="Gill Sans Mt" w:hAnsi="Arial" w:eastAsia="Arial" w:cs="Arial"/>
+                      <w:sz w:val="20"/>
+                      <w:szCs w:val="20"/>
+                      <w:color w:val="000000"/>
+                    </w:rPr>
+                    <w:t xml:space="preserve">14.0%</w:t>
+                  </w:r>
+                </w:p>
+              </w:tc>
+            </w:tr>
+            <w:tr>
+              <w:trPr>
+                <w:cantSplit/>
+                <w:trHeight w:val="360" w:hRule="auto"/>
+              </w:trPr>
+              <w:tc>
+                <w:tcPr>
+                  <w:tcBorders/>
+                  <w:shd w:val="clear" w:color="auto" w:fill="FFFFFF"/>
+                  <w:tcMar>
+                    <w:top w:w="0" w:type="dxa"/>
+                    <w:bottom w:w="0" w:type="dxa"/>
+                    <w:left w:w="0" w:type="dxa"/>
+                    <w:right w:w="0" w:type="dxa"/>
+                  </w:tcMar>
+                  <w:vAlign w:val="center"/>
+                </w:tcPr>
+                <w:p>
+                  <w:pPr>
+                    <w:keepNext/>
+                    <w:jc w:val="left"/>
+                    <w:spacing w:after="100" w:before="100" w:line="240"/>
+                    <w:ind w:firstLine="0" w:left="100" w:right="100"/>
+                  </w:pPr>
+                  <w:r xmlns:w="http://schemas.openxmlformats.org/wordprocessingml/2006/main" xmlns:wp="http://schemas.openxmlformats.org/drawingml/2006/wordprocessingDrawing" xmlns:r="http://schemas.openxmlformats.org/officeDocument/2006/relationships" xmlns:w14="http://schemas.microsoft.com/office/word/2010/wordml">
+                    <w:rPr>
+                      <w:rFonts w:ascii="Gill Sans Mt" w:hAnsi="Arial" w:eastAsia="Arial" w:cs="Arial"/>
+                      <w:sz w:val="20"/>
+                      <w:szCs w:val="20"/>
+                      <w:color w:val="000000"/>
+                    </w:rPr>
+                    <w:t xml:space="preserve">Petty trade own products</w:t>
+                  </w:r>
+                </w:p>
+              </w:tc>
+              <w:tc>
+                <w:tcPr>
+                  <w:tcBorders/>
+                  <w:shd w:val="clear" w:color="auto" w:fill="FFFFFF"/>
+                  <w:tcMar>
+                    <w:top w:w="0" w:type="dxa"/>
+                    <w:bottom w:w="0" w:type="dxa"/>
+                    <w:left w:w="0" w:type="dxa"/>
+                    <w:right w:w="0" w:type="dxa"/>
+                  </w:tcMar>
+                  <w:vAlign w:val="center"/>
+                </w:tcPr>
+                <w:p>
+                  <w:pPr>
+                    <w:keepNext/>
+                    <w:jc w:val="right"/>
+                    <w:spacing w:after="100" w:before="100" w:line="240"/>
+                    <w:ind w:firstLine="0" w:left="100" w:right="100"/>
+                  </w:pPr>
+                  <w:r xmlns:w="http://schemas.openxmlformats.org/wordprocessingml/2006/main" xmlns:wp="http://schemas.openxmlformats.org/drawingml/2006/wordprocessingDrawing" xmlns:r="http://schemas.openxmlformats.org/officeDocument/2006/relationships" xmlns:w14="http://schemas.microsoft.com/office/word/2010/wordml">
+                    <w:rPr>
+                      <w:rFonts w:ascii="Gill Sans Mt" w:hAnsi="Arial" w:eastAsia="Arial" w:cs="Arial"/>
+                      <w:sz w:val="20"/>
+                      <w:szCs w:val="20"/>
+                      <w:color w:val="000000"/>
+                    </w:rPr>
+                    <w:t xml:space="preserve">12.8%</w:t>
+                  </w:r>
+                </w:p>
+              </w:tc>
+            </w:tr>
+            <w:tr>
+              <w:trPr>
+                <w:cantSplit/>
+                <w:trHeight w:val="360" w:hRule="auto"/>
+              </w:trPr>
+              <w:tc>
+                <w:tcPr>
+                  <w:tcBorders/>
+                  <w:shd w:val="clear" w:color="auto" w:fill="FFFFFF"/>
+                  <w:tcMar>
+                    <w:top w:w="0" w:type="dxa"/>
+                    <w:bottom w:w="0" w:type="dxa"/>
+                    <w:left w:w="0" w:type="dxa"/>
+                    <w:right w:w="0" w:type="dxa"/>
+                  </w:tcMar>
+                  <w:vAlign w:val="center"/>
+                </w:tcPr>
+                <w:p>
+                  <w:pPr>
+                    <w:keepNext/>
+                    <w:jc w:val="left"/>
+                    <w:spacing w:after="100" w:before="100" w:line="240"/>
+                    <w:ind w:firstLine="0" w:left="100" w:right="100"/>
+                  </w:pPr>
+                  <w:r xmlns:w="http://schemas.openxmlformats.org/wordprocessingml/2006/main" xmlns:wp="http://schemas.openxmlformats.org/drawingml/2006/wordprocessingDrawing" xmlns:r="http://schemas.openxmlformats.org/officeDocument/2006/relationships" xmlns:w14="http://schemas.microsoft.com/office/word/2010/wordml">
+                    <w:rPr>
+                      <w:rFonts w:ascii="Gill Sans Mt" w:hAnsi="Arial" w:eastAsia="Arial" w:cs="Arial"/>
+                      <w:sz w:val="20"/>
+                      <w:szCs w:val="20"/>
+                      <w:color w:val="000000"/>
+                    </w:rPr>
+                    <w:t xml:space="preserve">Wild bush sales</w:t>
+                  </w:r>
+                </w:p>
+              </w:tc>
+              <w:tc>
+                <w:tcPr>
+                  <w:tcBorders/>
+                  <w:shd w:val="clear" w:color="auto" w:fill="FFFFFF"/>
+                  <w:tcMar>
+                    <w:top w:w="0" w:type="dxa"/>
+                    <w:bottom w:w="0" w:type="dxa"/>
+                    <w:left w:w="0" w:type="dxa"/>
+                    <w:right w:w="0" w:type="dxa"/>
+                  </w:tcMar>
+                  <w:vAlign w:val="center"/>
+                </w:tcPr>
+                <w:p>
+                  <w:pPr>
+                    <w:keepNext/>
+                    <w:jc w:val="right"/>
+                    <w:spacing w:after="100" w:before="100" w:line="240"/>
+                    <w:ind w:firstLine="0" w:left="100" w:right="100"/>
+                  </w:pPr>
+                  <w:r xmlns:w="http://schemas.openxmlformats.org/wordprocessingml/2006/main" xmlns:wp="http://schemas.openxmlformats.org/drawingml/2006/wordprocessingDrawing" xmlns:r="http://schemas.openxmlformats.org/officeDocument/2006/relationships" xmlns:w14="http://schemas.microsoft.com/office/word/2010/wordml">
+                    <w:rPr>
+                      <w:rFonts w:ascii="Gill Sans Mt" w:hAnsi="Arial" w:eastAsia="Arial" w:cs="Arial"/>
+                      <w:sz w:val="20"/>
+                      <w:szCs w:val="20"/>
+                      <w:color w:val="000000"/>
+                    </w:rPr>
+                    <w:t xml:space="preserve">11.2%</w:t>
+                  </w:r>
+                </w:p>
+              </w:tc>
+            </w:tr>
+            <w:tr>
+              <w:trPr>
+                <w:cantSplit/>
+                <w:trHeight w:val="360" w:hRule="auto"/>
+              </w:trPr>
+              <w:tc>
+                <w:tcPr>
+                  <w:tcBorders/>
+                  <w:shd w:val="clear" w:color="auto" w:fill="FFFFFF"/>
+                  <w:tcMar>
+                    <w:top w:w="0" w:type="dxa"/>
+                    <w:bottom w:w="0" w:type="dxa"/>
+                    <w:left w:w="0" w:type="dxa"/>
+                    <w:right w:w="0" w:type="dxa"/>
+                  </w:tcMar>
+                  <w:vAlign w:val="center"/>
+                </w:tcPr>
+                <w:p>
+                  <w:pPr>
+                    <w:keepNext/>
+                    <w:jc w:val="left"/>
+                    <w:spacing w:after="100" w:before="100" w:line="240"/>
+                    <w:ind w:firstLine="0" w:left="100" w:right="100"/>
+                  </w:pPr>
+                  <w:r xmlns:w="http://schemas.openxmlformats.org/wordprocessingml/2006/main" xmlns:wp="http://schemas.openxmlformats.org/drawingml/2006/wordprocessingDrawing" xmlns:r="http://schemas.openxmlformats.org/officeDocument/2006/relationships" xmlns:w14="http://schemas.microsoft.com/office/word/2010/wordml">
+                    <w:rPr>
+                      <w:rFonts w:ascii="Gill Sans Mt" w:hAnsi="Arial" w:eastAsia="Arial" w:cs="Arial"/>
+                      <w:sz w:val="20"/>
+                      <w:szCs w:val="20"/>
+                      <w:color w:val="000000"/>
+                    </w:rPr>
+                    <w:t xml:space="preserve">Other self-employment non-ag</w:t>
+                  </w:r>
+                </w:p>
+              </w:tc>
+              <w:tc>
+                <w:tcPr>
+                  <w:tcBorders/>
+                  <w:shd w:val="clear" w:color="auto" w:fill="FFFFFF"/>
+                  <w:tcMar>
+                    <w:top w:w="0" w:type="dxa"/>
+                    <w:bottom w:w="0" w:type="dxa"/>
+                    <w:left w:w="0" w:type="dxa"/>
+                    <w:right w:w="0" w:type="dxa"/>
+                  </w:tcMar>
+                  <w:vAlign w:val="center"/>
+                </w:tcPr>
+                <w:p>
+                  <w:pPr>
+                    <w:keepNext/>
+                    <w:jc w:val="right"/>
+                    <w:spacing w:after="100" w:before="100" w:line="240"/>
+                    <w:ind w:firstLine="0" w:left="100" w:right="100"/>
+                  </w:pPr>
+                  <w:r xmlns:w="http://schemas.openxmlformats.org/wordprocessingml/2006/main" xmlns:wp="http://schemas.openxmlformats.org/drawingml/2006/wordprocessingDrawing" xmlns:r="http://schemas.openxmlformats.org/officeDocument/2006/relationships" xmlns:w14="http://schemas.microsoft.com/office/word/2010/wordml">
+                    <w:rPr>
+                      <w:rFonts w:ascii="Gill Sans Mt" w:hAnsi="Arial" w:eastAsia="Arial" w:cs="Arial"/>
+                      <w:sz w:val="20"/>
+                      <w:szCs w:val="20"/>
+                      <w:color w:val="000000"/>
+                    </w:rPr>
+                    <w:t xml:space="preserve">8.4%</w:t>
+                  </w:r>
+                </w:p>
+              </w:tc>
+            </w:tr>
+            <w:tr>
+              <w:trPr>
+                <w:cantSplit/>
+                <w:trHeight w:val="360" w:hRule="auto"/>
+              </w:trPr>
+              <w:tc>
+                <w:tcPr>
+                  <w:tcBorders/>
+                  <w:shd w:val="clear" w:color="auto" w:fill="FFFFFF"/>
+                  <w:tcMar>
+                    <w:top w:w="0" w:type="dxa"/>
+                    <w:bottom w:w="0" w:type="dxa"/>
+                    <w:left w:w="0" w:type="dxa"/>
+                    <w:right w:w="0" w:type="dxa"/>
+                  </w:tcMar>
+                  <w:vAlign w:val="center"/>
+                </w:tcPr>
+                <w:p>
+                  <w:pPr>
+                    <w:keepNext/>
+                    <w:jc w:val="left"/>
+                    <w:spacing w:after="100" w:before="100" w:line="240"/>
+                    <w:ind w:firstLine="0" w:left="100" w:right="100"/>
+                  </w:pPr>
+                  <w:r xmlns:w="http://schemas.openxmlformats.org/wordprocessingml/2006/main" xmlns:wp="http://schemas.openxmlformats.org/drawingml/2006/wordprocessingDrawing" xmlns:r="http://schemas.openxmlformats.org/officeDocument/2006/relationships" xmlns:w14="http://schemas.microsoft.com/office/word/2010/wordml">
+                    <w:rPr>
+                      <w:rFonts w:ascii="Gill Sans Mt" w:hAnsi="Arial" w:eastAsia="Arial" w:cs="Arial"/>
+                      <w:sz w:val="20"/>
+                      <w:szCs w:val="20"/>
+                      <w:color w:val="000000"/>
+                    </w:rPr>
+                    <w:t xml:space="preserve">Remittances</w:t>
+                  </w:r>
+                </w:p>
+              </w:tc>
+              <w:tc>
+                <w:tcPr>
+                  <w:tcBorders/>
+                  <w:shd w:val="clear" w:color="auto" w:fill="FFFFFF"/>
+                  <w:tcMar>
+                    <w:top w:w="0" w:type="dxa"/>
+                    <w:bottom w:w="0" w:type="dxa"/>
+                    <w:left w:w="0" w:type="dxa"/>
+                    <w:right w:w="0" w:type="dxa"/>
+                  </w:tcMar>
+                  <w:vAlign w:val="center"/>
+                </w:tcPr>
+                <w:p>
+                  <w:pPr>
+                    <w:keepNext/>
+                    <w:jc w:val="right"/>
+                    <w:spacing w:after="100" w:before="100" w:line="240"/>
+                    <w:ind w:firstLine="0" w:left="100" w:right="100"/>
+                  </w:pPr>
+                  <w:r xmlns:w="http://schemas.openxmlformats.org/wordprocessingml/2006/main" xmlns:wp="http://schemas.openxmlformats.org/drawingml/2006/wordprocessingDrawing" xmlns:r="http://schemas.openxmlformats.org/officeDocument/2006/relationships" xmlns:w14="http://schemas.microsoft.com/office/word/2010/wordml">
+                    <w:rPr>
+                      <w:rFonts w:ascii="Gill Sans Mt" w:hAnsi="Arial" w:eastAsia="Arial" w:cs="Arial"/>
+                      <w:sz w:val="20"/>
+                      <w:szCs w:val="20"/>
+                      <w:color w:val="000000"/>
+                    </w:rPr>
+                    <w:t xml:space="preserve">6.5%</w:t>
+                  </w:r>
+                </w:p>
+              </w:tc>
+            </w:tr>
+            <w:tr>
+              <w:trPr>
+                <w:cantSplit/>
+                <w:trHeight w:val="360" w:hRule="auto"/>
+              </w:trPr>
+              <w:tc>
+                <w:tcPr>
+                  <w:tcBorders/>
+                  <w:shd w:val="clear" w:color="auto" w:fill="FFFFFF"/>
+                  <w:tcMar>
+                    <w:top w:w="0" w:type="dxa"/>
+                    <w:bottom w:w="0" w:type="dxa"/>
+                    <w:left w:w="0" w:type="dxa"/>
+                    <w:right w:w="0" w:type="dxa"/>
+                  </w:tcMar>
+                  <w:vAlign w:val="center"/>
+                </w:tcPr>
+                <w:p>
+                  <w:pPr>
+                    <w:keepNext/>
+                    <w:jc w:val="left"/>
+                    <w:spacing w:after="100" w:before="100" w:line="240"/>
+                    <w:ind w:firstLine="0" w:left="100" w:right="100"/>
+                  </w:pPr>
+                  <w:r xmlns:w="http://schemas.openxmlformats.org/wordprocessingml/2006/main" xmlns:wp="http://schemas.openxmlformats.org/drawingml/2006/wordprocessingDrawing" xmlns:r="http://schemas.openxmlformats.org/officeDocument/2006/relationships" xmlns:w14="http://schemas.microsoft.com/office/word/2010/wordml">
+                    <w:rPr>
+                      <w:rFonts w:ascii="Gill Sans Mt" w:hAnsi="Arial" w:eastAsia="Arial" w:cs="Arial"/>
+                      <w:sz w:val="20"/>
+                      <w:szCs w:val="20"/>
+                      <w:color w:val="000000"/>
+                    </w:rPr>
+                    <w:t xml:space="preserve">Gifts/inheritance</w:t>
+                  </w:r>
+                </w:p>
+              </w:tc>
+              <w:tc>
+                <w:tcPr>
+                  <w:tcBorders/>
+                  <w:shd w:val="clear" w:color="auto" w:fill="FFFFFF"/>
+                  <w:tcMar>
+                    <w:top w:w="0" w:type="dxa"/>
+                    <w:bottom w:w="0" w:type="dxa"/>
+                    <w:left w:w="0" w:type="dxa"/>
+                    <w:right w:w="0" w:type="dxa"/>
+                  </w:tcMar>
+                  <w:vAlign w:val="center"/>
+                </w:tcPr>
+                <w:p>
+                  <w:pPr>
+                    <w:keepNext/>
+                    <w:jc w:val="right"/>
+                    <w:spacing w:after="100" w:before="100" w:line="240"/>
+                    <w:ind w:firstLine="0" w:left="100" w:right="100"/>
+                  </w:pPr>
+                  <w:r xmlns:w="http://schemas.openxmlformats.org/wordprocessingml/2006/main" xmlns:wp="http://schemas.openxmlformats.org/drawingml/2006/wordprocessingDrawing" xmlns:r="http://schemas.openxmlformats.org/officeDocument/2006/relationships" xmlns:w14="http://schemas.microsoft.com/office/word/2010/wordml">
+                    <w:rPr>
+                      <w:rFonts w:ascii="Gill Sans Mt" w:hAnsi="Arial" w:eastAsia="Arial" w:cs="Arial"/>
+                      <w:sz w:val="20"/>
+                      <w:szCs w:val="20"/>
+                      <w:color w:val="000000"/>
+                    </w:rPr>
+                    <w:t xml:space="preserve">5.5%</w:t>
+                  </w:r>
+                </w:p>
+              </w:tc>
+            </w:tr>
+            <w:tr>
+              <w:trPr>
+                <w:cantSplit/>
+                <w:trHeight w:val="360" w:hRule="auto"/>
+              </w:trPr>
+              <w:tc>
+                <w:tcPr>
+                  <w:tcBorders/>
+                  <w:shd w:val="clear" w:color="auto" w:fill="FFFFFF"/>
+                  <w:tcMar>
+                    <w:top w:w="0" w:type="dxa"/>
+                    <w:bottom w:w="0" w:type="dxa"/>
+                    <w:left w:w="0" w:type="dxa"/>
+                    <w:right w:w="0" w:type="dxa"/>
+                  </w:tcMar>
+                  <w:vAlign w:val="center"/>
+                </w:tcPr>
+                <w:p>
+                  <w:pPr>
+                    <w:keepNext/>
+                    <w:jc w:val="left"/>
+                    <w:spacing w:after="100" w:before="100" w:line="240"/>
+                    <w:ind w:firstLine="0" w:left="100" w:right="100"/>
+                  </w:pPr>
+                  <w:r xmlns:w="http://schemas.openxmlformats.org/wordprocessingml/2006/main" xmlns:wp="http://schemas.openxmlformats.org/drawingml/2006/wordprocessingDrawing" xmlns:r="http://schemas.openxmlformats.org/officeDocument/2006/relationships" xmlns:w14="http://schemas.microsoft.com/office/word/2010/wordml">
+                    <w:rPr>
+                      <w:rFonts w:ascii="Gill Sans Mt" w:hAnsi="Arial" w:eastAsia="Arial" w:cs="Arial"/>
+                      <w:sz w:val="20"/>
+                      <w:szCs w:val="20"/>
+                      <w:color w:val="000000"/>
+                    </w:rPr>
+                    <w:t xml:space="preserve">Food / cash safety net</w:t>
+                  </w:r>
+                </w:p>
+              </w:tc>
+              <w:tc>
+                <w:tcPr>
+                  <w:tcBorders/>
+                  <w:shd w:val="clear" w:color="auto" w:fill="FFFFFF"/>
+                  <w:tcMar>
+                    <w:top w:w="0" w:type="dxa"/>
+                    <w:bottom w:w="0" w:type="dxa"/>
+                    <w:left w:w="0" w:type="dxa"/>
+                    <w:right w:w="0" w:type="dxa"/>
+                  </w:tcMar>
+                  <w:vAlign w:val="center"/>
+                </w:tcPr>
+                <w:p>
+                  <w:pPr>
+                    <w:keepNext/>
+                    <w:jc w:val="right"/>
+                    <w:spacing w:after="100" w:before="100" w:line="240"/>
+                    <w:ind w:firstLine="0" w:left="100" w:right="100"/>
+                  </w:pPr>
+                  <w:r xmlns:w="http://schemas.openxmlformats.org/wordprocessingml/2006/main" xmlns:wp="http://schemas.openxmlformats.org/drawingml/2006/wordprocessingDrawing" xmlns:r="http://schemas.openxmlformats.org/officeDocument/2006/relationships" xmlns:w14="http://schemas.microsoft.com/office/word/2010/wordml">
+                    <w:rPr>
+                      <w:rFonts w:ascii="Gill Sans Mt" w:hAnsi="Arial" w:eastAsia="Arial" w:cs="Arial"/>
+                      <w:sz w:val="20"/>
+                      <w:szCs w:val="20"/>
+                      <w:color w:val="000000"/>
+                    </w:rPr>
+                    <w:t xml:space="preserve">4.2%</w:t>
+                  </w:r>
+                </w:p>
+              </w:tc>
+            </w:tr>
+            <w:tr>
+              <w:trPr>
+                <w:cantSplit/>
+                <w:trHeight w:val="360" w:hRule="auto"/>
+              </w:trPr>
+              <w:tc>
+                <w:tcPr>
+                  <w:tcBorders>
+                    <w:bottom w:val="single" w:sz="16" w:space="0" w:color="666666"/>
+                  </w:tcBorders>
+                  <w:shd w:val="clear" w:color="auto" w:fill="FFFFFF"/>
+                  <w:tcMar>
+                    <w:top w:w="0" w:type="dxa"/>
+                    <w:bottom w:w="0" w:type="dxa"/>
+                    <w:left w:w="0" w:type="dxa"/>
+                    <w:right w:w="0" w:type="dxa"/>
+                  </w:tcMar>
+                  <w:vAlign w:val="center"/>
+                </w:tcPr>
+                <w:p>
+                  <w:pPr>
+                    <w:keepNext/>
+                    <w:jc w:val="left"/>
+                    <w:spacing w:after="100" w:before="100" w:line="240"/>
+                    <w:ind w:firstLine="0" w:left="100" w:right="100"/>
+                  </w:pPr>
+                  <w:r xmlns:w="http://schemas.openxmlformats.org/wordprocessingml/2006/main" xmlns:wp="http://schemas.openxmlformats.org/drawingml/2006/wordprocessingDrawing" xmlns:r="http://schemas.openxmlformats.org/officeDocument/2006/relationships" xmlns:w14="http://schemas.microsoft.com/office/word/2010/wordml">
+                    <w:rPr>
+                      <w:rFonts w:ascii="Gill Sans Mt" w:hAnsi="Arial" w:eastAsia="Arial" w:cs="Arial"/>
+                      <w:sz w:val="20"/>
+                      <w:szCs w:val="20"/>
+                      <w:color w:val="000000"/>
+                    </w:rPr>
+                    <w:t xml:space="preserve">Rental of land/property</w:t>
+                  </w:r>
+                </w:p>
+              </w:tc>
+              <w:tc>
+                <w:tcPr>
+                  <w:tcBorders>
+                    <w:bottom w:val="single" w:sz="16" w:space="0" w:color="666666"/>
+                  </w:tcBorders>
+                  <w:shd w:val="clear" w:color="auto" w:fill="FFFFFF"/>
+                  <w:tcMar>
+                    <w:top w:w="0" w:type="dxa"/>
+                    <w:bottom w:w="0" w:type="dxa"/>
+                    <w:left w:w="0" w:type="dxa"/>
+                    <w:right w:w="0" w:type="dxa"/>
+                  </w:tcMar>
+                  <w:vAlign w:val="center"/>
+                </w:tcPr>
+                <w:p>
+                  <w:pPr>
+                    <w:keepNext/>
+                    <w:jc w:val="right"/>
+                    <w:spacing w:after="100" w:before="100" w:line="240"/>
+                    <w:ind w:firstLine="0" w:left="100" w:right="100"/>
+                  </w:pPr>
+                  <w:r xmlns:w="http://schemas.openxmlformats.org/wordprocessingml/2006/main" xmlns:wp="http://schemas.openxmlformats.org/drawingml/2006/wordprocessingDrawing" xmlns:r="http://schemas.openxmlformats.org/officeDocument/2006/relationships" xmlns:w14="http://schemas.microsoft.com/office/word/2010/wordml">
+                    <w:rPr>
+                      <w:rFonts w:ascii="Gill Sans Mt" w:hAnsi="Arial" w:eastAsia="Arial" w:cs="Arial"/>
+                      <w:sz w:val="20"/>
+                      <w:szCs w:val="20"/>
+                      <w:color w:val="000000"/>
+                    </w:rPr>
+                    <w:t xml:space="preserve">2.4%</w:t>
+                  </w:r>
+                </w:p>
+              </w:tc>
+            </w:tr>
+          </w:tbl>
+          <w:p/>
         </w:tc>
       </w:tr>
     </w:tbl>
-    <w:bookmarkEnd w:id="28"/>
-    <w:bookmarkStart w:id="29" w:name="livelihood-activities-q401-q402"/>
+    <w:bookmarkEnd w:id="29"/>
+    <w:bookmarkEnd w:id="30"/>
+    <w:bookmarkStart w:id="31" w:name="food-security"/>
     <w:p>
       <w:pPr>
         <w:pStyle w:val="Heading2"/>
@@ -1327,7 +3631,48 @@
         <w:t xml:space="preserve"> </w:t>
       </w:r>
       <w:r>
-        <w:t xml:space="preserve">Livelihood activities (Q401-Q402)</w:t>
+        <w:t xml:space="preserve">Food security</w:t>
+      </w:r>
+    </w:p>
+    <w:p>
+      <w:pPr>
+        <w:pStyle w:val="TableCaption"/>
+      </w:pPr>
+      <w:r>
+        <w:rPr>
+          <w:rFonts/>
+          <w:b w:val="true"/>
+        </w:rPr>
+        <w:t xml:space="preserve">Table </w:t>
+      </w:r>
+      <w:bookmarkStart w:id="ce4cafb4-079d-4902-ad76-b2d3b7ae6c03" w:name="unnamed-chunk-13"/>
+      <w:r xmlns:w="http://schemas.openxmlformats.org/wordprocessingml/2006/main" xmlns:wp="http://schemas.openxmlformats.org/drawingml/2006/wordprocessingDrawing" xmlns:r="http://schemas.openxmlformats.org/officeDocument/2006/relationships" xmlns:w14="http://schemas.microsoft.com/office/word/2010/wordml">
+        <w:rPr>
+          <w:rFonts/>
+          <w:b w:val="true"/>
+        </w:rPr>
+        <w:fldChar w:fldCharType="begin" w:dirty="true"/>
+      </w:r>
+      <w:r xmlns:w="http://schemas.openxmlformats.org/wordprocessingml/2006/main" xmlns:wp="http://schemas.openxmlformats.org/drawingml/2006/wordprocessingDrawing" xmlns:r="http://schemas.openxmlformats.org/officeDocument/2006/relationships" xmlns:w14="http://schemas.microsoft.com/office/word/2010/wordml">
+        <w:rPr>
+          <w:rFonts/>
+          <w:b w:val="true"/>
+        </w:rPr>
+        <w:instrText xml:space="preserve" w:dirty="true">SEQ tab \* Arabic</w:instrText>
+      </w:r>
+      <w:r xmlns:w="http://schemas.openxmlformats.org/wordprocessingml/2006/main" xmlns:wp="http://schemas.openxmlformats.org/drawingml/2006/wordprocessingDrawing" xmlns:r="http://schemas.openxmlformats.org/officeDocument/2006/relationships" xmlns:w14="http://schemas.microsoft.com/office/word/2010/wordml">
+        <w:rPr>
+          <w:rFonts/>
+          <w:b w:val="true"/>
+        </w:rPr>
+        <w:fldChar w:fldCharType="end" w:dirty="true"/>
+      </w:r>
+      <w:bookmarkEnd w:id="ce4cafb4-079d-4902-ad76-b2d3b7ae6c03"/>
+      <w:r>
+        <w:t xml:space="preserve">: </w:t>
+      </w:r>
+      <w:r>
+        <w:t xml:space="preserve">Food security indicators</w:t>
       </w:r>
     </w:p>
     <w:tbl xmlns:w="http://schemas.openxmlformats.org/wordprocessingml/2006/main" xmlns:r="http://schemas.openxmlformats.org/officeDocument/2006/relationships" xmlns:w14="http://schemas.microsoft.com/office/word/2010/wordml" xmlns:wp="http://schemas.openxmlformats.org/drawingml/2006/wordprocessingDrawing" xmlns:a="http://schemas.openxmlformats.org/drawingml/2006/main" xmlns:pic="http://schemas.openxmlformats.org/drawingml/2006/picture">
@@ -1337,8 +3682,11 @@
         <w:tblLook w:firstRow="1" w:lastRow="0" w:firstColumn="0" w:lastColumn="0" w:noHBand="0" w:noVBand="1"/>
       </w:tblPr>
       <w:tblGrid>
-        <w:gridCol w:w="2880"/>
+        <w:gridCol w:w="3168"/>
         <w:gridCol w:w="1080"/>
+        <w:gridCol w:w="1080"/>
+        <w:gridCol w:w="2016"/>
+        <w:gridCol w:w="1728"/>
       </w:tblGrid>
       <w:tr>
         <w:trPr>
@@ -1364,18 +3712,18 @@
           <w:p>
             <w:pPr>
               <w:keepNext/>
-              <w:jc w:val="left"/>
-              <w:spacing w:after="100" w:before="100" w:line="240"/>
-              <w:ind w:firstLine="0" w:left="100" w:right="100"/>
-            </w:pPr>
-            <w:r xmlns:w="http://schemas.openxmlformats.org/wordprocessingml/2006/main" xmlns:wp="http://schemas.openxmlformats.org/drawingml/2006/wordprocessingDrawing" xmlns:r="http://schemas.openxmlformats.org/officeDocument/2006/relationships" xmlns:w14="http://schemas.microsoft.com/office/word/2010/wordml">
-              <w:rPr>
-                <w:rFonts w:ascii="Gill Sans Mt" w:hAnsi="Arial" w:eastAsia="Arial" w:cs="Arial"/>
-                <w:sz w:val="20"/>
-                <w:szCs w:val="20"/>
-                <w:color w:val="000000"/>
-              </w:rPr>
-              <w:t xml:space="preserve">Income source</w:t>
+              <w:jc w:val="center"/>
+              <w:spacing w:after="100" w:before="100" w:line="240"/>
+              <w:ind w:firstLine="0" w:left="100" w:right="100"/>
+            </w:pPr>
+            <w:r xmlns:w="http://schemas.openxmlformats.org/wordprocessingml/2006/main" xmlns:wp="http://schemas.openxmlformats.org/drawingml/2006/wordprocessingDrawing" xmlns:r="http://schemas.openxmlformats.org/officeDocument/2006/relationships" xmlns:w14="http://schemas.microsoft.com/office/word/2010/wordml">
+              <w:rPr>
+                <w:rFonts w:ascii="Gill Sans Mt" w:hAnsi="Arial" w:eastAsia="Arial" w:cs="Arial"/>
+                <w:sz w:val="20"/>
+                <w:szCs w:val="20"/>
+                <w:color w:val="000000"/>
+              </w:rPr>
+              <w:t xml:space="preserve">Indicator</w:t>
             </w:r>
           </w:p>
         </w:tc>
@@ -1397,18 +3745,117 @@
           <w:p>
             <w:pPr>
               <w:keepNext/>
-              <w:jc w:val="right"/>
-              <w:spacing w:after="100" w:before="100" w:line="240"/>
-              <w:ind w:firstLine="0" w:left="100" w:right="100"/>
-            </w:pPr>
-            <w:r xmlns:w="http://schemas.openxmlformats.org/wordprocessingml/2006/main" xmlns:wp="http://schemas.openxmlformats.org/drawingml/2006/wordprocessingDrawing" xmlns:r="http://schemas.openxmlformats.org/officeDocument/2006/relationships" xmlns:w14="http://schemas.microsoft.com/office/word/2010/wordml">
-              <w:rPr>
-                <w:rFonts w:ascii="Gill Sans Mt" w:hAnsi="Arial" w:eastAsia="Arial" w:cs="Arial"/>
-                <w:sz w:val="20"/>
-                <w:szCs w:val="20"/>
-                <w:color w:val="000000"/>
-              </w:rPr>
-              <w:t xml:space="preserve">Percent</w:t>
+              <w:jc w:val="center"/>
+              <w:spacing w:after="100" w:before="100" w:line="240"/>
+              <w:ind w:firstLine="0" w:left="100" w:right="100"/>
+            </w:pPr>
+            <w:r xmlns:w="http://schemas.openxmlformats.org/wordprocessingml/2006/main" xmlns:wp="http://schemas.openxmlformats.org/drawingml/2006/wordprocessingDrawing" xmlns:r="http://schemas.openxmlformats.org/officeDocument/2006/relationships" xmlns:w14="http://schemas.microsoft.com/office/word/2010/wordml">
+              <w:rPr>
+                <w:rFonts w:ascii="Gill Sans Mt" w:hAnsi="Arial" w:eastAsia="Arial" w:cs="Arial"/>
+                <w:sz w:val="20"/>
+                <w:szCs w:val="20"/>
+                <w:color w:val="000000"/>
+              </w:rPr>
+              <w:t xml:space="preserve">Range</w:t>
+            </w:r>
+          </w:p>
+        </w:tc>
+        <w:tc>
+          <w:tcPr>
+            <w:tcBorders>
+              <w:bottom w:val="single" w:sz="16" w:space="0" w:color="666666"/>
+              <w:top w:val="single" w:sz="16" w:space="0" w:color="666666"/>
+            </w:tcBorders>
+            <w:shd w:val="clear" w:color="auto" w:fill="FFFFFF"/>
+            <w:tcMar>
+              <w:top w:w="0" w:type="dxa"/>
+              <w:bottom w:w="0" w:type="dxa"/>
+              <w:left w:w="0" w:type="dxa"/>
+              <w:right w:w="0" w:type="dxa"/>
+            </w:tcMar>
+            <w:vAlign w:val="center"/>
+          </w:tcPr>
+          <w:p>
+            <w:pPr>
+              <w:keepNext/>
+              <w:jc w:val="center"/>
+              <w:spacing w:after="100" w:before="100" w:line="240"/>
+              <w:ind w:firstLine="0" w:left="100" w:right="100"/>
+            </w:pPr>
+            <w:r xmlns:w="http://schemas.openxmlformats.org/wordprocessingml/2006/main" xmlns:wp="http://schemas.openxmlformats.org/drawingml/2006/wordprocessingDrawing" xmlns:r="http://schemas.openxmlformats.org/officeDocument/2006/relationships" xmlns:w14="http://schemas.microsoft.com/office/word/2010/wordml">
+              <w:rPr>
+                <w:rFonts w:ascii="Gill Sans Mt" w:hAnsi="Arial" w:eastAsia="Arial" w:cs="Arial"/>
+                <w:sz w:val="20"/>
+                <w:szCs w:val="20"/>
+                <w:color w:val="000000"/>
+              </w:rPr>
+              <w:t xml:space="preserve">Score</w:t>
+            </w:r>
+          </w:p>
+        </w:tc>
+        <w:tc>
+          <w:tcPr>
+            <w:tcBorders>
+              <w:bottom w:val="single" w:sz="16" w:space="0" w:color="666666"/>
+              <w:top w:val="single" w:sz="16" w:space="0" w:color="666666"/>
+            </w:tcBorders>
+            <w:shd w:val="clear" w:color="auto" w:fill="FFFFFF"/>
+            <w:tcMar>
+              <w:top w:w="0" w:type="dxa"/>
+              <w:bottom w:w="0" w:type="dxa"/>
+              <w:left w:w="0" w:type="dxa"/>
+              <w:right w:w="0" w:type="dxa"/>
+            </w:tcMar>
+            <w:vAlign w:val="center"/>
+          </w:tcPr>
+          <w:p>
+            <w:pPr>
+              <w:keepNext/>
+              <w:jc w:val="center"/>
+              <w:spacing w:after="100" w:before="100" w:line="240"/>
+              <w:ind w:firstLine="0" w:left="100" w:right="100"/>
+            </w:pPr>
+            <w:r xmlns:w="http://schemas.openxmlformats.org/wordprocessingml/2006/main" xmlns:wp="http://schemas.openxmlformats.org/drawingml/2006/wordprocessingDrawing" xmlns:r="http://schemas.openxmlformats.org/officeDocument/2006/relationships" xmlns:w14="http://schemas.microsoft.com/office/word/2010/wordml">
+              <w:rPr>
+                <w:rFonts w:ascii="Gill Sans Mt" w:hAnsi="Arial" w:eastAsia="Arial" w:cs="Arial"/>
+                <w:sz w:val="20"/>
+                <w:szCs w:val="20"/>
+                <w:color w:val="000000"/>
+              </w:rPr>
+              <w:t xml:space="preserve">Confidence interval</w:t>
+            </w:r>
+          </w:p>
+        </w:tc>
+        <w:tc>
+          <w:tcPr>
+            <w:tcBorders>
+              <w:bottom w:val="single" w:sz="16" w:space="0" w:color="666666"/>
+              <w:top w:val="single" w:sz="16" w:space="0" w:color="666666"/>
+            </w:tcBorders>
+            <w:shd w:val="clear" w:color="auto" w:fill="FFFFFF"/>
+            <w:tcMar>
+              <w:top w:w="0" w:type="dxa"/>
+              <w:bottom w:w="0" w:type="dxa"/>
+              <w:left w:w="0" w:type="dxa"/>
+              <w:right w:w="0" w:type="dxa"/>
+            </w:tcMar>
+            <w:vAlign w:val="center"/>
+          </w:tcPr>
+          <w:p>
+            <w:pPr>
+              <w:keepNext/>
+              <w:jc w:val="center"/>
+              <w:spacing w:after="100" w:before="100" w:line="240"/>
+              <w:ind w:firstLine="0" w:left="100" w:right="100"/>
+            </w:pPr>
+            <w:r xmlns:w="http://schemas.openxmlformats.org/wordprocessingml/2006/main" xmlns:wp="http://schemas.openxmlformats.org/drawingml/2006/wordprocessingDrawing" xmlns:r="http://schemas.openxmlformats.org/officeDocument/2006/relationships" xmlns:w14="http://schemas.microsoft.com/office/word/2010/wordml">
+              <w:rPr>
+                <w:rFonts w:ascii="Gill Sans Mt" w:hAnsi="Arial" w:eastAsia="Arial" w:cs="Arial"/>
+                <w:sz w:val="20"/>
+                <w:szCs w:val="20"/>
+                <w:color w:val="000000"/>
+              </w:rPr>
+              <w:t xml:space="preserve">County rank</w:t>
             </w:r>
           </w:p>
         </w:tc>
@@ -1444,7 +3891,7 @@
                 <w:szCs w:val="20"/>
                 <w:color w:val="000000"/>
               </w:rPr>
-              <w:t xml:space="preserve">Farm/crop production</w:t>
+              <w:t xml:space="preserve">Food Insecurity Experience Scale</w:t>
             </w:r>
           </w:p>
         </w:tc>
@@ -1463,18 +3910,108 @@
           <w:p>
             <w:pPr>
               <w:keepNext/>
-              <w:jc w:val="right"/>
-              <w:spacing w:after="100" w:before="100" w:line="240"/>
-              <w:ind w:firstLine="0" w:left="100" w:right="100"/>
-            </w:pPr>
-            <w:r xmlns:w="http://schemas.openxmlformats.org/wordprocessingml/2006/main" xmlns:wp="http://schemas.openxmlformats.org/drawingml/2006/wordprocessingDrawing" xmlns:r="http://schemas.openxmlformats.org/officeDocument/2006/relationships" xmlns:w14="http://schemas.microsoft.com/office/word/2010/wordml">
-              <w:rPr>
-                <w:rFonts w:ascii="Gill Sans Mt" w:hAnsi="Arial" w:eastAsia="Arial" w:cs="Arial"/>
-                <w:sz w:val="20"/>
-                <w:szCs w:val="20"/>
-                <w:color w:val="000000"/>
-              </w:rPr>
-              <w:t xml:space="preserve">61.9%</w:t>
+              <w:jc w:val="center"/>
+              <w:spacing w:after="100" w:before="100" w:line="240"/>
+              <w:ind w:firstLine="0" w:left="100" w:right="100"/>
+            </w:pPr>
+            <w:r xmlns:w="http://schemas.openxmlformats.org/wordprocessingml/2006/main" xmlns:wp="http://schemas.openxmlformats.org/drawingml/2006/wordprocessingDrawing" xmlns:r="http://schemas.openxmlformats.org/officeDocument/2006/relationships" xmlns:w14="http://schemas.microsoft.com/office/word/2010/wordml">
+              <w:rPr>
+                <w:rFonts w:ascii="Gill Sans Mt" w:hAnsi="Arial" w:eastAsia="Arial" w:cs="Arial"/>
+                <w:sz w:val="20"/>
+                <w:szCs w:val="20"/>
+                <w:color w:val="000000"/>
+              </w:rPr>
+              <w:t xml:space="preserve">0-9</w:t>
+            </w:r>
+          </w:p>
+        </w:tc>
+        <w:tc>
+          <w:tcPr>
+            <w:tcBorders/>
+            <w:shd w:val="clear" w:color="auto" w:fill="FFFFFF"/>
+            <w:tcMar>
+              <w:top w:w="0" w:type="dxa"/>
+              <w:bottom w:w="0" w:type="dxa"/>
+              <w:left w:w="0" w:type="dxa"/>
+              <w:right w:w="0" w:type="dxa"/>
+            </w:tcMar>
+            <w:vAlign w:val="center"/>
+          </w:tcPr>
+          <w:p>
+            <w:pPr>
+              <w:keepNext/>
+              <w:jc w:val="center"/>
+              <w:spacing w:after="100" w:before="100" w:line="240"/>
+              <w:ind w:firstLine="0" w:left="100" w:right="100"/>
+            </w:pPr>
+            <w:r xmlns:w="http://schemas.openxmlformats.org/wordprocessingml/2006/main" xmlns:wp="http://schemas.openxmlformats.org/drawingml/2006/wordprocessingDrawing" xmlns:r="http://schemas.openxmlformats.org/officeDocument/2006/relationships" xmlns:w14="http://schemas.microsoft.com/office/word/2010/wordml">
+              <w:rPr>
+                <w:rFonts w:ascii="Gill Sans Mt" w:hAnsi="Arial" w:eastAsia="Arial" w:cs="Arial"/>
+                <w:sz w:val="20"/>
+                <w:szCs w:val="20"/>
+                <w:color w:val="000000"/>
+              </w:rPr>
+              <w:t xml:space="preserve">7.2</w:t>
+            </w:r>
+          </w:p>
+        </w:tc>
+        <w:tc>
+          <w:tcPr>
+            <w:tcBorders/>
+            <w:shd w:val="clear" w:color="auto" w:fill="FFFFFF"/>
+            <w:tcMar>
+              <w:top w:w="0" w:type="dxa"/>
+              <w:bottom w:w="0" w:type="dxa"/>
+              <w:left w:w="0" w:type="dxa"/>
+              <w:right w:w="0" w:type="dxa"/>
+            </w:tcMar>
+            <w:vAlign w:val="center"/>
+          </w:tcPr>
+          <w:p>
+            <w:pPr>
+              <w:keepNext/>
+              <w:jc w:val="center"/>
+              <w:spacing w:after="100" w:before="100" w:line="240"/>
+              <w:ind w:firstLine="0" w:left="100" w:right="100"/>
+            </w:pPr>
+            <w:r xmlns:w="http://schemas.openxmlformats.org/wordprocessingml/2006/main" xmlns:wp="http://schemas.openxmlformats.org/drawingml/2006/wordprocessingDrawing" xmlns:r="http://schemas.openxmlformats.org/officeDocument/2006/relationships" xmlns:w14="http://schemas.microsoft.com/office/word/2010/wordml">
+              <w:rPr>
+                <w:rFonts w:ascii="Gill Sans Mt" w:hAnsi="Arial" w:eastAsia="Arial" w:cs="Arial"/>
+                <w:sz w:val="20"/>
+                <w:szCs w:val="20"/>
+                <w:color w:val="000000"/>
+              </w:rPr>
+              <w:t xml:space="preserve">7 - 7.4</w:t>
+            </w:r>
+          </w:p>
+        </w:tc>
+        <w:tc>
+          <w:tcPr>
+            <w:tcBorders/>
+            <w:shd w:val="clear" w:color="auto" w:fill="FFFFFF"/>
+            <w:tcMar>
+              <w:top w:w="0" w:type="dxa"/>
+              <w:bottom w:w="0" w:type="dxa"/>
+              <w:left w:w="0" w:type="dxa"/>
+              <w:right w:w="0" w:type="dxa"/>
+            </w:tcMar>
+            <w:vAlign w:val="center"/>
+          </w:tcPr>
+          <w:p>
+            <w:pPr>
+              <w:keepNext/>
+              <w:jc w:val="center"/>
+              <w:spacing w:after="100" w:before="100" w:line="240"/>
+              <w:ind w:firstLine="0" w:left="100" w:right="100"/>
+            </w:pPr>
+            <w:r xmlns:w="http://schemas.openxmlformats.org/wordprocessingml/2006/main" xmlns:wp="http://schemas.openxmlformats.org/drawingml/2006/wordprocessingDrawing" xmlns:r="http://schemas.openxmlformats.org/officeDocument/2006/relationships" xmlns:w14="http://schemas.microsoft.com/office/word/2010/wordml">
+              <w:rPr>
+                <w:rFonts w:ascii="Gill Sans Mt" w:hAnsi="Arial" w:eastAsia="Arial" w:cs="Arial"/>
+                <w:sz w:val="20"/>
+                <w:szCs w:val="20"/>
+                <w:color w:val="000000"/>
+              </w:rPr>
+              <w:t xml:space="preserve">11</w:t>
             </w:r>
           </w:p>
         </w:tc>
@@ -1510,7 +4047,7 @@
                 <w:szCs w:val="20"/>
                 <w:color w:val="000000"/>
               </w:rPr>
-              <w:t xml:space="preserve">Goat production/sales</w:t>
+              <w:t xml:space="preserve">Household Hunger Scale</w:t>
             </w:r>
           </w:p>
         </w:tc>
@@ -1529,18 +4066,108 @@
           <w:p>
             <w:pPr>
               <w:keepNext/>
-              <w:jc w:val="right"/>
-              <w:spacing w:after="100" w:before="100" w:line="240"/>
-              <w:ind w:firstLine="0" w:left="100" w:right="100"/>
-            </w:pPr>
-            <w:r xmlns:w="http://schemas.openxmlformats.org/wordprocessingml/2006/main" xmlns:wp="http://schemas.openxmlformats.org/drawingml/2006/wordprocessingDrawing" xmlns:r="http://schemas.openxmlformats.org/officeDocument/2006/relationships" xmlns:w14="http://schemas.microsoft.com/office/word/2010/wordml">
-              <w:rPr>
-                <w:rFonts w:ascii="Gill Sans Mt" w:hAnsi="Arial" w:eastAsia="Arial" w:cs="Arial"/>
-                <w:sz w:val="20"/>
-                <w:szCs w:val="20"/>
-                <w:color w:val="000000"/>
-              </w:rPr>
-              <w:t xml:space="preserve">53.2%</w:t>
+              <w:jc w:val="center"/>
+              <w:spacing w:after="100" w:before="100" w:line="240"/>
+              <w:ind w:firstLine="0" w:left="100" w:right="100"/>
+            </w:pPr>
+            <w:r xmlns:w="http://schemas.openxmlformats.org/wordprocessingml/2006/main" xmlns:wp="http://schemas.openxmlformats.org/drawingml/2006/wordprocessingDrawing" xmlns:r="http://schemas.openxmlformats.org/officeDocument/2006/relationships" xmlns:w14="http://schemas.microsoft.com/office/word/2010/wordml">
+              <w:rPr>
+                <w:rFonts w:ascii="Gill Sans Mt" w:hAnsi="Arial" w:eastAsia="Arial" w:cs="Arial"/>
+                <w:sz w:val="20"/>
+                <w:szCs w:val="20"/>
+                <w:color w:val="000000"/>
+              </w:rPr>
+              <w:t xml:space="preserve">0-6</w:t>
+            </w:r>
+          </w:p>
+        </w:tc>
+        <w:tc>
+          <w:tcPr>
+            <w:tcBorders/>
+            <w:shd w:val="clear" w:color="auto" w:fill="FFFFFF"/>
+            <w:tcMar>
+              <w:top w:w="0" w:type="dxa"/>
+              <w:bottom w:w="0" w:type="dxa"/>
+              <w:left w:w="0" w:type="dxa"/>
+              <w:right w:w="0" w:type="dxa"/>
+            </w:tcMar>
+            <w:vAlign w:val="center"/>
+          </w:tcPr>
+          <w:p>
+            <w:pPr>
+              <w:keepNext/>
+              <w:jc w:val="center"/>
+              <w:spacing w:after="100" w:before="100" w:line="240"/>
+              <w:ind w:firstLine="0" w:left="100" w:right="100"/>
+            </w:pPr>
+            <w:r xmlns:w="http://schemas.openxmlformats.org/wordprocessingml/2006/main" xmlns:wp="http://schemas.openxmlformats.org/drawingml/2006/wordprocessingDrawing" xmlns:r="http://schemas.openxmlformats.org/officeDocument/2006/relationships" xmlns:w14="http://schemas.microsoft.com/office/word/2010/wordml">
+              <w:rPr>
+                <w:rFonts w:ascii="Gill Sans Mt" w:hAnsi="Arial" w:eastAsia="Arial" w:cs="Arial"/>
+                <w:sz w:val="20"/>
+                <w:szCs w:val="20"/>
+                <w:color w:val="000000"/>
+              </w:rPr>
+              <w:t xml:space="preserve">2.0</w:t>
+            </w:r>
+          </w:p>
+        </w:tc>
+        <w:tc>
+          <w:tcPr>
+            <w:tcBorders/>
+            <w:shd w:val="clear" w:color="auto" w:fill="FFFFFF"/>
+            <w:tcMar>
+              <w:top w:w="0" w:type="dxa"/>
+              <w:bottom w:w="0" w:type="dxa"/>
+              <w:left w:w="0" w:type="dxa"/>
+              <w:right w:w="0" w:type="dxa"/>
+            </w:tcMar>
+            <w:vAlign w:val="center"/>
+          </w:tcPr>
+          <w:p>
+            <w:pPr>
+              <w:keepNext/>
+              <w:jc w:val="center"/>
+              <w:spacing w:after="100" w:before="100" w:line="240"/>
+              <w:ind w:firstLine="0" w:left="100" w:right="100"/>
+            </w:pPr>
+            <w:r xmlns:w="http://schemas.openxmlformats.org/wordprocessingml/2006/main" xmlns:wp="http://schemas.openxmlformats.org/drawingml/2006/wordprocessingDrawing" xmlns:r="http://schemas.openxmlformats.org/officeDocument/2006/relationships" xmlns:w14="http://schemas.microsoft.com/office/word/2010/wordml">
+              <w:rPr>
+                <w:rFonts w:ascii="Gill Sans Mt" w:hAnsi="Arial" w:eastAsia="Arial" w:cs="Arial"/>
+                <w:sz w:val="20"/>
+                <w:szCs w:val="20"/>
+                <w:color w:val="000000"/>
+              </w:rPr>
+              <w:t xml:space="preserve">1.7 - 2.3</w:t>
+            </w:r>
+          </w:p>
+        </w:tc>
+        <w:tc>
+          <w:tcPr>
+            <w:tcBorders/>
+            <w:shd w:val="clear" w:color="auto" w:fill="FFFFFF"/>
+            <w:tcMar>
+              <w:top w:w="0" w:type="dxa"/>
+              <w:bottom w:w="0" w:type="dxa"/>
+              <w:left w:w="0" w:type="dxa"/>
+              <w:right w:w="0" w:type="dxa"/>
+            </w:tcMar>
+            <w:vAlign w:val="center"/>
+          </w:tcPr>
+          <w:p>
+            <w:pPr>
+              <w:keepNext/>
+              <w:jc w:val="center"/>
+              <w:spacing w:after="100" w:before="100" w:line="240"/>
+              <w:ind w:firstLine="0" w:left="100" w:right="100"/>
+            </w:pPr>
+            <w:r xmlns:w="http://schemas.openxmlformats.org/wordprocessingml/2006/main" xmlns:wp="http://schemas.openxmlformats.org/drawingml/2006/wordprocessingDrawing" xmlns:r="http://schemas.openxmlformats.org/officeDocument/2006/relationships" xmlns:w14="http://schemas.microsoft.com/office/word/2010/wordml">
+              <w:rPr>
+                <w:rFonts w:ascii="Gill Sans Mt" w:hAnsi="Arial" w:eastAsia="Arial" w:cs="Arial"/>
+                <w:sz w:val="20"/>
+                <w:szCs w:val="20"/>
+                <w:color w:val="000000"/>
+              </w:rPr>
+              <w:t xml:space="preserve">13</w:t>
             </w:r>
           </w:p>
         </w:tc>
@@ -1552,7 +4179,9 @@
         </w:trPr>
         <w:tc>
           <w:tcPr>
-            <w:tcBorders/>
+            <w:tcBorders>
+              <w:bottom w:val="single" w:sz="16" w:space="0" w:color="666666"/>
+            </w:tcBorders>
             <w:shd w:val="clear" w:color="auto" w:fill="FFFFFF"/>
             <w:tcMar>
               <w:top w:w="0" w:type="dxa"/>
@@ -1576,37 +4205,344 @@
                 <w:szCs w:val="20"/>
                 <w:color w:val="000000"/>
               </w:rPr>
-              <w:t xml:space="preserve">Ag wage labor in village</w:t>
-            </w:r>
-          </w:p>
-        </w:tc>
-        <w:tc>
-          <w:tcPr>
-            <w:tcBorders/>
-            <w:shd w:val="clear" w:color="auto" w:fill="FFFFFF"/>
-            <w:tcMar>
-              <w:top w:w="0" w:type="dxa"/>
-              <w:bottom w:w="0" w:type="dxa"/>
-              <w:left w:w="0" w:type="dxa"/>
-              <w:right w:w="0" w:type="dxa"/>
-            </w:tcMar>
-            <w:vAlign w:val="center"/>
-          </w:tcPr>
-          <w:p>
-            <w:pPr>
-              <w:keepNext/>
-              <w:jc w:val="right"/>
-              <w:spacing w:after="100" w:before="100" w:line="240"/>
-              <w:ind w:firstLine="0" w:left="100" w:right="100"/>
-            </w:pPr>
-            <w:r xmlns:w="http://schemas.openxmlformats.org/wordprocessingml/2006/main" xmlns:wp="http://schemas.openxmlformats.org/drawingml/2006/wordprocessingDrawing" xmlns:r="http://schemas.openxmlformats.org/officeDocument/2006/relationships" xmlns:w14="http://schemas.microsoft.com/office/word/2010/wordml">
-              <w:rPr>
-                <w:rFonts w:ascii="Gill Sans Mt" w:hAnsi="Arial" w:eastAsia="Arial" w:cs="Arial"/>
-                <w:sz w:val="20"/>
-                <w:szCs w:val="20"/>
-                <w:color w:val="000000"/>
-              </w:rPr>
-              <w:t xml:space="preserve">45.1%</w:t>
+              <w:t xml:space="preserve">Household Dietary Diversity Scale</w:t>
+            </w:r>
+          </w:p>
+        </w:tc>
+        <w:tc>
+          <w:tcPr>
+            <w:tcBorders>
+              <w:bottom w:val="single" w:sz="16" w:space="0" w:color="666666"/>
+            </w:tcBorders>
+            <w:shd w:val="clear" w:color="auto" w:fill="FFFFFF"/>
+            <w:tcMar>
+              <w:top w:w="0" w:type="dxa"/>
+              <w:bottom w:w="0" w:type="dxa"/>
+              <w:left w:w="0" w:type="dxa"/>
+              <w:right w:w="0" w:type="dxa"/>
+            </w:tcMar>
+            <w:vAlign w:val="center"/>
+          </w:tcPr>
+          <w:p>
+            <w:pPr>
+              <w:keepNext/>
+              <w:jc w:val="center"/>
+              <w:spacing w:after="100" w:before="100" w:line="240"/>
+              <w:ind w:firstLine="0" w:left="100" w:right="100"/>
+            </w:pPr>
+            <w:r xmlns:w="http://schemas.openxmlformats.org/wordprocessingml/2006/main" xmlns:wp="http://schemas.openxmlformats.org/drawingml/2006/wordprocessingDrawing" xmlns:r="http://schemas.openxmlformats.org/officeDocument/2006/relationships" xmlns:w14="http://schemas.microsoft.com/office/word/2010/wordml">
+              <w:rPr>
+                <w:rFonts w:ascii="Gill Sans Mt" w:hAnsi="Arial" w:eastAsia="Arial" w:cs="Arial"/>
+                <w:sz w:val="20"/>
+                <w:szCs w:val="20"/>
+                <w:color w:val="000000"/>
+              </w:rPr>
+              <w:t xml:space="preserve">0-12</w:t>
+            </w:r>
+          </w:p>
+        </w:tc>
+        <w:tc>
+          <w:tcPr>
+            <w:tcBorders>
+              <w:bottom w:val="single" w:sz="16" w:space="0" w:color="666666"/>
+            </w:tcBorders>
+            <w:shd w:val="clear" w:color="auto" w:fill="FFFFFF"/>
+            <w:tcMar>
+              <w:top w:w="0" w:type="dxa"/>
+              <w:bottom w:w="0" w:type="dxa"/>
+              <w:left w:w="0" w:type="dxa"/>
+              <w:right w:w="0" w:type="dxa"/>
+            </w:tcMar>
+            <w:vAlign w:val="center"/>
+          </w:tcPr>
+          <w:p>
+            <w:pPr>
+              <w:keepNext/>
+              <w:jc w:val="center"/>
+              <w:spacing w:after="100" w:before="100" w:line="240"/>
+              <w:ind w:firstLine="0" w:left="100" w:right="100"/>
+            </w:pPr>
+            <w:r xmlns:w="http://schemas.openxmlformats.org/wordprocessingml/2006/main" xmlns:wp="http://schemas.openxmlformats.org/drawingml/2006/wordprocessingDrawing" xmlns:r="http://schemas.openxmlformats.org/officeDocument/2006/relationships" xmlns:w14="http://schemas.microsoft.com/office/word/2010/wordml">
+              <w:rPr>
+                <w:rFonts w:ascii="Gill Sans Mt" w:hAnsi="Arial" w:eastAsia="Arial" w:cs="Arial"/>
+                <w:sz w:val="20"/>
+                <w:szCs w:val="20"/>
+                <w:color w:val="000000"/>
+              </w:rPr>
+              <w:t xml:space="preserve">5.2</w:t>
+            </w:r>
+          </w:p>
+        </w:tc>
+        <w:tc>
+          <w:tcPr>
+            <w:tcBorders>
+              <w:bottom w:val="single" w:sz="16" w:space="0" w:color="666666"/>
+            </w:tcBorders>
+            <w:shd w:val="clear" w:color="auto" w:fill="FFFFFF"/>
+            <w:tcMar>
+              <w:top w:w="0" w:type="dxa"/>
+              <w:bottom w:w="0" w:type="dxa"/>
+              <w:left w:w="0" w:type="dxa"/>
+              <w:right w:w="0" w:type="dxa"/>
+            </w:tcMar>
+            <w:vAlign w:val="center"/>
+          </w:tcPr>
+          <w:p>
+            <w:pPr>
+              <w:keepNext/>
+              <w:jc w:val="center"/>
+              <w:spacing w:after="100" w:before="100" w:line="240"/>
+              <w:ind w:firstLine="0" w:left="100" w:right="100"/>
+            </w:pPr>
+            <w:r xmlns:w="http://schemas.openxmlformats.org/wordprocessingml/2006/main" xmlns:wp="http://schemas.openxmlformats.org/drawingml/2006/wordprocessingDrawing" xmlns:r="http://schemas.openxmlformats.org/officeDocument/2006/relationships" xmlns:w14="http://schemas.microsoft.com/office/word/2010/wordml">
+              <w:rPr>
+                <w:rFonts w:ascii="Gill Sans Mt" w:hAnsi="Arial" w:eastAsia="Arial" w:cs="Arial"/>
+                <w:sz w:val="20"/>
+                <w:szCs w:val="20"/>
+                <w:color w:val="000000"/>
+              </w:rPr>
+              <w:t xml:space="preserve">5 - 5.5</w:t>
+            </w:r>
+          </w:p>
+        </w:tc>
+        <w:tc>
+          <w:tcPr>
+            <w:tcBorders>
+              <w:bottom w:val="single" w:sz="16" w:space="0" w:color="666666"/>
+            </w:tcBorders>
+            <w:shd w:val="clear" w:color="auto" w:fill="FFFFFF"/>
+            <w:tcMar>
+              <w:top w:w="0" w:type="dxa"/>
+              <w:bottom w:w="0" w:type="dxa"/>
+              <w:left w:w="0" w:type="dxa"/>
+              <w:right w:w="0" w:type="dxa"/>
+            </w:tcMar>
+            <w:vAlign w:val="center"/>
+          </w:tcPr>
+          <w:p>
+            <w:pPr>
+              <w:keepNext/>
+              <w:jc w:val="center"/>
+              <w:spacing w:after="100" w:before="100" w:line="240"/>
+              <w:ind w:firstLine="0" w:left="100" w:right="100"/>
+            </w:pPr>
+            <w:r xmlns:w="http://schemas.openxmlformats.org/wordprocessingml/2006/main" xmlns:wp="http://schemas.openxmlformats.org/drawingml/2006/wordprocessingDrawing" xmlns:r="http://schemas.openxmlformats.org/officeDocument/2006/relationships" xmlns:w14="http://schemas.microsoft.com/office/word/2010/wordml">
+              <w:rPr>
+                <w:rFonts w:ascii="Gill Sans Mt" w:hAnsi="Arial" w:eastAsia="Arial" w:cs="Arial"/>
+                <w:sz w:val="20"/>
+                <w:szCs w:val="20"/>
+                <w:color w:val="000000"/>
+              </w:rPr>
+              <w:t xml:space="preserve">11</w:t>
+            </w:r>
+          </w:p>
+        </w:tc>
+      </w:tr>
+    </w:tbl>
+    <w:bookmarkEnd w:id="31"/>
+    <w:bookmarkStart w:id="33" w:name="health"/>
+    <w:p>
+      <w:pPr>
+        <w:pStyle w:val="Heading2"/>
+      </w:pPr>
+      <w:r>
+        <w:t xml:space="preserve">1.5</w:t>
+      </w:r>
+      <w:r>
+        <w:t xml:space="preserve"> </w:t>
+      </w:r>
+      <w:r>
+        <w:t xml:space="preserve">Health</w:t>
+      </w:r>
+    </w:p>
+    <w:p>
+      <w:pPr>
+        <w:pStyle w:val="TableCaption"/>
+      </w:pPr>
+      <w:r>
+        <w:rPr>
+          <w:rFonts/>
+          <w:b w:val="true"/>
+        </w:rPr>
+        <w:t xml:space="preserve">Table </w:t>
+      </w:r>
+      <w:bookmarkStart w:id="4abce5c1-a648-4013-8900-974ca23daa60" w:name="unnamed-chunk-15"/>
+      <w:r xmlns:w="http://schemas.openxmlformats.org/wordprocessingml/2006/main" xmlns:wp="http://schemas.openxmlformats.org/drawingml/2006/wordprocessingDrawing" xmlns:r="http://schemas.openxmlformats.org/officeDocument/2006/relationships" xmlns:w14="http://schemas.microsoft.com/office/word/2010/wordml">
+        <w:rPr>
+          <w:rFonts/>
+          <w:b w:val="true"/>
+        </w:rPr>
+        <w:fldChar w:fldCharType="begin" w:dirty="true"/>
+      </w:r>
+      <w:r xmlns:w="http://schemas.openxmlformats.org/wordprocessingml/2006/main" xmlns:wp="http://schemas.openxmlformats.org/drawingml/2006/wordprocessingDrawing" xmlns:r="http://schemas.openxmlformats.org/officeDocument/2006/relationships" xmlns:w14="http://schemas.microsoft.com/office/word/2010/wordml">
+        <w:rPr>
+          <w:rFonts/>
+          <w:b w:val="true"/>
+        </w:rPr>
+        <w:instrText xml:space="preserve" w:dirty="true">SEQ tab \* Arabic</w:instrText>
+      </w:r>
+      <w:r xmlns:w="http://schemas.openxmlformats.org/wordprocessingml/2006/main" xmlns:wp="http://schemas.openxmlformats.org/drawingml/2006/wordprocessingDrawing" xmlns:r="http://schemas.openxmlformats.org/officeDocument/2006/relationships" xmlns:w14="http://schemas.microsoft.com/office/word/2010/wordml">
+        <w:rPr>
+          <w:rFonts/>
+          <w:b w:val="true"/>
+        </w:rPr>
+        <w:fldChar w:fldCharType="end" w:dirty="true"/>
+      </w:r>
+      <w:bookmarkEnd w:id="4abce5c1-a648-4013-8900-974ca23daa60"/>
+      <w:r>
+        <w:t xml:space="preserve">: </w:t>
+      </w:r>
+      <w:r>
+        <w:t xml:space="preserve">Health indicators</w:t>
+      </w:r>
+    </w:p>
+    <w:tbl xmlns:w="http://schemas.openxmlformats.org/wordprocessingml/2006/main" xmlns:r="http://schemas.openxmlformats.org/officeDocument/2006/relationships" xmlns:w14="http://schemas.microsoft.com/office/word/2010/wordml" xmlns:wp="http://schemas.openxmlformats.org/drawingml/2006/wordprocessingDrawing" xmlns:a="http://schemas.openxmlformats.org/drawingml/2006/main" xmlns:pic="http://schemas.openxmlformats.org/drawingml/2006/picture">
+      <w:tblPr>
+        <w:tblLayout w:type="fixed"/>
+        <w:jc w:val="center"/>
+        <w:tblLook w:firstRow="1" w:lastRow="0" w:firstColumn="0" w:lastColumn="0" w:noHBand="0" w:noVBand="1"/>
+      </w:tblPr>
+      <w:tblGrid>
+        <w:gridCol w:w="3744"/>
+        <w:gridCol w:w="1080"/>
+        <w:gridCol w:w="1080"/>
+        <w:gridCol w:w="2016"/>
+      </w:tblGrid>
+      <w:tr>
+        <w:trPr>
+          <w:cantSplit/>
+          <w:trHeight w:val="360" w:hRule="auto"/>
+          <w:tblHeader/>
+        </w:trPr>
+        <w:tc>
+          <w:tcPr>
+            <w:tcBorders>
+              <w:bottom w:val="single" w:sz="16" w:space="0" w:color="666666"/>
+              <w:top w:val="single" w:sz="16" w:space="0" w:color="666666"/>
+            </w:tcBorders>
+            <w:shd w:val="clear" w:color="auto" w:fill="FFFFFF"/>
+            <w:tcMar>
+              <w:top w:w="0" w:type="dxa"/>
+              <w:bottom w:w="0" w:type="dxa"/>
+              <w:left w:w="0" w:type="dxa"/>
+              <w:right w:w="0" w:type="dxa"/>
+            </w:tcMar>
+            <w:vAlign w:val="center"/>
+          </w:tcPr>
+          <w:p>
+            <w:pPr>
+              <w:keepNext/>
+              <w:jc w:val="center"/>
+              <w:spacing w:after="100" w:before="100" w:line="240"/>
+              <w:ind w:firstLine="0" w:left="100" w:right="100"/>
+            </w:pPr>
+            <w:r xmlns:w="http://schemas.openxmlformats.org/wordprocessingml/2006/main" xmlns:wp="http://schemas.openxmlformats.org/drawingml/2006/wordprocessingDrawing" xmlns:r="http://schemas.openxmlformats.org/officeDocument/2006/relationships" xmlns:w14="http://schemas.microsoft.com/office/word/2010/wordml">
+              <w:rPr>
+                <w:rFonts w:ascii="Gill Sans Mt" w:hAnsi="Arial" w:eastAsia="Arial" w:cs="Arial"/>
+                <w:sz w:val="20"/>
+                <w:szCs w:val="20"/>
+                <w:color w:val="000000"/>
+              </w:rPr>
+              <w:t xml:space="preserve">Indicator</w:t>
+            </w:r>
+          </w:p>
+        </w:tc>
+        <w:tc>
+          <w:tcPr>
+            <w:tcBorders>
+              <w:bottom w:val="single" w:sz="16" w:space="0" w:color="666666"/>
+              <w:top w:val="single" w:sz="16" w:space="0" w:color="666666"/>
+            </w:tcBorders>
+            <w:shd w:val="clear" w:color="auto" w:fill="FFFFFF"/>
+            <w:tcMar>
+              <w:top w:w="0" w:type="dxa"/>
+              <w:bottom w:w="0" w:type="dxa"/>
+              <w:left w:w="0" w:type="dxa"/>
+              <w:right w:w="0" w:type="dxa"/>
+            </w:tcMar>
+            <w:vAlign w:val="center"/>
+          </w:tcPr>
+          <w:p>
+            <w:pPr>
+              <w:keepNext/>
+              <w:jc w:val="center"/>
+              <w:spacing w:after="100" w:before="100" w:line="240"/>
+              <w:ind w:firstLine="0" w:left="100" w:right="100"/>
+            </w:pPr>
+            <w:r xmlns:w="http://schemas.openxmlformats.org/wordprocessingml/2006/main" xmlns:wp="http://schemas.openxmlformats.org/drawingml/2006/wordprocessingDrawing" xmlns:r="http://schemas.openxmlformats.org/officeDocument/2006/relationships" xmlns:w14="http://schemas.microsoft.com/office/word/2010/wordml">
+              <w:rPr>
+                <w:rFonts w:ascii="Gill Sans Mt" w:hAnsi="Arial" w:eastAsia="Arial" w:cs="Arial"/>
+                <w:sz w:val="20"/>
+                <w:szCs w:val="20"/>
+                <w:color w:val="000000"/>
+              </w:rPr>
+              <w:t xml:space="preserve">Number</w:t>
+            </w:r>
+          </w:p>
+        </w:tc>
+        <w:tc>
+          <w:tcPr>
+            <w:tcBorders>
+              <w:bottom w:val="single" w:sz="16" w:space="0" w:color="666666"/>
+              <w:top w:val="single" w:sz="16" w:space="0" w:color="666666"/>
+            </w:tcBorders>
+            <w:shd w:val="clear" w:color="auto" w:fill="FFFFFF"/>
+            <w:tcMar>
+              <w:top w:w="0" w:type="dxa"/>
+              <w:bottom w:w="0" w:type="dxa"/>
+              <w:left w:w="0" w:type="dxa"/>
+              <w:right w:w="0" w:type="dxa"/>
+            </w:tcMar>
+            <w:vAlign w:val="center"/>
+          </w:tcPr>
+          <w:p>
+            <w:pPr>
+              <w:keepNext/>
+              <w:jc w:val="center"/>
+              <w:spacing w:after="100" w:before="100" w:line="240"/>
+              <w:ind w:firstLine="0" w:left="100" w:right="100"/>
+            </w:pPr>
+            <w:r xmlns:w="http://schemas.openxmlformats.org/wordprocessingml/2006/main" xmlns:wp="http://schemas.openxmlformats.org/drawingml/2006/wordprocessingDrawing" xmlns:r="http://schemas.openxmlformats.org/officeDocument/2006/relationships" xmlns:w14="http://schemas.microsoft.com/office/word/2010/wordml">
+              <w:rPr>
+                <w:rFonts w:ascii="Gill Sans Mt" w:hAnsi="Arial" w:eastAsia="Arial" w:cs="Arial"/>
+                <w:sz w:val="20"/>
+                <w:szCs w:val="20"/>
+                <w:color w:val="000000"/>
+              </w:rPr>
+              <w:t xml:space="preserve">Percent</w:t>
+            </w:r>
+          </w:p>
+        </w:tc>
+        <w:tc>
+          <w:tcPr>
+            <w:tcBorders>
+              <w:bottom w:val="single" w:sz="16" w:space="0" w:color="666666"/>
+              <w:top w:val="single" w:sz="16" w:space="0" w:color="666666"/>
+            </w:tcBorders>
+            <w:shd w:val="clear" w:color="auto" w:fill="FFFFFF"/>
+            <w:tcMar>
+              <w:top w:w="0" w:type="dxa"/>
+              <w:bottom w:w="0" w:type="dxa"/>
+              <w:left w:w="0" w:type="dxa"/>
+              <w:right w:w="0" w:type="dxa"/>
+            </w:tcMar>
+            <w:vAlign w:val="center"/>
+          </w:tcPr>
+          <w:p>
+            <w:pPr>
+              <w:keepNext/>
+              <w:jc w:val="center"/>
+              <w:spacing w:after="100" w:before="100" w:line="240"/>
+              <w:ind w:firstLine="0" w:left="100" w:right="100"/>
+            </w:pPr>
+            <w:r xmlns:w="http://schemas.openxmlformats.org/wordprocessingml/2006/main" xmlns:wp="http://schemas.openxmlformats.org/drawingml/2006/wordprocessingDrawing" xmlns:r="http://schemas.openxmlformats.org/officeDocument/2006/relationships" xmlns:w14="http://schemas.microsoft.com/office/word/2010/wordml">
+              <w:rPr>
+                <w:rFonts w:ascii="Gill Sans Mt" w:hAnsi="Arial" w:eastAsia="Arial" w:cs="Arial"/>
+                <w:sz w:val="20"/>
+                <w:szCs w:val="20"/>
+                <w:color w:val="000000"/>
+              </w:rPr>
+              <w:t xml:space="preserve">Confidence interval</w:t>
             </w:r>
           </w:p>
         </w:tc>
@@ -1642,7 +4578,7 @@
                 <w:szCs w:val="20"/>
                 <w:color w:val="000000"/>
               </w:rPr>
-              <w:t xml:space="preserve">Sheep production/sales</w:t>
+              <w:t xml:space="preserve">Vaccinated for measles (9+ months)</w:t>
             </w:r>
           </w:p>
         </w:tc>
@@ -1672,7 +4608,67 @@
                 <w:szCs w:val="20"/>
                 <w:color w:val="000000"/>
               </w:rPr>
-              <w:t xml:space="preserve">33.7%</w:t>
+              <w:t xml:space="preserve">3,622</w:t>
+            </w:r>
+          </w:p>
+        </w:tc>
+        <w:tc>
+          <w:tcPr>
+            <w:tcBorders/>
+            <w:shd w:val="clear" w:color="auto" w:fill="FFFFFF"/>
+            <w:tcMar>
+              <w:top w:w="0" w:type="dxa"/>
+              <w:bottom w:w="0" w:type="dxa"/>
+              <w:left w:w="0" w:type="dxa"/>
+              <w:right w:w="0" w:type="dxa"/>
+            </w:tcMar>
+            <w:vAlign w:val="center"/>
+          </w:tcPr>
+          <w:p>
+            <w:pPr>
+              <w:keepNext/>
+              <w:jc w:val="right"/>
+              <w:spacing w:after="100" w:before="100" w:line="240"/>
+              <w:ind w:firstLine="0" w:left="100" w:right="100"/>
+            </w:pPr>
+            <w:r xmlns:w="http://schemas.openxmlformats.org/wordprocessingml/2006/main" xmlns:wp="http://schemas.openxmlformats.org/drawingml/2006/wordprocessingDrawing" xmlns:r="http://schemas.openxmlformats.org/officeDocument/2006/relationships" xmlns:w14="http://schemas.microsoft.com/office/word/2010/wordml">
+              <w:rPr>
+                <w:rFonts w:ascii="Gill Sans Mt" w:hAnsi="Arial" w:eastAsia="Arial" w:cs="Arial"/>
+                <w:sz w:val="20"/>
+                <w:szCs w:val="20"/>
+                <w:color w:val="000000"/>
+              </w:rPr>
+              <w:t xml:space="preserve">54.1%</w:t>
+            </w:r>
+          </w:p>
+        </w:tc>
+        <w:tc>
+          <w:tcPr>
+            <w:tcBorders/>
+            <w:shd w:val="clear" w:color="auto" w:fill="FFFFFF"/>
+            <w:tcMar>
+              <w:top w:w="0" w:type="dxa"/>
+              <w:bottom w:w="0" w:type="dxa"/>
+              <w:left w:w="0" w:type="dxa"/>
+              <w:right w:w="0" w:type="dxa"/>
+            </w:tcMar>
+            <w:vAlign w:val="center"/>
+          </w:tcPr>
+          <w:p>
+            <w:pPr>
+              <w:keepNext/>
+              <w:jc w:val="center"/>
+              <w:spacing w:after="100" w:before="100" w:line="240"/>
+              <w:ind w:firstLine="0" w:left="100" w:right="100"/>
+            </w:pPr>
+            <w:r xmlns:w="http://schemas.openxmlformats.org/wordprocessingml/2006/main" xmlns:wp="http://schemas.openxmlformats.org/drawingml/2006/wordprocessingDrawing" xmlns:r="http://schemas.openxmlformats.org/officeDocument/2006/relationships" xmlns:w14="http://schemas.microsoft.com/office/word/2010/wordml">
+              <w:rPr>
+                <w:rFonts w:ascii="Gill Sans Mt" w:hAnsi="Arial" w:eastAsia="Arial" w:cs="Arial"/>
+                <w:sz w:val="20"/>
+                <w:szCs w:val="20"/>
+                <w:color w:val="000000"/>
+              </w:rPr>
+              <w:t xml:space="preserve">48.6% - 59.6%</w:t>
             </w:r>
           </w:p>
         </w:tc>
@@ -1708,7 +4704,7 @@
                 <w:szCs w:val="20"/>
                 <w:color w:val="000000"/>
               </w:rPr>
-              <w:t xml:space="preserve">Ag wage labor outside village</w:t>
+              <w:t xml:space="preserve">Visited health clinic in past six months</w:t>
             </w:r>
           </w:p>
         </w:tc>
@@ -1738,7 +4734,67 @@
                 <w:szCs w:val="20"/>
                 <w:color w:val="000000"/>
               </w:rPr>
-              <w:t xml:space="preserve">29.6%</w:t>
+              <w:t xml:space="preserve">4,896</w:t>
+            </w:r>
+          </w:p>
+        </w:tc>
+        <w:tc>
+          <w:tcPr>
+            <w:tcBorders/>
+            <w:shd w:val="clear" w:color="auto" w:fill="FFFFFF"/>
+            <w:tcMar>
+              <w:top w:w="0" w:type="dxa"/>
+              <w:bottom w:w="0" w:type="dxa"/>
+              <w:left w:w="0" w:type="dxa"/>
+              <w:right w:w="0" w:type="dxa"/>
+            </w:tcMar>
+            <w:vAlign w:val="center"/>
+          </w:tcPr>
+          <w:p>
+            <w:pPr>
+              <w:keepNext/>
+              <w:jc w:val="right"/>
+              <w:spacing w:after="100" w:before="100" w:line="240"/>
+              <w:ind w:firstLine="0" w:left="100" w:right="100"/>
+            </w:pPr>
+            <w:r xmlns:w="http://schemas.openxmlformats.org/wordprocessingml/2006/main" xmlns:wp="http://schemas.openxmlformats.org/drawingml/2006/wordprocessingDrawing" xmlns:r="http://schemas.openxmlformats.org/officeDocument/2006/relationships" xmlns:w14="http://schemas.microsoft.com/office/word/2010/wordml">
+              <w:rPr>
+                <w:rFonts w:ascii="Gill Sans Mt" w:hAnsi="Arial" w:eastAsia="Arial" w:cs="Arial"/>
+                <w:sz w:val="20"/>
+                <w:szCs w:val="20"/>
+                <w:color w:val="000000"/>
+              </w:rPr>
+              <w:t xml:space="preserve">67.0%</w:t>
+            </w:r>
+          </w:p>
+        </w:tc>
+        <w:tc>
+          <w:tcPr>
+            <w:tcBorders/>
+            <w:shd w:val="clear" w:color="auto" w:fill="FFFFFF"/>
+            <w:tcMar>
+              <w:top w:w="0" w:type="dxa"/>
+              <w:bottom w:w="0" w:type="dxa"/>
+              <w:left w:w="0" w:type="dxa"/>
+              <w:right w:w="0" w:type="dxa"/>
+            </w:tcMar>
+            <w:vAlign w:val="center"/>
+          </w:tcPr>
+          <w:p>
+            <w:pPr>
+              <w:keepNext/>
+              <w:jc w:val="center"/>
+              <w:spacing w:after="100" w:before="100" w:line="240"/>
+              <w:ind w:firstLine="0" w:left="100" w:right="100"/>
+            </w:pPr>
+            <w:r xmlns:w="http://schemas.openxmlformats.org/wordprocessingml/2006/main" xmlns:wp="http://schemas.openxmlformats.org/drawingml/2006/wordprocessingDrawing" xmlns:r="http://schemas.openxmlformats.org/officeDocument/2006/relationships" xmlns:w14="http://schemas.microsoft.com/office/word/2010/wordml">
+              <w:rPr>
+                <w:rFonts w:ascii="Gill Sans Mt" w:hAnsi="Arial" w:eastAsia="Arial" w:cs="Arial"/>
+                <w:sz w:val="20"/>
+                <w:szCs w:val="20"/>
+                <w:color w:val="000000"/>
+              </w:rPr>
+              <w:t xml:space="preserve">60.2% - 73.9%</w:t>
             </w:r>
           </w:p>
         </w:tc>
@@ -1774,7 +4830,7 @@
                 <w:szCs w:val="20"/>
                 <w:color w:val="000000"/>
               </w:rPr>
-              <w:t xml:space="preserve">Honey production/sales</w:t>
+              <w:t xml:space="preserve">Positive rating of health clinic visit</w:t>
             </w:r>
           </w:p>
         </w:tc>
@@ -1804,7 +4860,67 @@
                 <w:szCs w:val="20"/>
                 <w:color w:val="000000"/>
               </w:rPr>
-              <w:t xml:space="preserve">27.5%</w:t>
+              <w:t xml:space="preserve">2,342</w:t>
+            </w:r>
+          </w:p>
+        </w:tc>
+        <w:tc>
+          <w:tcPr>
+            <w:tcBorders/>
+            <w:shd w:val="clear" w:color="auto" w:fill="FFFFFF"/>
+            <w:tcMar>
+              <w:top w:w="0" w:type="dxa"/>
+              <w:bottom w:w="0" w:type="dxa"/>
+              <w:left w:w="0" w:type="dxa"/>
+              <w:right w:w="0" w:type="dxa"/>
+            </w:tcMar>
+            <w:vAlign w:val="center"/>
+          </w:tcPr>
+          <w:p>
+            <w:pPr>
+              <w:keepNext/>
+              <w:jc w:val="right"/>
+              <w:spacing w:after="100" w:before="100" w:line="240"/>
+              <w:ind w:firstLine="0" w:left="100" w:right="100"/>
+            </w:pPr>
+            <w:r xmlns:w="http://schemas.openxmlformats.org/wordprocessingml/2006/main" xmlns:wp="http://schemas.openxmlformats.org/drawingml/2006/wordprocessingDrawing" xmlns:r="http://schemas.openxmlformats.org/officeDocument/2006/relationships" xmlns:w14="http://schemas.microsoft.com/office/word/2010/wordml">
+              <w:rPr>
+                <w:rFonts w:ascii="Gill Sans Mt" w:hAnsi="Arial" w:eastAsia="Arial" w:cs="Arial"/>
+                <w:sz w:val="20"/>
+                <w:szCs w:val="20"/>
+                <w:color w:val="000000"/>
+              </w:rPr>
+              <w:t xml:space="preserve">47.8%</w:t>
+            </w:r>
+          </w:p>
+        </w:tc>
+        <w:tc>
+          <w:tcPr>
+            <w:tcBorders/>
+            <w:shd w:val="clear" w:color="auto" w:fill="FFFFFF"/>
+            <w:tcMar>
+              <w:top w:w="0" w:type="dxa"/>
+              <w:bottom w:w="0" w:type="dxa"/>
+              <w:left w:w="0" w:type="dxa"/>
+              <w:right w:w="0" w:type="dxa"/>
+            </w:tcMar>
+            <w:vAlign w:val="center"/>
+          </w:tcPr>
+          <w:p>
+            <w:pPr>
+              <w:keepNext/>
+              <w:jc w:val="center"/>
+              <w:spacing w:after="100" w:before="100" w:line="240"/>
+              <w:ind w:firstLine="0" w:left="100" w:right="100"/>
+            </w:pPr>
+            <w:r xmlns:w="http://schemas.openxmlformats.org/wordprocessingml/2006/main" xmlns:wp="http://schemas.openxmlformats.org/drawingml/2006/wordprocessingDrawing" xmlns:r="http://schemas.openxmlformats.org/officeDocument/2006/relationships" xmlns:w14="http://schemas.microsoft.com/office/word/2010/wordml">
+              <w:rPr>
+                <w:rFonts w:ascii="Gill Sans Mt" w:hAnsi="Arial" w:eastAsia="Arial" w:cs="Arial"/>
+                <w:sz w:val="20"/>
+                <w:szCs w:val="20"/>
+                <w:color w:val="000000"/>
+              </w:rPr>
+              <w:t xml:space="preserve">41.1% - 54.6%</w:t>
             </w:r>
           </w:p>
         </w:tc>
@@ -1816,7 +4932,9 @@
         </w:trPr>
         <w:tc>
           <w:tcPr>
-            <w:tcBorders/>
+            <w:tcBorders>
+              <w:bottom w:val="single" w:sz="16" w:space="0" w:color="666666"/>
+            </w:tcBorders>
             <w:shd w:val="clear" w:color="auto" w:fill="FFFFFF"/>
             <w:tcMar>
               <w:top w:w="0" w:type="dxa"/>
@@ -1840,13 +4958,15 @@
                 <w:szCs w:val="20"/>
                 <w:color w:val="000000"/>
               </w:rPr>
-              <w:t xml:space="preserve">Wage labor in village</w:t>
-            </w:r>
-          </w:p>
-        </w:tc>
-        <w:tc>
-          <w:tcPr>
-            <w:tcBorders/>
+              <w:t xml:space="preserve">Satisfaction with health clinic service</w:t>
+            </w:r>
+          </w:p>
+        </w:tc>
+        <w:tc>
+          <w:tcPr>
+            <w:tcBorders>
+              <w:bottom w:val="single" w:sz="16" w:space="0" w:color="666666"/>
+            </w:tcBorders>
             <w:shd w:val="clear" w:color="auto" w:fill="FFFFFF"/>
             <w:tcMar>
               <w:top w:w="0" w:type="dxa"/>
@@ -1870,7 +4990,339 @@
                 <w:szCs w:val="20"/>
                 <w:color w:val="000000"/>
               </w:rPr>
-              <w:t xml:space="preserve">26.2%</w:t>
+              <w:t xml:space="preserve">2,389</w:t>
+            </w:r>
+          </w:p>
+        </w:tc>
+        <w:tc>
+          <w:tcPr>
+            <w:tcBorders>
+              <w:bottom w:val="single" w:sz="16" w:space="0" w:color="666666"/>
+            </w:tcBorders>
+            <w:shd w:val="clear" w:color="auto" w:fill="FFFFFF"/>
+            <w:tcMar>
+              <w:top w:w="0" w:type="dxa"/>
+              <w:bottom w:w="0" w:type="dxa"/>
+              <w:left w:w="0" w:type="dxa"/>
+              <w:right w:w="0" w:type="dxa"/>
+            </w:tcMar>
+            <w:vAlign w:val="center"/>
+          </w:tcPr>
+          <w:p>
+            <w:pPr>
+              <w:keepNext/>
+              <w:jc w:val="right"/>
+              <w:spacing w:after="100" w:before="100" w:line="240"/>
+              <w:ind w:firstLine="0" w:left="100" w:right="100"/>
+            </w:pPr>
+            <w:r xmlns:w="http://schemas.openxmlformats.org/wordprocessingml/2006/main" xmlns:wp="http://schemas.openxmlformats.org/drawingml/2006/wordprocessingDrawing" xmlns:r="http://schemas.openxmlformats.org/officeDocument/2006/relationships" xmlns:w14="http://schemas.microsoft.com/office/word/2010/wordml">
+              <w:rPr>
+                <w:rFonts w:ascii="Gill Sans Mt" w:hAnsi="Arial" w:eastAsia="Arial" w:cs="Arial"/>
+                <w:sz w:val="20"/>
+                <w:szCs w:val="20"/>
+                <w:color w:val="000000"/>
+              </w:rPr>
+              <w:t xml:space="preserve">49.0%</w:t>
+            </w:r>
+          </w:p>
+        </w:tc>
+        <w:tc>
+          <w:tcPr>
+            <w:tcBorders>
+              <w:bottom w:val="single" w:sz="16" w:space="0" w:color="666666"/>
+            </w:tcBorders>
+            <w:shd w:val="clear" w:color="auto" w:fill="FFFFFF"/>
+            <w:tcMar>
+              <w:top w:w="0" w:type="dxa"/>
+              <w:bottom w:w="0" w:type="dxa"/>
+              <w:left w:w="0" w:type="dxa"/>
+              <w:right w:w="0" w:type="dxa"/>
+            </w:tcMar>
+            <w:vAlign w:val="center"/>
+          </w:tcPr>
+          <w:p>
+            <w:pPr>
+              <w:keepNext/>
+              <w:jc w:val="center"/>
+              <w:spacing w:after="100" w:before="100" w:line="240"/>
+              <w:ind w:firstLine="0" w:left="100" w:right="100"/>
+            </w:pPr>
+            <w:r xmlns:w="http://schemas.openxmlformats.org/wordprocessingml/2006/main" xmlns:wp="http://schemas.openxmlformats.org/drawingml/2006/wordprocessingDrawing" xmlns:r="http://schemas.openxmlformats.org/officeDocument/2006/relationships" xmlns:w14="http://schemas.microsoft.com/office/word/2010/wordml">
+              <w:rPr>
+                <w:rFonts w:ascii="Gill Sans Mt" w:hAnsi="Arial" w:eastAsia="Arial" w:cs="Arial"/>
+                <w:sz w:val="20"/>
+                <w:szCs w:val="20"/>
+                <w:color w:val="000000"/>
+              </w:rPr>
+              <w:t xml:space="preserve">41.8% - 56.1%</w:t>
+            </w:r>
+          </w:p>
+        </w:tc>
+      </w:tr>
+    </w:tbl>
+    <w:bookmarkStart w:id="32" w:name="purpose-of-visit-with-satisfaction-rates"/>
+    <w:p>
+      <w:pPr>
+        <w:pStyle w:val="Heading3"/>
+      </w:pPr>
+      <w:r>
+        <w:t xml:space="preserve">1.5.1</w:t>
+      </w:r>
+      <w:r>
+        <w:t xml:space="preserve"> </w:t>
+      </w:r>
+      <w:r>
+        <w:t xml:space="preserve">Purpose of visit, with satisfaction rates</w:t>
+      </w:r>
+    </w:p>
+    <w:p>
+      <w:pPr>
+        <w:pStyle w:val="TableCaption"/>
+      </w:pPr>
+      <w:r>
+        <w:rPr>
+          <w:rFonts/>
+          <w:b w:val="true"/>
+        </w:rPr>
+        <w:t xml:space="preserve">Table </w:t>
+      </w:r>
+      <w:bookmarkStart w:id="b5880bd1-e475-4469-aa19-9d357b981148" w:name="unnamed-chunk-22"/>
+      <w:r xmlns:w="http://schemas.openxmlformats.org/wordprocessingml/2006/main" xmlns:wp="http://schemas.openxmlformats.org/drawingml/2006/wordprocessingDrawing" xmlns:r="http://schemas.openxmlformats.org/officeDocument/2006/relationships" xmlns:w14="http://schemas.microsoft.com/office/word/2010/wordml">
+        <w:rPr>
+          <w:rFonts/>
+          <w:b w:val="true"/>
+        </w:rPr>
+        <w:fldChar w:fldCharType="begin" w:dirty="true"/>
+      </w:r>
+      <w:r xmlns:w="http://schemas.openxmlformats.org/wordprocessingml/2006/main" xmlns:wp="http://schemas.openxmlformats.org/drawingml/2006/wordprocessingDrawing" xmlns:r="http://schemas.openxmlformats.org/officeDocument/2006/relationships" xmlns:w14="http://schemas.microsoft.com/office/word/2010/wordml">
+        <w:rPr>
+          <w:rFonts/>
+          <w:b w:val="true"/>
+        </w:rPr>
+        <w:instrText xml:space="preserve" w:dirty="true">SEQ tab \* Arabic</w:instrText>
+      </w:r>
+      <w:r xmlns:w="http://schemas.openxmlformats.org/wordprocessingml/2006/main" xmlns:wp="http://schemas.openxmlformats.org/drawingml/2006/wordprocessingDrawing" xmlns:r="http://schemas.openxmlformats.org/officeDocument/2006/relationships" xmlns:w14="http://schemas.microsoft.com/office/word/2010/wordml">
+        <w:rPr>
+          <w:rFonts/>
+          <w:b w:val="true"/>
+        </w:rPr>
+        <w:fldChar w:fldCharType="end" w:dirty="true"/>
+      </w:r>
+      <w:bookmarkEnd w:id="b5880bd1-e475-4469-aa19-9d357b981148"/>
+      <w:r>
+        <w:t xml:space="preserve">: </w:t>
+      </w:r>
+      <w:r>
+        <w:t xml:space="preserve">Health clinic satisfaction by service, Jur River</w:t>
+      </w:r>
+    </w:p>
+    <w:tbl xmlns:w="http://schemas.openxmlformats.org/wordprocessingml/2006/main" xmlns:r="http://schemas.openxmlformats.org/officeDocument/2006/relationships" xmlns:w14="http://schemas.microsoft.com/office/word/2010/wordml" xmlns:wp="http://schemas.openxmlformats.org/drawingml/2006/wordprocessingDrawing" xmlns:a="http://schemas.openxmlformats.org/drawingml/2006/main" xmlns:pic="http://schemas.openxmlformats.org/drawingml/2006/picture">
+      <w:tblPr>
+        <w:tblLayout w:type="autofit"/>
+        <w:jc w:val="center"/>
+        <w:tblLook w:firstRow="1" w:lastRow="0" w:firstColumn="0" w:lastColumn="0" w:noHBand="0" w:noVBand="1"/>
+      </w:tblPr>
+      <w:tr>
+        <w:trPr>
+          <w:cantSplit/>
+          <w:trHeight w:val="360" w:hRule="auto"/>
+          <w:tblHeader/>
+        </w:trPr>
+        <w:tc>
+          <w:tcPr>
+            <w:tcBorders>
+              <w:bottom w:val="single" w:sz="16" w:space="0" w:color="666666"/>
+              <w:top w:val="single" w:sz="16" w:space="0" w:color="666666"/>
+            </w:tcBorders>
+            <w:shd w:val="clear" w:color="auto" w:fill="FFFFFF"/>
+            <w:tcMar>
+              <w:top w:w="0" w:type="dxa"/>
+              <w:bottom w:w="0" w:type="dxa"/>
+              <w:left w:w="0" w:type="dxa"/>
+              <w:right w:w="0" w:type="dxa"/>
+            </w:tcMar>
+            <w:vAlign w:val="center"/>
+          </w:tcPr>
+          <w:p>
+            <w:pPr>
+              <w:keepNext/>
+              <w:jc w:val="left"/>
+              <w:spacing w:after="100" w:before="100" w:line="240"/>
+              <w:ind w:firstLine="0" w:left="100" w:right="100"/>
+            </w:pPr>
+            <w:r xmlns:w="http://schemas.openxmlformats.org/wordprocessingml/2006/main" xmlns:wp="http://schemas.openxmlformats.org/drawingml/2006/wordprocessingDrawing" xmlns:r="http://schemas.openxmlformats.org/officeDocument/2006/relationships" xmlns:w14="http://schemas.microsoft.com/office/word/2010/wordml">
+              <w:rPr>
+                <w:rFonts w:ascii="Gill Sans Mt" w:hAnsi="Arial" w:eastAsia="Arial" w:cs="Arial"/>
+                <w:sz w:val="20"/>
+                <w:szCs w:val="20"/>
+                <w:color w:val="000000"/>
+              </w:rPr>
+              <w:t xml:space="preserve">Reason for visit</w:t>
+            </w:r>
+          </w:p>
+        </w:tc>
+        <w:tc>
+          <w:tcPr>
+            <w:tcBorders>
+              <w:bottom w:val="single" w:sz="16" w:space="0" w:color="666666"/>
+              <w:top w:val="single" w:sz="16" w:space="0" w:color="666666"/>
+            </w:tcBorders>
+            <w:shd w:val="clear" w:color="auto" w:fill="FFFFFF"/>
+            <w:tcMar>
+              <w:top w:w="0" w:type="dxa"/>
+              <w:bottom w:w="0" w:type="dxa"/>
+              <w:left w:w="0" w:type="dxa"/>
+              <w:right w:w="0" w:type="dxa"/>
+            </w:tcMar>
+            <w:vAlign w:val="center"/>
+          </w:tcPr>
+          <w:p>
+            <w:pPr>
+              <w:keepNext/>
+              <w:jc w:val="right"/>
+              <w:spacing w:after="100" w:before="100" w:line="240"/>
+              <w:ind w:firstLine="0" w:left="100" w:right="100"/>
+            </w:pPr>
+            <w:r xmlns:w="http://schemas.openxmlformats.org/wordprocessingml/2006/main" xmlns:wp="http://schemas.openxmlformats.org/drawingml/2006/wordprocessingDrawing" xmlns:r="http://schemas.openxmlformats.org/officeDocument/2006/relationships" xmlns:w14="http://schemas.microsoft.com/office/word/2010/wordml">
+              <w:rPr>
+                <w:rFonts w:ascii="Gill Sans Mt" w:hAnsi="Arial" w:eastAsia="Arial" w:cs="Arial"/>
+                <w:sz w:val="20"/>
+                <w:szCs w:val="20"/>
+                <w:color w:val="000000"/>
+              </w:rPr>
+              <w:t xml:space="preserve">Percent</w:t>
+            </w:r>
+          </w:p>
+        </w:tc>
+        <w:tc>
+          <w:tcPr>
+            <w:tcBorders>
+              <w:bottom w:val="single" w:sz="16" w:space="0" w:color="666666"/>
+              <w:top w:val="single" w:sz="16" w:space="0" w:color="666666"/>
+            </w:tcBorders>
+            <w:shd w:val="clear" w:color="auto" w:fill="FFFFFF"/>
+            <w:tcMar>
+              <w:top w:w="0" w:type="dxa"/>
+              <w:bottom w:w="0" w:type="dxa"/>
+              <w:left w:w="0" w:type="dxa"/>
+              <w:right w:w="0" w:type="dxa"/>
+            </w:tcMar>
+            <w:vAlign w:val="center"/>
+          </w:tcPr>
+          <w:p>
+            <w:pPr>
+              <w:keepNext/>
+              <w:jc w:val="center"/>
+              <w:spacing w:after="100" w:before="100" w:line="240"/>
+              <w:ind w:firstLine="0" w:left="100" w:right="100"/>
+            </w:pPr>
+            <w:r xmlns:w="http://schemas.openxmlformats.org/wordprocessingml/2006/main" xmlns:wp="http://schemas.openxmlformats.org/drawingml/2006/wordprocessingDrawing" xmlns:r="http://schemas.openxmlformats.org/officeDocument/2006/relationships" xmlns:w14="http://schemas.microsoft.com/office/word/2010/wordml">
+              <w:rPr>
+                <w:rFonts w:ascii="Gill Sans Mt" w:hAnsi="Arial" w:eastAsia="Arial" w:cs="Arial"/>
+                <w:sz w:val="20"/>
+                <w:szCs w:val="20"/>
+                <w:color w:val="000000"/>
+              </w:rPr>
+              <w:t xml:space="preserve">Confidence interval (visit)</w:t>
+            </w:r>
+          </w:p>
+        </w:tc>
+        <w:tc>
+          <w:tcPr>
+            <w:tcBorders>
+              <w:bottom w:val="single" w:sz="16" w:space="0" w:color="666666"/>
+              <w:top w:val="single" w:sz="16" w:space="0" w:color="666666"/>
+            </w:tcBorders>
+            <w:shd w:val="clear" w:color="auto" w:fill="FFFFFF"/>
+            <w:tcMar>
+              <w:top w:w="0" w:type="dxa"/>
+              <w:bottom w:w="0" w:type="dxa"/>
+              <w:left w:w="0" w:type="dxa"/>
+              <w:right w:w="0" w:type="dxa"/>
+            </w:tcMar>
+            <w:vAlign w:val="center"/>
+          </w:tcPr>
+          <w:p>
+            <w:pPr>
+              <w:keepNext/>
+              <w:jc w:val="right"/>
+              <w:spacing w:after="100" w:before="100" w:line="240"/>
+              <w:ind w:firstLine="0" w:left="100" w:right="100"/>
+            </w:pPr>
+            <w:r xmlns:w="http://schemas.openxmlformats.org/wordprocessingml/2006/main" xmlns:wp="http://schemas.openxmlformats.org/drawingml/2006/wordprocessingDrawing" xmlns:r="http://schemas.openxmlformats.org/officeDocument/2006/relationships" xmlns:w14="http://schemas.microsoft.com/office/word/2010/wordml">
+              <w:rPr>
+                <w:rFonts w:ascii="Gill Sans Mt" w:hAnsi="Arial" w:eastAsia="Arial" w:cs="Arial"/>
+                <w:sz w:val="20"/>
+                <w:szCs w:val="20"/>
+                <w:color w:val="000000"/>
+              </w:rPr>
+              <w:t xml:space="preserve">Satisfied</w:t>
+            </w:r>
+          </w:p>
+        </w:tc>
+        <w:tc>
+          <w:tcPr>
+            <w:tcBorders>
+              <w:bottom w:val="single" w:sz="16" w:space="0" w:color="666666"/>
+              <w:top w:val="single" w:sz="16" w:space="0" w:color="666666"/>
+            </w:tcBorders>
+            <w:shd w:val="clear" w:color="auto" w:fill="FFFFFF"/>
+            <w:tcMar>
+              <w:top w:w="0" w:type="dxa"/>
+              <w:bottom w:w="0" w:type="dxa"/>
+              <w:left w:w="0" w:type="dxa"/>
+              <w:right w:w="0" w:type="dxa"/>
+            </w:tcMar>
+            <w:vAlign w:val="center"/>
+          </w:tcPr>
+          <w:p>
+            <w:pPr>
+              <w:keepNext/>
+              <w:jc w:val="center"/>
+              <w:spacing w:after="100" w:before="100" w:line="240"/>
+              <w:ind w:firstLine="0" w:left="100" w:right="100"/>
+            </w:pPr>
+            <w:r xmlns:w="http://schemas.openxmlformats.org/wordprocessingml/2006/main" xmlns:wp="http://schemas.openxmlformats.org/drawingml/2006/wordprocessingDrawing" xmlns:r="http://schemas.openxmlformats.org/officeDocument/2006/relationships" xmlns:w14="http://schemas.microsoft.com/office/word/2010/wordml">
+              <w:rPr>
+                <w:rFonts w:ascii="Gill Sans Mt" w:hAnsi="Arial" w:eastAsia="Arial" w:cs="Arial"/>
+                <w:sz w:val="20"/>
+                <w:szCs w:val="20"/>
+                <w:color w:val="000000"/>
+              </w:rPr>
+              <w:t xml:space="preserve">Confidence interval (satisfaction)</w:t>
+            </w:r>
+          </w:p>
+        </w:tc>
+        <w:tc>
+          <w:tcPr>
+            <w:tcBorders>
+              <w:bottom w:val="single" w:sz="16" w:space="0" w:color="666666"/>
+              <w:top w:val="single" w:sz="16" w:space="0" w:color="666666"/>
+            </w:tcBorders>
+            <w:shd w:val="clear" w:color="auto" w:fill="FFFFFF"/>
+            <w:tcMar>
+              <w:top w:w="0" w:type="dxa"/>
+              <w:bottom w:w="0" w:type="dxa"/>
+              <w:left w:w="0" w:type="dxa"/>
+              <w:right w:w="0" w:type="dxa"/>
+            </w:tcMar>
+            <w:vAlign w:val="center"/>
+          </w:tcPr>
+          <w:p>
+            <w:pPr>
+              <w:keepNext/>
+              <w:jc w:val="center"/>
+              <w:spacing w:after="100" w:before="100" w:line="240"/>
+              <w:ind w:firstLine="0" w:left="100" w:right="100"/>
+            </w:pPr>
+            <w:r xmlns:w="http://schemas.openxmlformats.org/wordprocessingml/2006/main" xmlns:wp="http://schemas.openxmlformats.org/drawingml/2006/wordprocessingDrawing" xmlns:r="http://schemas.openxmlformats.org/officeDocument/2006/relationships" xmlns:w14="http://schemas.microsoft.com/office/word/2010/wordml">
+              <w:rPr>
+                <w:rFonts w:ascii="Gill Sans Mt" w:hAnsi="Arial" w:eastAsia="Arial" w:cs="Arial"/>
+                <w:sz w:val="20"/>
+                <w:szCs w:val="20"/>
+                <w:color w:val="000000"/>
+              </w:rPr>
+              <w:t xml:space="preserve">Satisfaction rank</w:t>
             </w:r>
           </w:p>
         </w:tc>
@@ -1906,7 +5358,7 @@
                 <w:szCs w:val="20"/>
                 <w:color w:val="000000"/>
               </w:rPr>
-              <w:t xml:space="preserve">Fishing and sales</w:t>
+              <w:t xml:space="preserve">Illness</w:t>
             </w:r>
           </w:p>
         </w:tc>
@@ -1936,7 +5388,127 @@
                 <w:szCs w:val="20"/>
                 <w:color w:val="000000"/>
               </w:rPr>
-              <w:t xml:space="preserve">26.0%</w:t>
+              <w:t xml:space="preserve">85.6%</w:t>
+            </w:r>
+          </w:p>
+        </w:tc>
+        <w:tc>
+          <w:tcPr>
+            <w:tcBorders/>
+            <w:shd w:val="clear" w:color="auto" w:fill="FFFFFF"/>
+            <w:tcMar>
+              <w:top w:w="0" w:type="dxa"/>
+              <w:bottom w:w="0" w:type="dxa"/>
+              <w:left w:w="0" w:type="dxa"/>
+              <w:right w:w="0" w:type="dxa"/>
+            </w:tcMar>
+            <w:vAlign w:val="center"/>
+          </w:tcPr>
+          <w:p>
+            <w:pPr>
+              <w:keepNext/>
+              <w:jc w:val="center"/>
+              <w:spacing w:after="100" w:before="100" w:line="240"/>
+              <w:ind w:firstLine="0" w:left="100" w:right="100"/>
+            </w:pPr>
+            <w:r xmlns:w="http://schemas.openxmlformats.org/wordprocessingml/2006/main" xmlns:wp="http://schemas.openxmlformats.org/drawingml/2006/wordprocessingDrawing" xmlns:r="http://schemas.openxmlformats.org/officeDocument/2006/relationships" xmlns:w14="http://schemas.microsoft.com/office/word/2010/wordml">
+              <w:rPr>
+                <w:rFonts w:ascii="Gill Sans Mt" w:hAnsi="Arial" w:eastAsia="Arial" w:cs="Arial"/>
+                <w:sz w:val="20"/>
+                <w:szCs w:val="20"/>
+                <w:color w:val="000000"/>
+              </w:rPr>
+              <w:t xml:space="preserve">79% - 92.3%</w:t>
+            </w:r>
+          </w:p>
+        </w:tc>
+        <w:tc>
+          <w:tcPr>
+            <w:tcBorders/>
+            <w:shd w:val="clear" w:color="auto" w:fill="FFFFFF"/>
+            <w:tcMar>
+              <w:top w:w="0" w:type="dxa"/>
+              <w:bottom w:w="0" w:type="dxa"/>
+              <w:left w:w="0" w:type="dxa"/>
+              <w:right w:w="0" w:type="dxa"/>
+            </w:tcMar>
+            <w:vAlign w:val="center"/>
+          </w:tcPr>
+          <w:p>
+            <w:pPr>
+              <w:keepNext/>
+              <w:jc w:val="right"/>
+              <w:spacing w:after="100" w:before="100" w:line="240"/>
+              <w:ind w:firstLine="0" w:left="100" w:right="100"/>
+            </w:pPr>
+            <w:r xmlns:w="http://schemas.openxmlformats.org/wordprocessingml/2006/main" xmlns:wp="http://schemas.openxmlformats.org/drawingml/2006/wordprocessingDrawing" xmlns:r="http://schemas.openxmlformats.org/officeDocument/2006/relationships" xmlns:w14="http://schemas.microsoft.com/office/word/2010/wordml">
+              <w:rPr>
+                <w:rFonts w:ascii="Gill Sans Mt" w:hAnsi="Arial" w:eastAsia="Arial" w:cs="Arial"/>
+                <w:sz w:val="20"/>
+                <w:szCs w:val="20"/>
+                <w:color w:val="000000"/>
+              </w:rPr>
+              <w:t xml:space="preserve">48.6%</w:t>
+            </w:r>
+          </w:p>
+        </w:tc>
+        <w:tc>
+          <w:tcPr>
+            <w:tcBorders/>
+            <w:shd w:val="clear" w:color="auto" w:fill="FFFFFF"/>
+            <w:tcMar>
+              <w:top w:w="0" w:type="dxa"/>
+              <w:bottom w:w="0" w:type="dxa"/>
+              <w:left w:w="0" w:type="dxa"/>
+              <w:right w:w="0" w:type="dxa"/>
+            </w:tcMar>
+            <w:vAlign w:val="center"/>
+          </w:tcPr>
+          <w:p>
+            <w:pPr>
+              <w:keepNext/>
+              <w:jc w:val="center"/>
+              <w:spacing w:after="100" w:before="100" w:line="240"/>
+              <w:ind w:firstLine="0" w:left="100" w:right="100"/>
+            </w:pPr>
+            <w:r xmlns:w="http://schemas.openxmlformats.org/wordprocessingml/2006/main" xmlns:wp="http://schemas.openxmlformats.org/drawingml/2006/wordprocessingDrawing" xmlns:r="http://schemas.openxmlformats.org/officeDocument/2006/relationships" xmlns:w14="http://schemas.microsoft.com/office/word/2010/wordml">
+              <w:rPr>
+                <w:rFonts w:ascii="Gill Sans Mt" w:hAnsi="Arial" w:eastAsia="Arial" w:cs="Arial"/>
+                <w:sz w:val="20"/>
+                <w:szCs w:val="20"/>
+                <w:color w:val="000000"/>
+              </w:rPr>
+              <w:t xml:space="preserve">40% - 57.2%</w:t>
+            </w:r>
+          </w:p>
+        </w:tc>
+        <w:tc>
+          <w:tcPr>
+            <w:tcBorders/>
+            <w:shd w:val="clear" w:color="auto" w:fill="FFFFFF"/>
+            <w:tcMar>
+              <w:top w:w="0" w:type="dxa"/>
+              <w:bottom w:w="0" w:type="dxa"/>
+              <w:left w:w="0" w:type="dxa"/>
+              <w:right w:w="0" w:type="dxa"/>
+            </w:tcMar>
+            <w:vAlign w:val="center"/>
+          </w:tcPr>
+          <w:p>
+            <w:pPr>
+              <w:keepNext/>
+              <w:jc w:val="center"/>
+              <w:spacing w:after="100" w:before="100" w:line="240"/>
+              <w:ind w:firstLine="0" w:left="100" w:right="100"/>
+            </w:pPr>
+            <w:r xmlns:w="http://schemas.openxmlformats.org/wordprocessingml/2006/main" xmlns:wp="http://schemas.openxmlformats.org/drawingml/2006/wordprocessingDrawing" xmlns:r="http://schemas.openxmlformats.org/officeDocument/2006/relationships" xmlns:w14="http://schemas.microsoft.com/office/word/2010/wordml">
+              <w:rPr>
+                <w:rFonts w:ascii="Gill Sans Mt" w:hAnsi="Arial" w:eastAsia="Arial" w:cs="Arial"/>
+                <w:sz w:val="20"/>
+                <w:szCs w:val="20"/>
+                <w:color w:val="000000"/>
+              </w:rPr>
+              <w:t xml:space="preserve">6</w:t>
             </w:r>
           </w:p>
         </w:tc>
@@ -1972,7 +5544,7 @@
                 <w:szCs w:val="20"/>
                 <w:color w:val="000000"/>
               </w:rPr>
-              <w:t xml:space="preserve">Cattle production/sales</w:t>
+              <w:t xml:space="preserve">Check-up</w:t>
             </w:r>
           </w:p>
         </w:tc>
@@ -2002,7 +5574,127 @@
                 <w:szCs w:val="20"/>
                 <w:color w:val="000000"/>
               </w:rPr>
-              <w:t xml:space="preserve">23.8%</w:t>
+              <w:t xml:space="preserve">58.6%</w:t>
+            </w:r>
+          </w:p>
+        </w:tc>
+        <w:tc>
+          <w:tcPr>
+            <w:tcBorders/>
+            <w:shd w:val="clear" w:color="auto" w:fill="FFFFFF"/>
+            <w:tcMar>
+              <w:top w:w="0" w:type="dxa"/>
+              <w:bottom w:w="0" w:type="dxa"/>
+              <w:left w:w="0" w:type="dxa"/>
+              <w:right w:w="0" w:type="dxa"/>
+            </w:tcMar>
+            <w:vAlign w:val="center"/>
+          </w:tcPr>
+          <w:p>
+            <w:pPr>
+              <w:keepNext/>
+              <w:jc w:val="center"/>
+              <w:spacing w:after="100" w:before="100" w:line="240"/>
+              <w:ind w:firstLine="0" w:left="100" w:right="100"/>
+            </w:pPr>
+            <w:r xmlns:w="http://schemas.openxmlformats.org/wordprocessingml/2006/main" xmlns:wp="http://schemas.openxmlformats.org/drawingml/2006/wordprocessingDrawing" xmlns:r="http://schemas.openxmlformats.org/officeDocument/2006/relationships" xmlns:w14="http://schemas.microsoft.com/office/word/2010/wordml">
+              <w:rPr>
+                <w:rFonts w:ascii="Gill Sans Mt" w:hAnsi="Arial" w:eastAsia="Arial" w:cs="Arial"/>
+                <w:sz w:val="20"/>
+                <w:szCs w:val="20"/>
+                <w:color w:val="000000"/>
+              </w:rPr>
+              <w:t xml:space="preserve">51.3% - 65.8%</w:t>
+            </w:r>
+          </w:p>
+        </w:tc>
+        <w:tc>
+          <w:tcPr>
+            <w:tcBorders/>
+            <w:shd w:val="clear" w:color="auto" w:fill="FFFFFF"/>
+            <w:tcMar>
+              <w:top w:w="0" w:type="dxa"/>
+              <w:bottom w:w="0" w:type="dxa"/>
+              <w:left w:w="0" w:type="dxa"/>
+              <w:right w:w="0" w:type="dxa"/>
+            </w:tcMar>
+            <w:vAlign w:val="center"/>
+          </w:tcPr>
+          <w:p>
+            <w:pPr>
+              <w:keepNext/>
+              <w:jc w:val="right"/>
+              <w:spacing w:after="100" w:before="100" w:line="240"/>
+              <w:ind w:firstLine="0" w:left="100" w:right="100"/>
+            </w:pPr>
+            <w:r xmlns:w="http://schemas.openxmlformats.org/wordprocessingml/2006/main" xmlns:wp="http://schemas.openxmlformats.org/drawingml/2006/wordprocessingDrawing" xmlns:r="http://schemas.openxmlformats.org/officeDocument/2006/relationships" xmlns:w14="http://schemas.microsoft.com/office/word/2010/wordml">
+              <w:rPr>
+                <w:rFonts w:ascii="Gill Sans Mt" w:hAnsi="Arial" w:eastAsia="Arial" w:cs="Arial"/>
+                <w:sz w:val="20"/>
+                <w:szCs w:val="20"/>
+                <w:color w:val="000000"/>
+              </w:rPr>
+              <w:t xml:space="preserve">52.8%</w:t>
+            </w:r>
+          </w:p>
+        </w:tc>
+        <w:tc>
+          <w:tcPr>
+            <w:tcBorders/>
+            <w:shd w:val="clear" w:color="auto" w:fill="FFFFFF"/>
+            <w:tcMar>
+              <w:top w:w="0" w:type="dxa"/>
+              <w:bottom w:w="0" w:type="dxa"/>
+              <w:left w:w="0" w:type="dxa"/>
+              <w:right w:w="0" w:type="dxa"/>
+            </w:tcMar>
+            <w:vAlign w:val="center"/>
+          </w:tcPr>
+          <w:p>
+            <w:pPr>
+              <w:keepNext/>
+              <w:jc w:val="center"/>
+              <w:spacing w:after="100" w:before="100" w:line="240"/>
+              <w:ind w:firstLine="0" w:left="100" w:right="100"/>
+            </w:pPr>
+            <w:r xmlns:w="http://schemas.openxmlformats.org/wordprocessingml/2006/main" xmlns:wp="http://schemas.openxmlformats.org/drawingml/2006/wordprocessingDrawing" xmlns:r="http://schemas.openxmlformats.org/officeDocument/2006/relationships" xmlns:w14="http://schemas.microsoft.com/office/word/2010/wordml">
+              <w:rPr>
+                <w:rFonts w:ascii="Gill Sans Mt" w:hAnsi="Arial" w:eastAsia="Arial" w:cs="Arial"/>
+                <w:sz w:val="20"/>
+                <w:szCs w:val="20"/>
+                <w:color w:val="000000"/>
+              </w:rPr>
+              <w:t xml:space="preserve">42.9% - 62.7%</w:t>
+            </w:r>
+          </w:p>
+        </w:tc>
+        <w:tc>
+          <w:tcPr>
+            <w:tcBorders/>
+            <w:shd w:val="clear" w:color="auto" w:fill="FFFFFF"/>
+            <w:tcMar>
+              <w:top w:w="0" w:type="dxa"/>
+              <w:bottom w:w="0" w:type="dxa"/>
+              <w:left w:w="0" w:type="dxa"/>
+              <w:right w:w="0" w:type="dxa"/>
+            </w:tcMar>
+            <w:vAlign w:val="center"/>
+          </w:tcPr>
+          <w:p>
+            <w:pPr>
+              <w:keepNext/>
+              <w:jc w:val="center"/>
+              <w:spacing w:after="100" w:before="100" w:line="240"/>
+              <w:ind w:firstLine="0" w:left="100" w:right="100"/>
+            </w:pPr>
+            <w:r xmlns:w="http://schemas.openxmlformats.org/wordprocessingml/2006/main" xmlns:wp="http://schemas.openxmlformats.org/drawingml/2006/wordprocessingDrawing" xmlns:r="http://schemas.openxmlformats.org/officeDocument/2006/relationships" xmlns:w14="http://schemas.microsoft.com/office/word/2010/wordml">
+              <w:rPr>
+                <w:rFonts w:ascii="Gill Sans Mt" w:hAnsi="Arial" w:eastAsia="Arial" w:cs="Arial"/>
+                <w:sz w:val="20"/>
+                <w:szCs w:val="20"/>
+                <w:color w:val="000000"/>
+              </w:rPr>
+              <w:t xml:space="preserve">1</w:t>
             </w:r>
           </w:p>
         </w:tc>
@@ -2038,7 +5730,7 @@
                 <w:szCs w:val="20"/>
                 <w:color w:val="000000"/>
               </w:rPr>
-              <w:t xml:space="preserve">Petty trade other products</w:t>
+              <w:t xml:space="preserve">Immunization</w:t>
             </w:r>
           </w:p>
         </w:tc>
@@ -2068,7 +5760,127 @@
                 <w:szCs w:val="20"/>
                 <w:color w:val="000000"/>
               </w:rPr>
-              <w:t xml:space="preserve">23.4%</w:t>
+              <w:t xml:space="preserve">56.6%</w:t>
+            </w:r>
+          </w:p>
+        </w:tc>
+        <w:tc>
+          <w:tcPr>
+            <w:tcBorders/>
+            <w:shd w:val="clear" w:color="auto" w:fill="FFFFFF"/>
+            <w:tcMar>
+              <w:top w:w="0" w:type="dxa"/>
+              <w:bottom w:w="0" w:type="dxa"/>
+              <w:left w:w="0" w:type="dxa"/>
+              <w:right w:w="0" w:type="dxa"/>
+            </w:tcMar>
+            <w:vAlign w:val="center"/>
+          </w:tcPr>
+          <w:p>
+            <w:pPr>
+              <w:keepNext/>
+              <w:jc w:val="center"/>
+              <w:spacing w:after="100" w:before="100" w:line="240"/>
+              <w:ind w:firstLine="0" w:left="100" w:right="100"/>
+            </w:pPr>
+            <w:r xmlns:w="http://schemas.openxmlformats.org/wordprocessingml/2006/main" xmlns:wp="http://schemas.openxmlformats.org/drawingml/2006/wordprocessingDrawing" xmlns:r="http://schemas.openxmlformats.org/officeDocument/2006/relationships" xmlns:w14="http://schemas.microsoft.com/office/word/2010/wordml">
+              <w:rPr>
+                <w:rFonts w:ascii="Gill Sans Mt" w:hAnsi="Arial" w:eastAsia="Arial" w:cs="Arial"/>
+                <w:sz w:val="20"/>
+                <w:szCs w:val="20"/>
+                <w:color w:val="000000"/>
+              </w:rPr>
+              <w:t xml:space="preserve">47.8% - 65.4%</w:t>
+            </w:r>
+          </w:p>
+        </w:tc>
+        <w:tc>
+          <w:tcPr>
+            <w:tcBorders/>
+            <w:shd w:val="clear" w:color="auto" w:fill="FFFFFF"/>
+            <w:tcMar>
+              <w:top w:w="0" w:type="dxa"/>
+              <w:bottom w:w="0" w:type="dxa"/>
+              <w:left w:w="0" w:type="dxa"/>
+              <w:right w:w="0" w:type="dxa"/>
+            </w:tcMar>
+            <w:vAlign w:val="center"/>
+          </w:tcPr>
+          <w:p>
+            <w:pPr>
+              <w:keepNext/>
+              <w:jc w:val="right"/>
+              <w:spacing w:after="100" w:before="100" w:line="240"/>
+              <w:ind w:firstLine="0" w:left="100" w:right="100"/>
+            </w:pPr>
+            <w:r xmlns:w="http://schemas.openxmlformats.org/wordprocessingml/2006/main" xmlns:wp="http://schemas.openxmlformats.org/drawingml/2006/wordprocessingDrawing" xmlns:r="http://schemas.openxmlformats.org/officeDocument/2006/relationships" xmlns:w14="http://schemas.microsoft.com/office/word/2010/wordml">
+              <w:rPr>
+                <w:rFonts w:ascii="Gill Sans Mt" w:hAnsi="Arial" w:eastAsia="Arial" w:cs="Arial"/>
+                <w:sz w:val="20"/>
+                <w:szCs w:val="20"/>
+                <w:color w:val="000000"/>
+              </w:rPr>
+              <w:t xml:space="preserve">51.6%</w:t>
+            </w:r>
+          </w:p>
+        </w:tc>
+        <w:tc>
+          <w:tcPr>
+            <w:tcBorders/>
+            <w:shd w:val="clear" w:color="auto" w:fill="FFFFFF"/>
+            <w:tcMar>
+              <w:top w:w="0" w:type="dxa"/>
+              <w:bottom w:w="0" w:type="dxa"/>
+              <w:left w:w="0" w:type="dxa"/>
+              <w:right w:w="0" w:type="dxa"/>
+            </w:tcMar>
+            <w:vAlign w:val="center"/>
+          </w:tcPr>
+          <w:p>
+            <w:pPr>
+              <w:keepNext/>
+              <w:jc w:val="center"/>
+              <w:spacing w:after="100" w:before="100" w:line="240"/>
+              <w:ind w:firstLine="0" w:left="100" w:right="100"/>
+            </w:pPr>
+            <w:r xmlns:w="http://schemas.openxmlformats.org/wordprocessingml/2006/main" xmlns:wp="http://schemas.openxmlformats.org/drawingml/2006/wordprocessingDrawing" xmlns:r="http://schemas.openxmlformats.org/officeDocument/2006/relationships" xmlns:w14="http://schemas.microsoft.com/office/word/2010/wordml">
+              <w:rPr>
+                <w:rFonts w:ascii="Gill Sans Mt" w:hAnsi="Arial" w:eastAsia="Arial" w:cs="Arial"/>
+                <w:sz w:val="20"/>
+                <w:szCs w:val="20"/>
+                <w:color w:val="000000"/>
+              </w:rPr>
+              <w:t xml:space="preserve">40.9% - 62.3%</w:t>
+            </w:r>
+          </w:p>
+        </w:tc>
+        <w:tc>
+          <w:tcPr>
+            <w:tcBorders/>
+            <w:shd w:val="clear" w:color="auto" w:fill="FFFFFF"/>
+            <w:tcMar>
+              <w:top w:w="0" w:type="dxa"/>
+              <w:bottom w:w="0" w:type="dxa"/>
+              <w:left w:w="0" w:type="dxa"/>
+              <w:right w:w="0" w:type="dxa"/>
+            </w:tcMar>
+            <w:vAlign w:val="center"/>
+          </w:tcPr>
+          <w:p>
+            <w:pPr>
+              <w:keepNext/>
+              <w:jc w:val="center"/>
+              <w:spacing w:after="100" w:before="100" w:line="240"/>
+              <w:ind w:firstLine="0" w:left="100" w:right="100"/>
+            </w:pPr>
+            <w:r xmlns:w="http://schemas.openxmlformats.org/wordprocessingml/2006/main" xmlns:wp="http://schemas.openxmlformats.org/drawingml/2006/wordprocessingDrawing" xmlns:r="http://schemas.openxmlformats.org/officeDocument/2006/relationships" xmlns:w14="http://schemas.microsoft.com/office/word/2010/wordml">
+              <w:rPr>
+                <w:rFonts w:ascii="Gill Sans Mt" w:hAnsi="Arial" w:eastAsia="Arial" w:cs="Arial"/>
+                <w:sz w:val="20"/>
+                <w:szCs w:val="20"/>
+                <w:color w:val="000000"/>
+              </w:rPr>
+              <w:t xml:space="preserve">2</w:t>
             </w:r>
           </w:p>
         </w:tc>
@@ -2104,7 +5916,7 @@
                 <w:szCs w:val="20"/>
                 <w:color w:val="000000"/>
               </w:rPr>
-              <w:t xml:space="preserve">Salaried work</w:t>
+              <w:t xml:space="preserve">Postnatal care</w:t>
             </w:r>
           </w:p>
         </w:tc>
@@ -2134,7 +5946,127 @@
                 <w:szCs w:val="20"/>
                 <w:color w:val="000000"/>
               </w:rPr>
-              <w:t xml:space="preserve">18.2%</w:t>
+              <w:t xml:space="preserve">19.7%</w:t>
+            </w:r>
+          </w:p>
+        </w:tc>
+        <w:tc>
+          <w:tcPr>
+            <w:tcBorders/>
+            <w:shd w:val="clear" w:color="auto" w:fill="FFFFFF"/>
+            <w:tcMar>
+              <w:top w:w="0" w:type="dxa"/>
+              <w:bottom w:w="0" w:type="dxa"/>
+              <w:left w:w="0" w:type="dxa"/>
+              <w:right w:w="0" w:type="dxa"/>
+            </w:tcMar>
+            <w:vAlign w:val="center"/>
+          </w:tcPr>
+          <w:p>
+            <w:pPr>
+              <w:keepNext/>
+              <w:jc w:val="center"/>
+              <w:spacing w:after="100" w:before="100" w:line="240"/>
+              <w:ind w:firstLine="0" w:left="100" w:right="100"/>
+            </w:pPr>
+            <w:r xmlns:w="http://schemas.openxmlformats.org/wordprocessingml/2006/main" xmlns:wp="http://schemas.openxmlformats.org/drawingml/2006/wordprocessingDrawing" xmlns:r="http://schemas.openxmlformats.org/officeDocument/2006/relationships" xmlns:w14="http://schemas.microsoft.com/office/word/2010/wordml">
+              <w:rPr>
+                <w:rFonts w:ascii="Gill Sans Mt" w:hAnsi="Arial" w:eastAsia="Arial" w:cs="Arial"/>
+                <w:sz w:val="20"/>
+                <w:szCs w:val="20"/>
+                <w:color w:val="000000"/>
+              </w:rPr>
+              <w:t xml:space="preserve">11.4% - 28.1%</w:t>
+            </w:r>
+          </w:p>
+        </w:tc>
+        <w:tc>
+          <w:tcPr>
+            <w:tcBorders/>
+            <w:shd w:val="clear" w:color="auto" w:fill="FFFFFF"/>
+            <w:tcMar>
+              <w:top w:w="0" w:type="dxa"/>
+              <w:bottom w:w="0" w:type="dxa"/>
+              <w:left w:w="0" w:type="dxa"/>
+              <w:right w:w="0" w:type="dxa"/>
+            </w:tcMar>
+            <w:vAlign w:val="center"/>
+          </w:tcPr>
+          <w:p>
+            <w:pPr>
+              <w:keepNext/>
+              <w:jc w:val="right"/>
+              <w:spacing w:after="100" w:before="100" w:line="240"/>
+              <w:ind w:firstLine="0" w:left="100" w:right="100"/>
+            </w:pPr>
+            <w:r xmlns:w="http://schemas.openxmlformats.org/wordprocessingml/2006/main" xmlns:wp="http://schemas.openxmlformats.org/drawingml/2006/wordprocessingDrawing" xmlns:r="http://schemas.openxmlformats.org/officeDocument/2006/relationships" xmlns:w14="http://schemas.microsoft.com/office/word/2010/wordml">
+              <w:rPr>
+                <w:rFonts w:ascii="Gill Sans Mt" w:hAnsi="Arial" w:eastAsia="Arial" w:cs="Arial"/>
+                <w:sz w:val="20"/>
+                <w:szCs w:val="20"/>
+                <w:color w:val="000000"/>
+              </w:rPr>
+              <w:t xml:space="preserve">46.0%</w:t>
+            </w:r>
+          </w:p>
+        </w:tc>
+        <w:tc>
+          <w:tcPr>
+            <w:tcBorders/>
+            <w:shd w:val="clear" w:color="auto" w:fill="FFFFFF"/>
+            <w:tcMar>
+              <w:top w:w="0" w:type="dxa"/>
+              <w:bottom w:w="0" w:type="dxa"/>
+              <w:left w:w="0" w:type="dxa"/>
+              <w:right w:w="0" w:type="dxa"/>
+            </w:tcMar>
+            <w:vAlign w:val="center"/>
+          </w:tcPr>
+          <w:p>
+            <w:pPr>
+              <w:keepNext/>
+              <w:jc w:val="center"/>
+              <w:spacing w:after="100" w:before="100" w:line="240"/>
+              <w:ind w:firstLine="0" w:left="100" w:right="100"/>
+            </w:pPr>
+            <w:r xmlns:w="http://schemas.openxmlformats.org/wordprocessingml/2006/main" xmlns:wp="http://schemas.openxmlformats.org/drawingml/2006/wordprocessingDrawing" xmlns:r="http://schemas.openxmlformats.org/officeDocument/2006/relationships" xmlns:w14="http://schemas.microsoft.com/office/word/2010/wordml">
+              <w:rPr>
+                <w:rFonts w:ascii="Gill Sans Mt" w:hAnsi="Arial" w:eastAsia="Arial" w:cs="Arial"/>
+                <w:sz w:val="20"/>
+                <w:szCs w:val="20"/>
+                <w:color w:val="000000"/>
+              </w:rPr>
+              <w:t xml:space="preserve">29.3% - 62.7%</w:t>
+            </w:r>
+          </w:p>
+        </w:tc>
+        <w:tc>
+          <w:tcPr>
+            <w:tcBorders/>
+            <w:shd w:val="clear" w:color="auto" w:fill="FFFFFF"/>
+            <w:tcMar>
+              <w:top w:w="0" w:type="dxa"/>
+              <w:bottom w:w="0" w:type="dxa"/>
+              <w:left w:w="0" w:type="dxa"/>
+              <w:right w:w="0" w:type="dxa"/>
+            </w:tcMar>
+            <w:vAlign w:val="center"/>
+          </w:tcPr>
+          <w:p>
+            <w:pPr>
+              <w:keepNext/>
+              <w:jc w:val="center"/>
+              <w:spacing w:after="100" w:before="100" w:line="240"/>
+              <w:ind w:firstLine="0" w:left="100" w:right="100"/>
+            </w:pPr>
+            <w:r xmlns:w="http://schemas.openxmlformats.org/wordprocessingml/2006/main" xmlns:wp="http://schemas.openxmlformats.org/drawingml/2006/wordprocessingDrawing" xmlns:r="http://schemas.openxmlformats.org/officeDocument/2006/relationships" xmlns:w14="http://schemas.microsoft.com/office/word/2010/wordml">
+              <w:rPr>
+                <w:rFonts w:ascii="Gill Sans Mt" w:hAnsi="Arial" w:eastAsia="Arial" w:cs="Arial"/>
+                <w:sz w:val="20"/>
+                <w:szCs w:val="20"/>
+                <w:color w:val="000000"/>
+              </w:rPr>
+              <w:t xml:space="preserve">7</w:t>
             </w:r>
           </w:p>
         </w:tc>
@@ -2170,7 +6102,7 @@
                 <w:szCs w:val="20"/>
                 <w:color w:val="000000"/>
               </w:rPr>
-              <w:t xml:space="preserve">Wage labor outside village</w:t>
+              <w:t xml:space="preserve">Prenatal care</w:t>
             </w:r>
           </w:p>
         </w:tc>
@@ -2200,7 +6132,127 @@
                 <w:szCs w:val="20"/>
                 <w:color w:val="000000"/>
               </w:rPr>
-              <w:t xml:space="preserve">15.6%</w:t>
+              <w:t xml:space="preserve">19.2%</w:t>
+            </w:r>
+          </w:p>
+        </w:tc>
+        <w:tc>
+          <w:tcPr>
+            <w:tcBorders/>
+            <w:shd w:val="clear" w:color="auto" w:fill="FFFFFF"/>
+            <w:tcMar>
+              <w:top w:w="0" w:type="dxa"/>
+              <w:bottom w:w="0" w:type="dxa"/>
+              <w:left w:w="0" w:type="dxa"/>
+              <w:right w:w="0" w:type="dxa"/>
+            </w:tcMar>
+            <w:vAlign w:val="center"/>
+          </w:tcPr>
+          <w:p>
+            <w:pPr>
+              <w:keepNext/>
+              <w:jc w:val="center"/>
+              <w:spacing w:after="100" w:before="100" w:line="240"/>
+              <w:ind w:firstLine="0" w:left="100" w:right="100"/>
+            </w:pPr>
+            <w:r xmlns:w="http://schemas.openxmlformats.org/wordprocessingml/2006/main" xmlns:wp="http://schemas.openxmlformats.org/drawingml/2006/wordprocessingDrawing" xmlns:r="http://schemas.openxmlformats.org/officeDocument/2006/relationships" xmlns:w14="http://schemas.microsoft.com/office/word/2010/wordml">
+              <w:rPr>
+                <w:rFonts w:ascii="Gill Sans Mt" w:hAnsi="Arial" w:eastAsia="Arial" w:cs="Arial"/>
+                <w:sz w:val="20"/>
+                <w:szCs w:val="20"/>
+                <w:color w:val="000000"/>
+              </w:rPr>
+              <w:t xml:space="preserve">11.3% - 27.1%</w:t>
+            </w:r>
+          </w:p>
+        </w:tc>
+        <w:tc>
+          <w:tcPr>
+            <w:tcBorders/>
+            <w:shd w:val="clear" w:color="auto" w:fill="FFFFFF"/>
+            <w:tcMar>
+              <w:top w:w="0" w:type="dxa"/>
+              <w:bottom w:w="0" w:type="dxa"/>
+              <w:left w:w="0" w:type="dxa"/>
+              <w:right w:w="0" w:type="dxa"/>
+            </w:tcMar>
+            <w:vAlign w:val="center"/>
+          </w:tcPr>
+          <w:p>
+            <w:pPr>
+              <w:keepNext/>
+              <w:jc w:val="right"/>
+              <w:spacing w:after="100" w:before="100" w:line="240"/>
+              <w:ind w:firstLine="0" w:left="100" w:right="100"/>
+            </w:pPr>
+            <w:r xmlns:w="http://schemas.openxmlformats.org/wordprocessingml/2006/main" xmlns:wp="http://schemas.openxmlformats.org/drawingml/2006/wordprocessingDrawing" xmlns:r="http://schemas.openxmlformats.org/officeDocument/2006/relationships" xmlns:w14="http://schemas.microsoft.com/office/word/2010/wordml">
+              <w:rPr>
+                <w:rFonts w:ascii="Gill Sans Mt" w:hAnsi="Arial" w:eastAsia="Arial" w:cs="Arial"/>
+                <w:sz w:val="20"/>
+                <w:szCs w:val="20"/>
+                <w:color w:val="000000"/>
+              </w:rPr>
+              <w:t xml:space="preserve">49.1%</w:t>
+            </w:r>
+          </w:p>
+        </w:tc>
+        <w:tc>
+          <w:tcPr>
+            <w:tcBorders/>
+            <w:shd w:val="clear" w:color="auto" w:fill="FFFFFF"/>
+            <w:tcMar>
+              <w:top w:w="0" w:type="dxa"/>
+              <w:bottom w:w="0" w:type="dxa"/>
+              <w:left w:w="0" w:type="dxa"/>
+              <w:right w:w="0" w:type="dxa"/>
+            </w:tcMar>
+            <w:vAlign w:val="center"/>
+          </w:tcPr>
+          <w:p>
+            <w:pPr>
+              <w:keepNext/>
+              <w:jc w:val="center"/>
+              <w:spacing w:after="100" w:before="100" w:line="240"/>
+              <w:ind w:firstLine="0" w:left="100" w:right="100"/>
+            </w:pPr>
+            <w:r xmlns:w="http://schemas.openxmlformats.org/wordprocessingml/2006/main" xmlns:wp="http://schemas.openxmlformats.org/drawingml/2006/wordprocessingDrawing" xmlns:r="http://schemas.openxmlformats.org/officeDocument/2006/relationships" xmlns:w14="http://schemas.microsoft.com/office/word/2010/wordml">
+              <w:rPr>
+                <w:rFonts w:ascii="Gill Sans Mt" w:hAnsi="Arial" w:eastAsia="Arial" w:cs="Arial"/>
+                <w:sz w:val="20"/>
+                <w:szCs w:val="20"/>
+                <w:color w:val="000000"/>
+              </w:rPr>
+              <w:t xml:space="preserve">33.8% - 64.4%</w:t>
+            </w:r>
+          </w:p>
+        </w:tc>
+        <w:tc>
+          <w:tcPr>
+            <w:tcBorders/>
+            <w:shd w:val="clear" w:color="auto" w:fill="FFFFFF"/>
+            <w:tcMar>
+              <w:top w:w="0" w:type="dxa"/>
+              <w:bottom w:w="0" w:type="dxa"/>
+              <w:left w:w="0" w:type="dxa"/>
+              <w:right w:w="0" w:type="dxa"/>
+            </w:tcMar>
+            <w:vAlign w:val="center"/>
+          </w:tcPr>
+          <w:p>
+            <w:pPr>
+              <w:keepNext/>
+              <w:jc w:val="center"/>
+              <w:spacing w:after="100" w:before="100" w:line="240"/>
+              <w:ind w:firstLine="0" w:left="100" w:right="100"/>
+            </w:pPr>
+            <w:r xmlns:w="http://schemas.openxmlformats.org/wordprocessingml/2006/main" xmlns:wp="http://schemas.openxmlformats.org/drawingml/2006/wordprocessingDrawing" xmlns:r="http://schemas.openxmlformats.org/officeDocument/2006/relationships" xmlns:w14="http://schemas.microsoft.com/office/word/2010/wordml">
+              <w:rPr>
+                <w:rFonts w:ascii="Gill Sans Mt" w:hAnsi="Arial" w:eastAsia="Arial" w:cs="Arial"/>
+                <w:sz w:val="20"/>
+                <w:szCs w:val="20"/>
+                <w:color w:val="000000"/>
+              </w:rPr>
+              <w:t xml:space="preserve">5</w:t>
             </w:r>
           </w:p>
         </w:tc>
@@ -2236,7 +6288,7 @@
                 <w:szCs w:val="20"/>
                 <w:color w:val="000000"/>
               </w:rPr>
-              <w:t xml:space="preserve">Other self-employment ag</w:t>
+              <w:t xml:space="preserve">Family planning</w:t>
             </w:r>
           </w:p>
         </w:tc>
@@ -2266,7 +6318,127 @@
                 <w:szCs w:val="20"/>
                 <w:color w:val="000000"/>
               </w:rPr>
-              <w:t xml:space="preserve">14.0%</w:t>
+              <w:t xml:space="preserve">8.3%</w:t>
+            </w:r>
+          </w:p>
+        </w:tc>
+        <w:tc>
+          <w:tcPr>
+            <w:tcBorders/>
+            <w:shd w:val="clear" w:color="auto" w:fill="FFFFFF"/>
+            <w:tcMar>
+              <w:top w:w="0" w:type="dxa"/>
+              <w:bottom w:w="0" w:type="dxa"/>
+              <w:left w:w="0" w:type="dxa"/>
+              <w:right w:w="0" w:type="dxa"/>
+            </w:tcMar>
+            <w:vAlign w:val="center"/>
+          </w:tcPr>
+          <w:p>
+            <w:pPr>
+              <w:keepNext/>
+              <w:jc w:val="center"/>
+              <w:spacing w:after="100" w:before="100" w:line="240"/>
+              <w:ind w:firstLine="0" w:left="100" w:right="100"/>
+            </w:pPr>
+            <w:r xmlns:w="http://schemas.openxmlformats.org/wordprocessingml/2006/main" xmlns:wp="http://schemas.openxmlformats.org/drawingml/2006/wordprocessingDrawing" xmlns:r="http://schemas.openxmlformats.org/officeDocument/2006/relationships" xmlns:w14="http://schemas.microsoft.com/office/word/2010/wordml">
+              <w:rPr>
+                <w:rFonts w:ascii="Gill Sans Mt" w:hAnsi="Arial" w:eastAsia="Arial" w:cs="Arial"/>
+                <w:sz w:val="20"/>
+                <w:szCs w:val="20"/>
+                <w:color w:val="000000"/>
+              </w:rPr>
+              <w:t xml:space="preserve">3.9% - 12.7%</w:t>
+            </w:r>
+          </w:p>
+        </w:tc>
+        <w:tc>
+          <w:tcPr>
+            <w:tcBorders/>
+            <w:shd w:val="clear" w:color="auto" w:fill="FFFFFF"/>
+            <w:tcMar>
+              <w:top w:w="0" w:type="dxa"/>
+              <w:bottom w:w="0" w:type="dxa"/>
+              <w:left w:w="0" w:type="dxa"/>
+              <w:right w:w="0" w:type="dxa"/>
+            </w:tcMar>
+            <w:vAlign w:val="center"/>
+          </w:tcPr>
+          <w:p>
+            <w:pPr>
+              <w:keepNext/>
+              <w:jc w:val="right"/>
+              <w:spacing w:after="100" w:before="100" w:line="240"/>
+              <w:ind w:firstLine="0" w:left="100" w:right="100"/>
+            </w:pPr>
+            <w:r xmlns:w="http://schemas.openxmlformats.org/wordprocessingml/2006/main" xmlns:wp="http://schemas.openxmlformats.org/drawingml/2006/wordprocessingDrawing" xmlns:r="http://schemas.openxmlformats.org/officeDocument/2006/relationships" xmlns:w14="http://schemas.microsoft.com/office/word/2010/wordml">
+              <w:rPr>
+                <w:rFonts w:ascii="Gill Sans Mt" w:hAnsi="Arial" w:eastAsia="Arial" w:cs="Arial"/>
+                <w:sz w:val="20"/>
+                <w:szCs w:val="20"/>
+                <w:color w:val="000000"/>
+              </w:rPr>
+              <w:t xml:space="preserve">43.8%</w:t>
+            </w:r>
+          </w:p>
+        </w:tc>
+        <w:tc>
+          <w:tcPr>
+            <w:tcBorders/>
+            <w:shd w:val="clear" w:color="auto" w:fill="FFFFFF"/>
+            <w:tcMar>
+              <w:top w:w="0" w:type="dxa"/>
+              <w:bottom w:w="0" w:type="dxa"/>
+              <w:left w:w="0" w:type="dxa"/>
+              <w:right w:w="0" w:type="dxa"/>
+            </w:tcMar>
+            <w:vAlign w:val="center"/>
+          </w:tcPr>
+          <w:p>
+            <w:pPr>
+              <w:keepNext/>
+              <w:jc w:val="center"/>
+              <w:spacing w:after="100" w:before="100" w:line="240"/>
+              <w:ind w:firstLine="0" w:left="100" w:right="100"/>
+            </w:pPr>
+            <w:r xmlns:w="http://schemas.openxmlformats.org/wordprocessingml/2006/main" xmlns:wp="http://schemas.openxmlformats.org/drawingml/2006/wordprocessingDrawing" xmlns:r="http://schemas.openxmlformats.org/officeDocument/2006/relationships" xmlns:w14="http://schemas.microsoft.com/office/word/2010/wordml">
+              <w:rPr>
+                <w:rFonts w:ascii="Gill Sans Mt" w:hAnsi="Arial" w:eastAsia="Arial" w:cs="Arial"/>
+                <w:sz w:val="20"/>
+                <w:szCs w:val="20"/>
+                <w:color w:val="000000"/>
+              </w:rPr>
+              <w:t xml:space="preserve">29.6% - 57.9%</w:t>
+            </w:r>
+          </w:p>
+        </w:tc>
+        <w:tc>
+          <w:tcPr>
+            <w:tcBorders/>
+            <w:shd w:val="clear" w:color="auto" w:fill="FFFFFF"/>
+            <w:tcMar>
+              <w:top w:w="0" w:type="dxa"/>
+              <w:bottom w:w="0" w:type="dxa"/>
+              <w:left w:w="0" w:type="dxa"/>
+              <w:right w:w="0" w:type="dxa"/>
+            </w:tcMar>
+            <w:vAlign w:val="center"/>
+          </w:tcPr>
+          <w:p>
+            <w:pPr>
+              <w:keepNext/>
+              <w:jc w:val="center"/>
+              <w:spacing w:after="100" w:before="100" w:line="240"/>
+              <w:ind w:firstLine="0" w:left="100" w:right="100"/>
+            </w:pPr>
+            <w:r xmlns:w="http://schemas.openxmlformats.org/wordprocessingml/2006/main" xmlns:wp="http://schemas.openxmlformats.org/drawingml/2006/wordprocessingDrawing" xmlns:r="http://schemas.openxmlformats.org/officeDocument/2006/relationships" xmlns:w14="http://schemas.microsoft.com/office/word/2010/wordml">
+              <w:rPr>
+                <w:rFonts w:ascii="Gill Sans Mt" w:hAnsi="Arial" w:eastAsia="Arial" w:cs="Arial"/>
+                <w:sz w:val="20"/>
+                <w:szCs w:val="20"/>
+                <w:color w:val="000000"/>
+              </w:rPr>
+              <w:t xml:space="preserve">8</w:t>
             </w:r>
           </w:p>
         </w:tc>
@@ -2302,7 +6474,7 @@
                 <w:szCs w:val="20"/>
                 <w:color w:val="000000"/>
               </w:rPr>
-              <w:t xml:space="preserve">Petty trade own products</w:t>
+              <w:t xml:space="preserve">Malnutrition</w:t>
             </w:r>
           </w:p>
         </w:tc>
@@ -2332,7 +6504,127 @@
                 <w:szCs w:val="20"/>
                 <w:color w:val="000000"/>
               </w:rPr>
-              <w:t xml:space="preserve">12.8%</w:t>
+              <w:t xml:space="preserve">5.0%</w:t>
+            </w:r>
+          </w:p>
+        </w:tc>
+        <w:tc>
+          <w:tcPr>
+            <w:tcBorders/>
+            <w:shd w:val="clear" w:color="auto" w:fill="FFFFFF"/>
+            <w:tcMar>
+              <w:top w:w="0" w:type="dxa"/>
+              <w:bottom w:w="0" w:type="dxa"/>
+              <w:left w:w="0" w:type="dxa"/>
+              <w:right w:w="0" w:type="dxa"/>
+            </w:tcMar>
+            <w:vAlign w:val="center"/>
+          </w:tcPr>
+          <w:p>
+            <w:pPr>
+              <w:keepNext/>
+              <w:jc w:val="center"/>
+              <w:spacing w:after="100" w:before="100" w:line="240"/>
+              <w:ind w:firstLine="0" w:left="100" w:right="100"/>
+            </w:pPr>
+            <w:r xmlns:w="http://schemas.openxmlformats.org/wordprocessingml/2006/main" xmlns:wp="http://schemas.openxmlformats.org/drawingml/2006/wordprocessingDrawing" xmlns:r="http://schemas.openxmlformats.org/officeDocument/2006/relationships" xmlns:w14="http://schemas.microsoft.com/office/word/2010/wordml">
+              <w:rPr>
+                <w:rFonts w:ascii="Gill Sans Mt" w:hAnsi="Arial" w:eastAsia="Arial" w:cs="Arial"/>
+                <w:sz w:val="20"/>
+                <w:szCs w:val="20"/>
+                <w:color w:val="000000"/>
+              </w:rPr>
+              <w:t xml:space="preserve">2.4% - 7.5%</w:t>
+            </w:r>
+          </w:p>
+        </w:tc>
+        <w:tc>
+          <w:tcPr>
+            <w:tcBorders/>
+            <w:shd w:val="clear" w:color="auto" w:fill="FFFFFF"/>
+            <w:tcMar>
+              <w:top w:w="0" w:type="dxa"/>
+              <w:bottom w:w="0" w:type="dxa"/>
+              <w:left w:w="0" w:type="dxa"/>
+              <w:right w:w="0" w:type="dxa"/>
+            </w:tcMar>
+            <w:vAlign w:val="center"/>
+          </w:tcPr>
+          <w:p>
+            <w:pPr>
+              <w:keepNext/>
+              <w:jc w:val="right"/>
+              <w:spacing w:after="100" w:before="100" w:line="240"/>
+              <w:ind w:firstLine="0" w:left="100" w:right="100"/>
+            </w:pPr>
+            <w:r xmlns:w="http://schemas.openxmlformats.org/wordprocessingml/2006/main" xmlns:wp="http://schemas.openxmlformats.org/drawingml/2006/wordprocessingDrawing" xmlns:r="http://schemas.openxmlformats.org/officeDocument/2006/relationships" xmlns:w14="http://schemas.microsoft.com/office/word/2010/wordml">
+              <w:rPr>
+                <w:rFonts w:ascii="Gill Sans Mt" w:hAnsi="Arial" w:eastAsia="Arial" w:cs="Arial"/>
+                <w:sz w:val="20"/>
+                <w:szCs w:val="20"/>
+                <w:color w:val="000000"/>
+              </w:rPr>
+              <w:t xml:space="preserve">50.0%</w:t>
+            </w:r>
+          </w:p>
+        </w:tc>
+        <w:tc>
+          <w:tcPr>
+            <w:tcBorders/>
+            <w:shd w:val="clear" w:color="auto" w:fill="FFFFFF"/>
+            <w:tcMar>
+              <w:top w:w="0" w:type="dxa"/>
+              <w:bottom w:w="0" w:type="dxa"/>
+              <w:left w:w="0" w:type="dxa"/>
+              <w:right w:w="0" w:type="dxa"/>
+            </w:tcMar>
+            <w:vAlign w:val="center"/>
+          </w:tcPr>
+          <w:p>
+            <w:pPr>
+              <w:keepNext/>
+              <w:jc w:val="center"/>
+              <w:spacing w:after="100" w:before="100" w:line="240"/>
+              <w:ind w:firstLine="0" w:left="100" w:right="100"/>
+            </w:pPr>
+            <w:r xmlns:w="http://schemas.openxmlformats.org/wordprocessingml/2006/main" xmlns:wp="http://schemas.openxmlformats.org/drawingml/2006/wordprocessingDrawing" xmlns:r="http://schemas.openxmlformats.org/officeDocument/2006/relationships" xmlns:w14="http://schemas.microsoft.com/office/word/2010/wordml">
+              <w:rPr>
+                <w:rFonts w:ascii="Gill Sans Mt" w:hAnsi="Arial" w:eastAsia="Arial" w:cs="Arial"/>
+                <w:sz w:val="20"/>
+                <w:szCs w:val="20"/>
+                <w:color w:val="000000"/>
+              </w:rPr>
+              <w:t xml:space="preserve">19.8% - 80.3%</w:t>
+            </w:r>
+          </w:p>
+        </w:tc>
+        <w:tc>
+          <w:tcPr>
+            <w:tcBorders/>
+            <w:shd w:val="clear" w:color="auto" w:fill="FFFFFF"/>
+            <w:tcMar>
+              <w:top w:w="0" w:type="dxa"/>
+              <w:bottom w:w="0" w:type="dxa"/>
+              <w:left w:w="0" w:type="dxa"/>
+              <w:right w:w="0" w:type="dxa"/>
+            </w:tcMar>
+            <w:vAlign w:val="center"/>
+          </w:tcPr>
+          <w:p>
+            <w:pPr>
+              <w:keepNext/>
+              <w:jc w:val="center"/>
+              <w:spacing w:after="100" w:before="100" w:line="240"/>
+              <w:ind w:firstLine="0" w:left="100" w:right="100"/>
+            </w:pPr>
+            <w:r xmlns:w="http://schemas.openxmlformats.org/wordprocessingml/2006/main" xmlns:wp="http://schemas.openxmlformats.org/drawingml/2006/wordprocessingDrawing" xmlns:r="http://schemas.openxmlformats.org/officeDocument/2006/relationships" xmlns:w14="http://schemas.microsoft.com/office/word/2010/wordml">
+              <w:rPr>
+                <w:rFonts w:ascii="Gill Sans Mt" w:hAnsi="Arial" w:eastAsia="Arial" w:cs="Arial"/>
+                <w:sz w:val="20"/>
+                <w:szCs w:val="20"/>
+                <w:color w:val="000000"/>
+              </w:rPr>
+              <w:t xml:space="preserve">3</w:t>
             </w:r>
           </w:p>
         </w:tc>
@@ -2368,7 +6660,7 @@
                 <w:szCs w:val="20"/>
                 <w:color w:val="000000"/>
               </w:rPr>
-              <w:t xml:space="preserve">Wild bush sales</w:t>
+              <w:t xml:space="preserve">HIV service</w:t>
             </w:r>
           </w:p>
         </w:tc>
@@ -2398,7 +6690,127 @@
                 <w:szCs w:val="20"/>
                 <w:color w:val="000000"/>
               </w:rPr>
-              <w:t xml:space="preserve">11.2%</w:t>
+              <w:t xml:space="preserve">2.4%</w:t>
+            </w:r>
+          </w:p>
+        </w:tc>
+        <w:tc>
+          <w:tcPr>
+            <w:tcBorders/>
+            <w:shd w:val="clear" w:color="auto" w:fill="FFFFFF"/>
+            <w:tcMar>
+              <w:top w:w="0" w:type="dxa"/>
+              <w:bottom w:w="0" w:type="dxa"/>
+              <w:left w:w="0" w:type="dxa"/>
+              <w:right w:w="0" w:type="dxa"/>
+            </w:tcMar>
+            <w:vAlign w:val="center"/>
+          </w:tcPr>
+          <w:p>
+            <w:pPr>
+              <w:keepNext/>
+              <w:jc w:val="center"/>
+              <w:spacing w:after="100" w:before="100" w:line="240"/>
+              <w:ind w:firstLine="0" w:left="100" w:right="100"/>
+            </w:pPr>
+            <w:r xmlns:w="http://schemas.openxmlformats.org/wordprocessingml/2006/main" xmlns:wp="http://schemas.openxmlformats.org/drawingml/2006/wordprocessingDrawing" xmlns:r="http://schemas.openxmlformats.org/officeDocument/2006/relationships" xmlns:w14="http://schemas.microsoft.com/office/word/2010/wordml">
+              <w:rPr>
+                <w:rFonts w:ascii="Gill Sans Mt" w:hAnsi="Arial" w:eastAsia="Arial" w:cs="Arial"/>
+                <w:sz w:val="20"/>
+                <w:szCs w:val="20"/>
+                <w:color w:val="000000"/>
+              </w:rPr>
+              <w:t xml:space="preserve">0.7% - 4%</w:t>
+            </w:r>
+          </w:p>
+        </w:tc>
+        <w:tc>
+          <w:tcPr>
+            <w:tcBorders/>
+            <w:shd w:val="clear" w:color="auto" w:fill="FFFFFF"/>
+            <w:tcMar>
+              <w:top w:w="0" w:type="dxa"/>
+              <w:bottom w:w="0" w:type="dxa"/>
+              <w:left w:w="0" w:type="dxa"/>
+              <w:right w:w="0" w:type="dxa"/>
+            </w:tcMar>
+            <w:vAlign w:val="center"/>
+          </w:tcPr>
+          <w:p>
+            <w:pPr>
+              <w:keepNext/>
+              <w:jc w:val="right"/>
+              <w:spacing w:after="100" w:before="100" w:line="240"/>
+              <w:ind w:firstLine="0" w:left="100" w:right="100"/>
+            </w:pPr>
+            <w:r xmlns:w="http://schemas.openxmlformats.org/wordprocessingml/2006/main" xmlns:wp="http://schemas.openxmlformats.org/drawingml/2006/wordprocessingDrawing" xmlns:r="http://schemas.openxmlformats.org/officeDocument/2006/relationships" xmlns:w14="http://schemas.microsoft.com/office/word/2010/wordml">
+              <w:rPr>
+                <w:rFonts w:ascii="Gill Sans Mt" w:hAnsi="Arial" w:eastAsia="Arial" w:cs="Arial"/>
+                <w:sz w:val="20"/>
+                <w:szCs w:val="20"/>
+                <w:color w:val="000000"/>
+              </w:rPr>
+              <w:t xml:space="preserve">49.6%</w:t>
+            </w:r>
+          </w:p>
+        </w:tc>
+        <w:tc>
+          <w:tcPr>
+            <w:tcBorders/>
+            <w:shd w:val="clear" w:color="auto" w:fill="FFFFFF"/>
+            <w:tcMar>
+              <w:top w:w="0" w:type="dxa"/>
+              <w:bottom w:w="0" w:type="dxa"/>
+              <w:left w:w="0" w:type="dxa"/>
+              <w:right w:w="0" w:type="dxa"/>
+            </w:tcMar>
+            <w:vAlign w:val="center"/>
+          </w:tcPr>
+          <w:p>
+            <w:pPr>
+              <w:keepNext/>
+              <w:jc w:val="center"/>
+              <w:spacing w:after="100" w:before="100" w:line="240"/>
+              <w:ind w:firstLine="0" w:left="100" w:right="100"/>
+            </w:pPr>
+            <w:r xmlns:w="http://schemas.openxmlformats.org/wordprocessingml/2006/main" xmlns:wp="http://schemas.openxmlformats.org/drawingml/2006/wordprocessingDrawing" xmlns:r="http://schemas.openxmlformats.org/officeDocument/2006/relationships" xmlns:w14="http://schemas.microsoft.com/office/word/2010/wordml">
+              <w:rPr>
+                <w:rFonts w:ascii="Gill Sans Mt" w:hAnsi="Arial" w:eastAsia="Arial" w:cs="Arial"/>
+                <w:sz w:val="20"/>
+                <w:szCs w:val="20"/>
+                <w:color w:val="000000"/>
+              </w:rPr>
+              <w:t xml:space="preserve">18.5% - 80.7%</w:t>
+            </w:r>
+          </w:p>
+        </w:tc>
+        <w:tc>
+          <w:tcPr>
+            <w:tcBorders/>
+            <w:shd w:val="clear" w:color="auto" w:fill="FFFFFF"/>
+            <w:tcMar>
+              <w:top w:w="0" w:type="dxa"/>
+              <w:bottom w:w="0" w:type="dxa"/>
+              <w:left w:w="0" w:type="dxa"/>
+              <w:right w:w="0" w:type="dxa"/>
+            </w:tcMar>
+            <w:vAlign w:val="center"/>
+          </w:tcPr>
+          <w:p>
+            <w:pPr>
+              <w:keepNext/>
+              <w:jc w:val="center"/>
+              <w:spacing w:after="100" w:before="100" w:line="240"/>
+              <w:ind w:firstLine="0" w:left="100" w:right="100"/>
+            </w:pPr>
+            <w:r xmlns:w="http://schemas.openxmlformats.org/wordprocessingml/2006/main" xmlns:wp="http://schemas.openxmlformats.org/drawingml/2006/wordprocessingDrawing" xmlns:r="http://schemas.openxmlformats.org/officeDocument/2006/relationships" xmlns:w14="http://schemas.microsoft.com/office/word/2010/wordml">
+              <w:rPr>
+                <w:rFonts w:ascii="Gill Sans Mt" w:hAnsi="Arial" w:eastAsia="Arial" w:cs="Arial"/>
+                <w:sz w:val="20"/>
+                <w:szCs w:val="20"/>
+                <w:color w:val="000000"/>
+              </w:rPr>
+              <w:t xml:space="preserve">4</w:t>
             </w:r>
           </w:p>
         </w:tc>
@@ -2410,270 +6822,6 @@
         </w:trPr>
         <w:tc>
           <w:tcPr>
-            <w:tcBorders/>
-            <w:shd w:val="clear" w:color="auto" w:fill="FFFFFF"/>
-            <w:tcMar>
-              <w:top w:w="0" w:type="dxa"/>
-              <w:bottom w:w="0" w:type="dxa"/>
-              <w:left w:w="0" w:type="dxa"/>
-              <w:right w:w="0" w:type="dxa"/>
-            </w:tcMar>
-            <w:vAlign w:val="center"/>
-          </w:tcPr>
-          <w:p>
-            <w:pPr>
-              <w:keepNext/>
-              <w:jc w:val="left"/>
-              <w:spacing w:after="100" w:before="100" w:line="240"/>
-              <w:ind w:firstLine="0" w:left="100" w:right="100"/>
-            </w:pPr>
-            <w:r xmlns:w="http://schemas.openxmlformats.org/wordprocessingml/2006/main" xmlns:wp="http://schemas.openxmlformats.org/drawingml/2006/wordprocessingDrawing" xmlns:r="http://schemas.openxmlformats.org/officeDocument/2006/relationships" xmlns:w14="http://schemas.microsoft.com/office/word/2010/wordml">
-              <w:rPr>
-                <w:rFonts w:ascii="Gill Sans Mt" w:hAnsi="Arial" w:eastAsia="Arial" w:cs="Arial"/>
-                <w:sz w:val="20"/>
-                <w:szCs w:val="20"/>
-                <w:color w:val="000000"/>
-              </w:rPr>
-              <w:t xml:space="preserve">Other self-employment non-ag</w:t>
-            </w:r>
-          </w:p>
-        </w:tc>
-        <w:tc>
-          <w:tcPr>
-            <w:tcBorders/>
-            <w:shd w:val="clear" w:color="auto" w:fill="FFFFFF"/>
-            <w:tcMar>
-              <w:top w:w="0" w:type="dxa"/>
-              <w:bottom w:w="0" w:type="dxa"/>
-              <w:left w:w="0" w:type="dxa"/>
-              <w:right w:w="0" w:type="dxa"/>
-            </w:tcMar>
-            <w:vAlign w:val="center"/>
-          </w:tcPr>
-          <w:p>
-            <w:pPr>
-              <w:keepNext/>
-              <w:jc w:val="right"/>
-              <w:spacing w:after="100" w:before="100" w:line="240"/>
-              <w:ind w:firstLine="0" w:left="100" w:right="100"/>
-            </w:pPr>
-            <w:r xmlns:w="http://schemas.openxmlformats.org/wordprocessingml/2006/main" xmlns:wp="http://schemas.openxmlformats.org/drawingml/2006/wordprocessingDrawing" xmlns:r="http://schemas.openxmlformats.org/officeDocument/2006/relationships" xmlns:w14="http://schemas.microsoft.com/office/word/2010/wordml">
-              <w:rPr>
-                <w:rFonts w:ascii="Gill Sans Mt" w:hAnsi="Arial" w:eastAsia="Arial" w:cs="Arial"/>
-                <w:sz w:val="20"/>
-                <w:szCs w:val="20"/>
-                <w:color w:val="000000"/>
-              </w:rPr>
-              <w:t xml:space="preserve">8.4%</w:t>
-            </w:r>
-          </w:p>
-        </w:tc>
-      </w:tr>
-      <w:tr>
-        <w:trPr>
-          <w:cantSplit/>
-          <w:trHeight w:val="360" w:hRule="auto"/>
-        </w:trPr>
-        <w:tc>
-          <w:tcPr>
-            <w:tcBorders/>
-            <w:shd w:val="clear" w:color="auto" w:fill="FFFFFF"/>
-            <w:tcMar>
-              <w:top w:w="0" w:type="dxa"/>
-              <w:bottom w:w="0" w:type="dxa"/>
-              <w:left w:w="0" w:type="dxa"/>
-              <w:right w:w="0" w:type="dxa"/>
-            </w:tcMar>
-            <w:vAlign w:val="center"/>
-          </w:tcPr>
-          <w:p>
-            <w:pPr>
-              <w:keepNext/>
-              <w:jc w:val="left"/>
-              <w:spacing w:after="100" w:before="100" w:line="240"/>
-              <w:ind w:firstLine="0" w:left="100" w:right="100"/>
-            </w:pPr>
-            <w:r xmlns:w="http://schemas.openxmlformats.org/wordprocessingml/2006/main" xmlns:wp="http://schemas.openxmlformats.org/drawingml/2006/wordprocessingDrawing" xmlns:r="http://schemas.openxmlformats.org/officeDocument/2006/relationships" xmlns:w14="http://schemas.microsoft.com/office/word/2010/wordml">
-              <w:rPr>
-                <w:rFonts w:ascii="Gill Sans Mt" w:hAnsi="Arial" w:eastAsia="Arial" w:cs="Arial"/>
-                <w:sz w:val="20"/>
-                <w:szCs w:val="20"/>
-                <w:color w:val="000000"/>
-              </w:rPr>
-              <w:t xml:space="preserve">Remittances</w:t>
-            </w:r>
-          </w:p>
-        </w:tc>
-        <w:tc>
-          <w:tcPr>
-            <w:tcBorders/>
-            <w:shd w:val="clear" w:color="auto" w:fill="FFFFFF"/>
-            <w:tcMar>
-              <w:top w:w="0" w:type="dxa"/>
-              <w:bottom w:w="0" w:type="dxa"/>
-              <w:left w:w="0" w:type="dxa"/>
-              <w:right w:w="0" w:type="dxa"/>
-            </w:tcMar>
-            <w:vAlign w:val="center"/>
-          </w:tcPr>
-          <w:p>
-            <w:pPr>
-              <w:keepNext/>
-              <w:jc w:val="right"/>
-              <w:spacing w:after="100" w:before="100" w:line="240"/>
-              <w:ind w:firstLine="0" w:left="100" w:right="100"/>
-            </w:pPr>
-            <w:r xmlns:w="http://schemas.openxmlformats.org/wordprocessingml/2006/main" xmlns:wp="http://schemas.openxmlformats.org/drawingml/2006/wordprocessingDrawing" xmlns:r="http://schemas.openxmlformats.org/officeDocument/2006/relationships" xmlns:w14="http://schemas.microsoft.com/office/word/2010/wordml">
-              <w:rPr>
-                <w:rFonts w:ascii="Gill Sans Mt" w:hAnsi="Arial" w:eastAsia="Arial" w:cs="Arial"/>
-                <w:sz w:val="20"/>
-                <w:szCs w:val="20"/>
-                <w:color w:val="000000"/>
-              </w:rPr>
-              <w:t xml:space="preserve">6.5%</w:t>
-            </w:r>
-          </w:p>
-        </w:tc>
-      </w:tr>
-      <w:tr>
-        <w:trPr>
-          <w:cantSplit/>
-          <w:trHeight w:val="360" w:hRule="auto"/>
-        </w:trPr>
-        <w:tc>
-          <w:tcPr>
-            <w:tcBorders/>
-            <w:shd w:val="clear" w:color="auto" w:fill="FFFFFF"/>
-            <w:tcMar>
-              <w:top w:w="0" w:type="dxa"/>
-              <w:bottom w:w="0" w:type="dxa"/>
-              <w:left w:w="0" w:type="dxa"/>
-              <w:right w:w="0" w:type="dxa"/>
-            </w:tcMar>
-            <w:vAlign w:val="center"/>
-          </w:tcPr>
-          <w:p>
-            <w:pPr>
-              <w:keepNext/>
-              <w:jc w:val="left"/>
-              <w:spacing w:after="100" w:before="100" w:line="240"/>
-              <w:ind w:firstLine="0" w:left="100" w:right="100"/>
-            </w:pPr>
-            <w:r xmlns:w="http://schemas.openxmlformats.org/wordprocessingml/2006/main" xmlns:wp="http://schemas.openxmlformats.org/drawingml/2006/wordprocessingDrawing" xmlns:r="http://schemas.openxmlformats.org/officeDocument/2006/relationships" xmlns:w14="http://schemas.microsoft.com/office/word/2010/wordml">
-              <w:rPr>
-                <w:rFonts w:ascii="Gill Sans Mt" w:hAnsi="Arial" w:eastAsia="Arial" w:cs="Arial"/>
-                <w:sz w:val="20"/>
-                <w:szCs w:val="20"/>
-                <w:color w:val="000000"/>
-              </w:rPr>
-              <w:t xml:space="preserve">Gifts/inheritance</w:t>
-            </w:r>
-          </w:p>
-        </w:tc>
-        <w:tc>
-          <w:tcPr>
-            <w:tcBorders/>
-            <w:shd w:val="clear" w:color="auto" w:fill="FFFFFF"/>
-            <w:tcMar>
-              <w:top w:w="0" w:type="dxa"/>
-              <w:bottom w:w="0" w:type="dxa"/>
-              <w:left w:w="0" w:type="dxa"/>
-              <w:right w:w="0" w:type="dxa"/>
-            </w:tcMar>
-            <w:vAlign w:val="center"/>
-          </w:tcPr>
-          <w:p>
-            <w:pPr>
-              <w:keepNext/>
-              <w:jc w:val="right"/>
-              <w:spacing w:after="100" w:before="100" w:line="240"/>
-              <w:ind w:firstLine="0" w:left="100" w:right="100"/>
-            </w:pPr>
-            <w:r xmlns:w="http://schemas.openxmlformats.org/wordprocessingml/2006/main" xmlns:wp="http://schemas.openxmlformats.org/drawingml/2006/wordprocessingDrawing" xmlns:r="http://schemas.openxmlformats.org/officeDocument/2006/relationships" xmlns:w14="http://schemas.microsoft.com/office/word/2010/wordml">
-              <w:rPr>
-                <w:rFonts w:ascii="Gill Sans Mt" w:hAnsi="Arial" w:eastAsia="Arial" w:cs="Arial"/>
-                <w:sz w:val="20"/>
-                <w:szCs w:val="20"/>
-                <w:color w:val="000000"/>
-              </w:rPr>
-              <w:t xml:space="preserve">5.5%</w:t>
-            </w:r>
-          </w:p>
-        </w:tc>
-      </w:tr>
-      <w:tr>
-        <w:trPr>
-          <w:cantSplit/>
-          <w:trHeight w:val="360" w:hRule="auto"/>
-        </w:trPr>
-        <w:tc>
-          <w:tcPr>
-            <w:tcBorders/>
-            <w:shd w:val="clear" w:color="auto" w:fill="FFFFFF"/>
-            <w:tcMar>
-              <w:top w:w="0" w:type="dxa"/>
-              <w:bottom w:w="0" w:type="dxa"/>
-              <w:left w:w="0" w:type="dxa"/>
-              <w:right w:w="0" w:type="dxa"/>
-            </w:tcMar>
-            <w:vAlign w:val="center"/>
-          </w:tcPr>
-          <w:p>
-            <w:pPr>
-              <w:keepNext/>
-              <w:jc w:val="left"/>
-              <w:spacing w:after="100" w:before="100" w:line="240"/>
-              <w:ind w:firstLine="0" w:left="100" w:right="100"/>
-            </w:pPr>
-            <w:r xmlns:w="http://schemas.openxmlformats.org/wordprocessingml/2006/main" xmlns:wp="http://schemas.openxmlformats.org/drawingml/2006/wordprocessingDrawing" xmlns:r="http://schemas.openxmlformats.org/officeDocument/2006/relationships" xmlns:w14="http://schemas.microsoft.com/office/word/2010/wordml">
-              <w:rPr>
-                <w:rFonts w:ascii="Gill Sans Mt" w:hAnsi="Arial" w:eastAsia="Arial" w:cs="Arial"/>
-                <w:sz w:val="20"/>
-                <w:szCs w:val="20"/>
-                <w:color w:val="000000"/>
-              </w:rPr>
-              <w:t xml:space="preserve">Food / cash safety net</w:t>
-            </w:r>
-          </w:p>
-        </w:tc>
-        <w:tc>
-          <w:tcPr>
-            <w:tcBorders/>
-            <w:shd w:val="clear" w:color="auto" w:fill="FFFFFF"/>
-            <w:tcMar>
-              <w:top w:w="0" w:type="dxa"/>
-              <w:bottom w:w="0" w:type="dxa"/>
-              <w:left w:w="0" w:type="dxa"/>
-              <w:right w:w="0" w:type="dxa"/>
-            </w:tcMar>
-            <w:vAlign w:val="center"/>
-          </w:tcPr>
-          <w:p>
-            <w:pPr>
-              <w:keepNext/>
-              <w:jc w:val="right"/>
-              <w:spacing w:after="100" w:before="100" w:line="240"/>
-              <w:ind w:firstLine="0" w:left="100" w:right="100"/>
-            </w:pPr>
-            <w:r xmlns:w="http://schemas.openxmlformats.org/wordprocessingml/2006/main" xmlns:wp="http://schemas.openxmlformats.org/drawingml/2006/wordprocessingDrawing" xmlns:r="http://schemas.openxmlformats.org/officeDocument/2006/relationships" xmlns:w14="http://schemas.microsoft.com/office/word/2010/wordml">
-              <w:rPr>
-                <w:rFonts w:ascii="Gill Sans Mt" w:hAnsi="Arial" w:eastAsia="Arial" w:cs="Arial"/>
-                <w:sz w:val="20"/>
-                <w:szCs w:val="20"/>
-                <w:color w:val="000000"/>
-              </w:rPr>
-              <w:t xml:space="preserve">4.2%</w:t>
-            </w:r>
-          </w:p>
-        </w:tc>
-      </w:tr>
-      <w:tr>
-        <w:trPr>
-          <w:cantSplit/>
-          <w:trHeight w:val="360" w:hRule="auto"/>
-        </w:trPr>
-        <w:tc>
-          <w:tcPr>
             <w:tcBorders>
               <w:bottom w:val="single" w:sz="16" w:space="0" w:color="666666"/>
             </w:tcBorders>
@@ -2700,7 +6848,7 @@
                 <w:szCs w:val="20"/>
                 <w:color w:val="000000"/>
               </w:rPr>
-              <w:t xml:space="preserve">Rental of land/property</w:t>
+              <w:t xml:space="preserve">Growth monitoring</w:t>
             </w:r>
           </w:p>
         </w:tc>
@@ -2732,15 +6880,144 @@
                 <w:szCs w:val="20"/>
                 <w:color w:val="000000"/>
               </w:rPr>
-              <w:t xml:space="preserve">2.4%</w:t>
+              <w:t xml:space="preserve">2.2%</w:t>
+            </w:r>
+          </w:p>
+        </w:tc>
+        <w:tc>
+          <w:tcPr>
+            <w:tcBorders>
+              <w:bottom w:val="single" w:sz="16" w:space="0" w:color="666666"/>
+            </w:tcBorders>
+            <w:shd w:val="clear" w:color="auto" w:fill="FFFFFF"/>
+            <w:tcMar>
+              <w:top w:w="0" w:type="dxa"/>
+              <w:bottom w:w="0" w:type="dxa"/>
+              <w:left w:w="0" w:type="dxa"/>
+              <w:right w:w="0" w:type="dxa"/>
+            </w:tcMar>
+            <w:vAlign w:val="center"/>
+          </w:tcPr>
+          <w:p>
+            <w:pPr>
+              <w:keepNext/>
+              <w:jc w:val="center"/>
+              <w:spacing w:after="100" w:before="100" w:line="240"/>
+              <w:ind w:firstLine="0" w:left="100" w:right="100"/>
+            </w:pPr>
+            <w:r xmlns:w="http://schemas.openxmlformats.org/wordprocessingml/2006/main" xmlns:wp="http://schemas.openxmlformats.org/drawingml/2006/wordprocessingDrawing" xmlns:r="http://schemas.openxmlformats.org/officeDocument/2006/relationships" xmlns:w14="http://schemas.microsoft.com/office/word/2010/wordml">
+              <w:rPr>
+                <w:rFonts w:ascii="Gill Sans Mt" w:hAnsi="Arial" w:eastAsia="Arial" w:cs="Arial"/>
+                <w:sz w:val="20"/>
+                <w:szCs w:val="20"/>
+                <w:color w:val="000000"/>
+              </w:rPr>
+              <w:t xml:space="preserve">0.8% - 3.6%</w:t>
+            </w:r>
+          </w:p>
+        </w:tc>
+        <w:tc>
+          <w:tcPr>
+            <w:tcBorders>
+              <w:bottom w:val="single" w:sz="16" w:space="0" w:color="666666"/>
+            </w:tcBorders>
+            <w:shd w:val="clear" w:color="auto" w:fill="FFFFFF"/>
+            <w:tcMar>
+              <w:top w:w="0" w:type="dxa"/>
+              <w:bottom w:w="0" w:type="dxa"/>
+              <w:left w:w="0" w:type="dxa"/>
+              <w:right w:w="0" w:type="dxa"/>
+            </w:tcMar>
+            <w:vAlign w:val="center"/>
+          </w:tcPr>
+          <w:p>
+            <w:pPr>
+              <w:keepNext/>
+              <w:jc w:val="right"/>
+              <w:spacing w:after="100" w:before="100" w:line="240"/>
+              <w:ind w:firstLine="0" w:left="100" w:right="100"/>
+            </w:pPr>
+            <w:r xmlns:w="http://schemas.openxmlformats.org/wordprocessingml/2006/main" xmlns:wp="http://schemas.openxmlformats.org/drawingml/2006/wordprocessingDrawing" xmlns:r="http://schemas.openxmlformats.org/officeDocument/2006/relationships" xmlns:w14="http://schemas.microsoft.com/office/word/2010/wordml">
+              <w:rPr>
+                <w:rFonts w:ascii="Gill Sans Mt" w:hAnsi="Arial" w:eastAsia="Arial" w:cs="Arial"/>
+                <w:sz w:val="20"/>
+                <w:szCs w:val="20"/>
+                <w:color w:val="000000"/>
+              </w:rPr>
+              <w:t xml:space="preserve">32.6%</w:t>
+            </w:r>
+          </w:p>
+        </w:tc>
+        <w:tc>
+          <w:tcPr>
+            <w:tcBorders>
+              <w:bottom w:val="single" w:sz="16" w:space="0" w:color="666666"/>
+            </w:tcBorders>
+            <w:shd w:val="clear" w:color="auto" w:fill="FFFFFF"/>
+            <w:tcMar>
+              <w:top w:w="0" w:type="dxa"/>
+              <w:bottom w:w="0" w:type="dxa"/>
+              <w:left w:w="0" w:type="dxa"/>
+              <w:right w:w="0" w:type="dxa"/>
+            </w:tcMar>
+            <w:vAlign w:val="center"/>
+          </w:tcPr>
+          <w:p>
+            <w:pPr>
+              <w:keepNext/>
+              <w:jc w:val="center"/>
+              <w:spacing w:after="100" w:before="100" w:line="240"/>
+              <w:ind w:firstLine="0" w:left="100" w:right="100"/>
+            </w:pPr>
+            <w:r xmlns:w="http://schemas.openxmlformats.org/wordprocessingml/2006/main" xmlns:wp="http://schemas.openxmlformats.org/drawingml/2006/wordprocessingDrawing" xmlns:r="http://schemas.openxmlformats.org/officeDocument/2006/relationships" xmlns:w14="http://schemas.microsoft.com/office/word/2010/wordml">
+              <w:rPr>
+                <w:rFonts w:ascii="Gill Sans Mt" w:hAnsi="Arial" w:eastAsia="Arial" w:cs="Arial"/>
+                <w:sz w:val="20"/>
+                <w:szCs w:val="20"/>
+                <w:color w:val="000000"/>
+              </w:rPr>
+              <w:t xml:space="preserve">2.8% - 62.3%</w:t>
+            </w:r>
+          </w:p>
+        </w:tc>
+        <w:tc>
+          <w:tcPr>
+            <w:tcBorders>
+              <w:bottom w:val="single" w:sz="16" w:space="0" w:color="666666"/>
+            </w:tcBorders>
+            <w:shd w:val="clear" w:color="auto" w:fill="FFFFFF"/>
+            <w:tcMar>
+              <w:top w:w="0" w:type="dxa"/>
+              <w:bottom w:w="0" w:type="dxa"/>
+              <w:left w:w="0" w:type="dxa"/>
+              <w:right w:w="0" w:type="dxa"/>
+            </w:tcMar>
+            <w:vAlign w:val="center"/>
+          </w:tcPr>
+          <w:p>
+            <w:pPr>
+              <w:keepNext/>
+              <w:jc w:val="center"/>
+              <w:spacing w:after="100" w:before="100" w:line="240"/>
+              <w:ind w:firstLine="0" w:left="100" w:right="100"/>
+            </w:pPr>
+            <w:r xmlns:w="http://schemas.openxmlformats.org/wordprocessingml/2006/main" xmlns:wp="http://schemas.openxmlformats.org/drawingml/2006/wordprocessingDrawing" xmlns:r="http://schemas.openxmlformats.org/officeDocument/2006/relationships" xmlns:w14="http://schemas.microsoft.com/office/word/2010/wordml">
+              <w:rPr>
+                <w:rFonts w:ascii="Gill Sans Mt" w:hAnsi="Arial" w:eastAsia="Arial" w:cs="Arial"/>
+                <w:sz w:val="20"/>
+                <w:szCs w:val="20"/>
+                <w:color w:val="000000"/>
+              </w:rPr>
+              <w:t xml:space="preserve">9</w:t>
             </w:r>
           </w:p>
         </w:tc>
       </w:tr>
     </w:tbl>
-    <w:bookmarkEnd w:id="29"/>
-    <w:bookmarkEnd w:id="30"/>
-    <w:bookmarkStart w:id="31" w:name="wau-bahr-el-gazal"/>
+    <w:bookmarkEnd w:id="32"/>
+    <w:bookmarkEnd w:id="33"/>
+    <w:bookmarkEnd w:id="34"/>
+    <w:bookmarkStart w:id="35" w:name="wau-bahr-el-gazal"/>
     <w:p>
       <w:pPr>
         <w:pStyle w:val="Heading1"/>
@@ -2755,7 +7032,7 @@
         <w:t xml:space="preserve">Wau (Bahr el Gazal)</w:t>
       </w:r>
     </w:p>
-    <w:bookmarkEnd w:id="31"/>
+    <w:bookmarkEnd w:id="35"/>
     <w:sectPr>
       <w:pgSz w:h="15840" w:w="12240"/>
       <w:pgMar w:bottom="1440" w:footer="720" w:gutter="0" w:header="720" w:left="1440" w:right="1440" w:top="1440"/>
